--- a/题目知识深析/018_js继承中关于对象字面量重写原型.docx
+++ b/题目知识深析/018_js继承中关于对象字面量重写原型.docx
@@ -1,6 +1,6 @@
 
 <file path=word/document.xml><?xml version="1.0" encoding="utf-8"?>
-<w:document xmlns:wpc="http://schemas.microsoft.com/office/word/2010/wordprocessingCanvas" xmlns:cx="http://schemas.microsoft.com/office/drawing/2014/chartex" xmlns:cx1="http://schemas.microsoft.com/office/drawing/2015/9/8/chartex" xmlns:cx2="http://schemas.microsoft.com/office/drawing/2015/10/21/chartex" xmlns:cx3="http://schemas.microsoft.com/office/drawing/2016/5/9/chartex" xmlns:cx4="http://schemas.microsoft.com/office/drawing/2016/5/10/chartex" xmlns:cx5="http://schemas.microsoft.com/office/drawing/2016/5/11/chartex" xmlns:cx6="http://schemas.microsoft.com/office/drawing/2016/5/12/chartex" xmlns:cx7="http://schemas.microsoft.com/office/drawing/2016/5/13/chartex" xmlns:cx8="http://schemas.microsoft.com/office/drawing/2016/5/14/chartex" xmlns:mc="http://schemas.openxmlformats.org/markup-compatibility/2006" xmlns:aink="http://schemas.microsoft.com/office/drawing/2016/ink" xmlns:am3d="http://schemas.microsoft.com/office/drawing/2017/model3d" xmlns:o="urn:schemas-microsoft-com:office:office" xmlns:r="http://schemas.openxmlformats.org/officeDocument/2006/relationships" xmlns:m="http://schemas.openxmlformats.org/officeDocument/2006/math" xmlns:v="urn:schemas-microsoft-com:vml" xmlns:wp14="http://schemas.microsoft.com/office/word/2010/wordprocessingDrawing" xmlns:wp="http://schemas.openxmlformats.org/drawingml/2006/wordprocessingDrawing" xmlns:w10="urn:schemas-microsoft-com:office:word" xmlns:w="http://schemas.openxmlformats.org/wordprocessingml/2006/main" xmlns:w14="http://schemas.microsoft.com/office/word/2010/wordml" xmlns:w15="http://schemas.microsoft.com/office/word/2012/wordml" xmlns:w16cid="http://schemas.microsoft.com/office/word/2016/wordml/cid" xmlns:w16se="http://schemas.microsoft.com/office/word/2015/wordml/symex" xmlns:wpg="http://schemas.microsoft.com/office/word/2010/wordprocessingGroup" xmlns:wpi="http://schemas.microsoft.com/office/word/2010/wordprocessingInk" xmlns:wne="http://schemas.microsoft.com/office/word/2006/wordml" xmlns:wps="http://schemas.microsoft.com/office/word/2010/wordprocessingShape" mc:Ignorable="w14 w15 w16se w16cid wp14">
+<w:document xmlns:wpc="http://schemas.microsoft.com/office/word/2010/wordprocessingCanvas" xmlns:cx="http://schemas.microsoft.com/office/drawing/2014/chartex" xmlns:cx1="http://schemas.microsoft.com/office/drawing/2015/9/8/chartex" xmlns:cx2="http://schemas.microsoft.com/office/drawing/2015/10/21/chartex" xmlns:cx3="http://schemas.microsoft.com/office/drawing/2016/5/9/chartex" xmlns:cx4="http://schemas.microsoft.com/office/drawing/2016/5/10/chartex" xmlns:cx5="http://schemas.microsoft.com/office/drawing/2016/5/11/chartex" xmlns:mc="http://schemas.openxmlformats.org/markup-compatibility/2006" xmlns:o="urn:schemas-microsoft-com:office:office" xmlns:r="http://schemas.openxmlformats.org/officeDocument/2006/relationships" xmlns:m="http://schemas.openxmlformats.org/officeDocument/2006/math" xmlns:v="urn:schemas-microsoft-com:vml" xmlns:wp14="http://schemas.microsoft.com/office/word/2010/wordprocessingDrawing" xmlns:wp="http://schemas.openxmlformats.org/drawingml/2006/wordprocessingDrawing" xmlns:w10="urn:schemas-microsoft-com:office:word" xmlns:w="http://schemas.openxmlformats.org/wordprocessingml/2006/main" xmlns:w14="http://schemas.microsoft.com/office/word/2010/wordml" xmlns:w15="http://schemas.microsoft.com/office/word/2012/wordml" xmlns:w16se="http://schemas.microsoft.com/office/word/2015/wordml/symex" xmlns:wpg="http://schemas.microsoft.com/office/word/2010/wordprocessingGroup" xmlns:wpi="http://schemas.microsoft.com/office/word/2010/wordprocessingInk" xmlns:wne="http://schemas.microsoft.com/office/word/2006/wordml" xmlns:wps="http://schemas.microsoft.com/office/word/2010/wordprocessingShape" mc:Ignorable="w14 w15 w16se wp14">
   <w:body>
     <w:p>
       <w:pPr>
@@ -18,7 +18,7 @@
           <w:szCs w:val="36"/>
         </w:rPr>
       </w:pPr>
-      <w:bookmarkStart w:id="0" w:name="_GoBack"/>
+      <w:proofErr w:type="spellStart"/>
       <w:r>
         <w:rPr>
           <w:rFonts w:ascii="微软雅黑" w:eastAsia="微软雅黑" w:hAnsi="微软雅黑" w:cs="宋体" w:hint="eastAsia"/>
@@ -29,38 +29,50 @@
           <w:sz w:val="36"/>
           <w:szCs w:val="36"/>
         </w:rPr>
-        <w:t>js继承中关于对象字面量重写原型</w:t>
-      </w:r>
-    </w:p>
-    <w:bookmarkEnd w:id="0"/>
+        <w:t>js</w:t>
+      </w:r>
+      <w:proofErr w:type="spellEnd"/>
+      <w:r>
+        <w:rPr>
+          <w:rFonts w:ascii="微软雅黑" w:eastAsia="微软雅黑" w:hAnsi="微软雅黑" w:cs="宋体" w:hint="eastAsia"/>
+          <w:b/>
+          <w:bCs/>
+          <w:color w:val="2C3033"/>
+          <w:kern w:val="36"/>
+          <w:sz w:val="36"/>
+          <w:szCs w:val="36"/>
+        </w:rPr>
+        <w:t>继承中关于对象字面量重写原型</w:t>
+      </w:r>
+    </w:p>
     <w:p>
       <w:pPr>
         <w:widowControl/>
         <w:spacing w:line="570" w:lineRule="atLeast"/>
         <w:jc w:val="left"/>
+        <w:rPr>
+          <w:rFonts w:ascii="微软雅黑" w:eastAsia="微软雅黑" w:hAnsi="微软雅黑" w:cs="宋体"/>
+          <w:color w:val="888888"/>
+          <w:kern w:val="0"/>
+          <w:szCs w:val="21"/>
+        </w:rPr>
+      </w:pPr>
+      <w:r>
+        <w:rPr>
+          <w:rFonts w:ascii="微软雅黑" w:eastAsia="微软雅黑" w:hAnsi="微软雅黑" w:cs="宋体" w:hint="eastAsia"/>
+          <w:color w:val="CA0C16"/>
+          <w:kern w:val="0"/>
+          <w:szCs w:val="21"/>
+        </w:rPr>
+        <w:t>原创</w:t>
+      </w:r>
+      <w:r>
         <w:rPr>
           <w:rFonts w:ascii="微软雅黑" w:eastAsia="微软雅黑" w:hAnsi="微软雅黑" w:cs="宋体" w:hint="eastAsia"/>
           <w:color w:val="888888"/>
           <w:kern w:val="0"/>
           <w:szCs w:val="21"/>
         </w:rPr>
-      </w:pPr>
-      <w:r>
-        <w:rPr>
-          <w:rFonts w:ascii="微软雅黑" w:eastAsia="微软雅黑" w:hAnsi="微软雅黑" w:cs="宋体" w:hint="eastAsia"/>
-          <w:color w:val="CA0C16"/>
-          <w:kern w:val="0"/>
-          <w:szCs w:val="21"/>
-        </w:rPr>
-        <w:t>原创</w:t>
-      </w:r>
-      <w:r>
-        <w:rPr>
-          <w:rFonts w:ascii="微软雅黑" w:eastAsia="微软雅黑" w:hAnsi="微软雅黑" w:cs="宋体" w:hint="eastAsia"/>
-          <w:color w:val="888888"/>
-          <w:kern w:val="0"/>
-          <w:szCs w:val="21"/>
-        </w:rPr>
         <w:t> </w:t>
       </w:r>
       <w:r>
@@ -76,87 +88,6 @@
     <w:p>
       <w:pPr>
         <w:widowControl/>
-        <w:numPr>
-          <w:ilvl w:val="0"/>
-          <w:numId w:val="1"/>
-        </w:numPr>
-        <w:spacing w:line="420" w:lineRule="atLeast"/>
-        <w:ind w:left="450"/>
-        <w:jc w:val="left"/>
-        <w:rPr>
-          <w:rFonts w:ascii="微软雅黑" w:eastAsia="微软雅黑" w:hAnsi="微软雅黑" w:cs="宋体" w:hint="eastAsia"/>
-          <w:color w:val="888888"/>
-          <w:kern w:val="0"/>
-          <w:szCs w:val="21"/>
-        </w:rPr>
-      </w:pPr>
-      <w:r>
-        <w:rPr>
-          <w:rFonts w:ascii="微软雅黑" w:eastAsia="微软雅黑" w:hAnsi="微软雅黑" w:cs="宋体" w:hint="eastAsia"/>
-          <w:color w:val="788087"/>
-          <w:kern w:val="0"/>
-          <w:szCs w:val="21"/>
-        </w:rPr>
-        <w:t>213</w:t>
-      </w:r>
-    </w:p>
-    <w:p>
-      <w:pPr>
-        <w:widowControl/>
-        <w:numPr>
-          <w:ilvl w:val="0"/>
-          <w:numId w:val="1"/>
-        </w:numPr>
-        <w:spacing w:line="420" w:lineRule="atLeast"/>
-        <w:ind w:left="450"/>
-        <w:jc w:val="left"/>
-        <w:rPr>
-          <w:rFonts w:ascii="微软雅黑" w:eastAsia="微软雅黑" w:hAnsi="微软雅黑" w:cs="宋体" w:hint="eastAsia"/>
-          <w:color w:val="888888"/>
-          <w:kern w:val="0"/>
-          <w:szCs w:val="21"/>
-        </w:rPr>
-      </w:pPr>
-      <w:r>
-        <w:rPr>
-          <w:rFonts w:ascii="微软雅黑" w:eastAsia="微软雅黑" w:hAnsi="微软雅黑" w:cs="宋体" w:hint="eastAsia"/>
-          <w:color w:val="788087"/>
-          <w:kern w:val="0"/>
-          <w:szCs w:val="21"/>
-        </w:rPr>
-        <w:t>0</w:t>
-      </w:r>
-    </w:p>
-    <w:p>
-      <w:pPr>
-        <w:widowControl/>
-        <w:numPr>
-          <w:ilvl w:val="0"/>
-          <w:numId w:val="1"/>
-        </w:numPr>
-        <w:spacing w:line="420" w:lineRule="atLeast"/>
-        <w:ind w:left="450"/>
-        <w:jc w:val="left"/>
-        <w:rPr>
-          <w:rFonts w:ascii="微软雅黑" w:eastAsia="微软雅黑" w:hAnsi="微软雅黑" w:cs="宋体" w:hint="eastAsia"/>
-          <w:color w:val="888888"/>
-          <w:kern w:val="0"/>
-          <w:szCs w:val="21"/>
-        </w:rPr>
-      </w:pPr>
-      <w:r>
-        <w:rPr>
-          <w:rFonts w:ascii="微软雅黑" w:eastAsia="微软雅黑" w:hAnsi="微软雅黑" w:cs="宋体" w:hint="eastAsia"/>
-          <w:color w:val="788087"/>
-          <w:kern w:val="0"/>
-          <w:szCs w:val="21"/>
-        </w:rPr>
-        <w:t>0</w:t>
-      </w:r>
-    </w:p>
-    <w:p>
-      <w:pPr>
-        <w:widowControl/>
         <w:pBdr>
           <w:top w:val="single" w:sz="2" w:space="2" w:color="888888"/>
           <w:left w:val="single" w:sz="2" w:space="2" w:color="888888"/>
@@ -213,8 +144,21 @@
           <w:szCs w:val="24"/>
           <w:shd w:val="clear" w:color="auto" w:fill="FFFFFF"/>
         </w:rPr>
-        <w:t xml:space="preserve"> SuperType</w:t>
-      </w:r>
+        <w:t xml:space="preserve"> </w:t>
+      </w:r>
+      <w:proofErr w:type="spellStart"/>
+      <w:r>
+        <w:rPr>
+          <w:rFonts w:ascii="Consolas" w:eastAsia="宋体" w:hAnsi="Consolas" w:cs="宋体"/>
+          <w:color w:val="000000"/>
+          <w:kern w:val="0"/>
+          <w:sz w:val="24"/>
+          <w:szCs w:val="24"/>
+          <w:shd w:val="clear" w:color="auto" w:fill="FFFFFF"/>
+        </w:rPr>
+        <w:t>SuperType</w:t>
+      </w:r>
+      <w:proofErr w:type="spellEnd"/>
       <w:r>
         <w:rPr>
           <w:rFonts w:ascii="Consolas" w:eastAsia="宋体" w:hAnsi="Consolas" w:cs="宋体"/>
@@ -288,6 +232,7 @@
         </w:rPr>
         <w:t xml:space="preserve">    </w:t>
       </w:r>
+      <w:proofErr w:type="spellStart"/>
       <w:r>
         <w:rPr>
           <w:rFonts w:ascii="Consolas" w:eastAsia="宋体" w:hAnsi="Consolas" w:cs="宋体"/>
@@ -308,7 +253,19 @@
           <w:szCs w:val="24"/>
           <w:shd w:val="clear" w:color="auto" w:fill="FFFFFF"/>
         </w:rPr>
-        <w:t>.property=</w:t>
+        <w:t>.property</w:t>
+      </w:r>
+      <w:proofErr w:type="spellEnd"/>
+      <w:r>
+        <w:rPr>
+          <w:rFonts w:ascii="Consolas" w:eastAsia="宋体" w:hAnsi="Consolas" w:cs="宋体"/>
+          <w:color w:val="000000"/>
+          <w:kern w:val="0"/>
+          <w:sz w:val="24"/>
+          <w:szCs w:val="24"/>
+          <w:shd w:val="clear" w:color="auto" w:fill="FFFFFF"/>
+        </w:rPr>
+        <w:t>=</w:t>
       </w:r>
       <w:r>
         <w:rPr>
@@ -332,6 +289,8 @@
         </w:rPr>
         <w:t>;</w:t>
       </w:r>
+      <w:bookmarkStart w:id="0" w:name="_GoBack"/>
+      <w:bookmarkEnd w:id="0"/>
     </w:p>
     <w:p>
       <w:pPr>
@@ -423,16 +382,29 @@
           <w:shd w:val="clear" w:color="auto" w:fill="FFFFFF"/>
         </w:rPr>
       </w:pPr>
-      <w:r>
-        <w:rPr>
-          <w:rFonts w:ascii="Consolas" w:eastAsia="宋体" w:hAnsi="Consolas" w:cs="宋体"/>
-          <w:color w:val="000000"/>
-          <w:kern w:val="0"/>
-          <w:sz w:val="24"/>
-          <w:szCs w:val="24"/>
-          <w:shd w:val="clear" w:color="auto" w:fill="FFFFFF"/>
-        </w:rPr>
-        <w:t>SuperType.prototype.getSuperValue=</w:t>
+      <w:proofErr w:type="spellStart"/>
+      <w:r>
+        <w:rPr>
+          <w:rFonts w:ascii="Consolas" w:eastAsia="宋体" w:hAnsi="Consolas" w:cs="宋体"/>
+          <w:color w:val="000000"/>
+          <w:kern w:val="0"/>
+          <w:sz w:val="24"/>
+          <w:szCs w:val="24"/>
+          <w:shd w:val="clear" w:color="auto" w:fill="FFFFFF"/>
+        </w:rPr>
+        <w:t>SuperType.prototype.getSuperValue</w:t>
+      </w:r>
+      <w:proofErr w:type="spellEnd"/>
+      <w:r>
+        <w:rPr>
+          <w:rFonts w:ascii="Consolas" w:eastAsia="宋体" w:hAnsi="Consolas" w:cs="宋体"/>
+          <w:color w:val="000000"/>
+          <w:kern w:val="0"/>
+          <w:sz w:val="24"/>
+          <w:szCs w:val="24"/>
+          <w:shd w:val="clear" w:color="auto" w:fill="FFFFFF"/>
+        </w:rPr>
+        <w:t>=</w:t>
       </w:r>
       <w:r>
         <w:rPr>
@@ -540,6 +512,7 @@
         </w:rPr>
         <w:t xml:space="preserve"> </w:t>
       </w:r>
+      <w:proofErr w:type="spellStart"/>
       <w:r>
         <w:rPr>
           <w:rFonts w:ascii="Consolas" w:eastAsia="宋体" w:hAnsi="Consolas" w:cs="宋体"/>
@@ -560,7 +533,19 @@
           <w:szCs w:val="24"/>
           <w:shd w:val="clear" w:color="auto" w:fill="FFFFFF"/>
         </w:rPr>
-        <w:t>.property;</w:t>
+        <w:t>.property</w:t>
+      </w:r>
+      <w:proofErr w:type="spellEnd"/>
+      <w:r>
+        <w:rPr>
+          <w:rFonts w:ascii="Consolas" w:eastAsia="宋体" w:hAnsi="Consolas" w:cs="宋体"/>
+          <w:color w:val="000000"/>
+          <w:kern w:val="0"/>
+          <w:sz w:val="24"/>
+          <w:szCs w:val="24"/>
+          <w:shd w:val="clear" w:color="auto" w:fill="FFFFFF"/>
+        </w:rPr>
+        <w:t>;</w:t>
       </w:r>
     </w:p>
     <w:p>
@@ -673,8 +658,21 @@
           <w:szCs w:val="24"/>
           <w:shd w:val="clear" w:color="auto" w:fill="FFFFFF"/>
         </w:rPr>
-        <w:t xml:space="preserve"> SubType</w:t>
-      </w:r>
+        <w:t xml:space="preserve"> </w:t>
+      </w:r>
+      <w:proofErr w:type="spellStart"/>
+      <w:r>
+        <w:rPr>
+          <w:rFonts w:ascii="Consolas" w:eastAsia="宋体" w:hAnsi="Consolas" w:cs="宋体"/>
+          <w:color w:val="000000"/>
+          <w:kern w:val="0"/>
+          <w:sz w:val="24"/>
+          <w:szCs w:val="24"/>
+          <w:shd w:val="clear" w:color="auto" w:fill="FFFFFF"/>
+        </w:rPr>
+        <w:t>SubType</w:t>
+      </w:r>
+      <w:proofErr w:type="spellEnd"/>
       <w:r>
         <w:rPr>
           <w:rFonts w:ascii="Consolas" w:eastAsia="宋体" w:hAnsi="Consolas" w:cs="宋体"/>
@@ -748,6 +746,7 @@
         </w:rPr>
         <w:t xml:space="preserve">    </w:t>
       </w:r>
+      <w:proofErr w:type="spellStart"/>
       <w:r>
         <w:rPr>
           <w:rFonts w:ascii="Consolas" w:eastAsia="宋体" w:hAnsi="Consolas" w:cs="宋体"/>
@@ -768,7 +767,19 @@
           <w:szCs w:val="24"/>
           <w:shd w:val="clear" w:color="auto" w:fill="FFFFFF"/>
         </w:rPr>
-        <w:t>.subproperty=</w:t>
+        <w:t>.subproperty</w:t>
+      </w:r>
+      <w:proofErr w:type="spellEnd"/>
+      <w:r>
+        <w:rPr>
+          <w:rFonts w:ascii="Consolas" w:eastAsia="宋体" w:hAnsi="Consolas" w:cs="宋体"/>
+          <w:color w:val="000000"/>
+          <w:kern w:val="0"/>
+          <w:sz w:val="24"/>
+          <w:szCs w:val="24"/>
+          <w:shd w:val="clear" w:color="auto" w:fill="FFFFFF"/>
+        </w:rPr>
+        <w:t>=</w:t>
       </w:r>
       <w:r>
         <w:rPr>
@@ -905,6 +916,7 @@
         </w:rPr>
         <w:t>继承了</w:t>
       </w:r>
+      <w:proofErr w:type="spellStart"/>
       <w:r>
         <w:rPr>
           <w:rFonts w:ascii="Consolas" w:eastAsia="宋体" w:hAnsi="Consolas" w:cs="宋体"/>
@@ -916,56 +928,70 @@
         </w:rPr>
         <w:t>SuperType</w:t>
       </w:r>
-    </w:p>
-    <w:p>
-      <w:pPr>
-        <w:widowControl/>
-        <w:pBdr>
-          <w:top w:val="single" w:sz="2" w:space="2" w:color="888888"/>
-          <w:left w:val="single" w:sz="2" w:space="2" w:color="888888"/>
-          <w:bottom w:val="single" w:sz="2" w:space="2" w:color="888888"/>
-          <w:right w:val="single" w:sz="2" w:space="2" w:color="888888"/>
-        </w:pBdr>
-        <w:shd w:val="clear" w:color="auto" w:fill="F5F5F5"/>
-        <w:tabs>
-          <w:tab w:val="left" w:pos="916"/>
-          <w:tab w:val="left" w:pos="1832"/>
-          <w:tab w:val="left" w:pos="2748"/>
-          <w:tab w:val="left" w:pos="3664"/>
-          <w:tab w:val="left" w:pos="4580"/>
-          <w:tab w:val="left" w:pos="5496"/>
-          <w:tab w:val="left" w:pos="6412"/>
-          <w:tab w:val="left" w:pos="7328"/>
-          <w:tab w:val="left" w:pos="8244"/>
-          <w:tab w:val="left" w:pos="9160"/>
-          <w:tab w:val="left" w:pos="10076"/>
-          <w:tab w:val="left" w:pos="10992"/>
-          <w:tab w:val="left" w:pos="11908"/>
-          <w:tab w:val="left" w:pos="12824"/>
-          <w:tab w:val="left" w:pos="13740"/>
-          <w:tab w:val="left" w:pos="14656"/>
-        </w:tabs>
-        <w:wordWrap w:val="0"/>
-        <w:jc w:val="left"/>
-        <w:rPr>
-          <w:rFonts w:ascii="Consolas" w:eastAsia="宋体" w:hAnsi="Consolas" w:cs="宋体"/>
-          <w:color w:val="000000"/>
-          <w:kern w:val="0"/>
-          <w:sz w:val="24"/>
-          <w:szCs w:val="24"/>
-          <w:shd w:val="clear" w:color="auto" w:fill="FFFFFF"/>
-        </w:rPr>
-      </w:pPr>
-      <w:r>
-        <w:rPr>
-          <w:rFonts w:ascii="Consolas" w:eastAsia="宋体" w:hAnsi="Consolas" w:cs="宋体"/>
-          <w:color w:val="000000"/>
-          <w:kern w:val="0"/>
-          <w:sz w:val="24"/>
-          <w:szCs w:val="24"/>
-          <w:shd w:val="clear" w:color="auto" w:fill="FFFFFF"/>
-        </w:rPr>
-        <w:t>SubType.prototype=</w:t>
+      <w:proofErr w:type="spellEnd"/>
+    </w:p>
+    <w:p>
+      <w:pPr>
+        <w:widowControl/>
+        <w:pBdr>
+          <w:top w:val="single" w:sz="2" w:space="2" w:color="888888"/>
+          <w:left w:val="single" w:sz="2" w:space="2" w:color="888888"/>
+          <w:bottom w:val="single" w:sz="2" w:space="2" w:color="888888"/>
+          <w:right w:val="single" w:sz="2" w:space="2" w:color="888888"/>
+        </w:pBdr>
+        <w:shd w:val="clear" w:color="auto" w:fill="F5F5F5"/>
+        <w:tabs>
+          <w:tab w:val="left" w:pos="916"/>
+          <w:tab w:val="left" w:pos="1832"/>
+          <w:tab w:val="left" w:pos="2748"/>
+          <w:tab w:val="left" w:pos="3664"/>
+          <w:tab w:val="left" w:pos="4580"/>
+          <w:tab w:val="left" w:pos="5496"/>
+          <w:tab w:val="left" w:pos="6412"/>
+          <w:tab w:val="left" w:pos="7328"/>
+          <w:tab w:val="left" w:pos="8244"/>
+          <w:tab w:val="left" w:pos="9160"/>
+          <w:tab w:val="left" w:pos="10076"/>
+          <w:tab w:val="left" w:pos="10992"/>
+          <w:tab w:val="left" w:pos="11908"/>
+          <w:tab w:val="left" w:pos="12824"/>
+          <w:tab w:val="left" w:pos="13740"/>
+          <w:tab w:val="left" w:pos="14656"/>
+        </w:tabs>
+        <w:wordWrap w:val="0"/>
+        <w:jc w:val="left"/>
+        <w:rPr>
+          <w:rFonts w:ascii="Consolas" w:eastAsia="宋体" w:hAnsi="Consolas" w:cs="宋体"/>
+          <w:color w:val="000000"/>
+          <w:kern w:val="0"/>
+          <w:sz w:val="24"/>
+          <w:szCs w:val="24"/>
+          <w:shd w:val="clear" w:color="auto" w:fill="FFFFFF"/>
+        </w:rPr>
+      </w:pPr>
+      <w:proofErr w:type="spellStart"/>
+      <w:r>
+        <w:rPr>
+          <w:rFonts w:ascii="Consolas" w:eastAsia="宋体" w:hAnsi="Consolas" w:cs="宋体"/>
+          <w:color w:val="000000"/>
+          <w:kern w:val="0"/>
+          <w:sz w:val="24"/>
+          <w:szCs w:val="24"/>
+          <w:shd w:val="clear" w:color="auto" w:fill="FFFFFF"/>
+        </w:rPr>
+        <w:t>SubType.prototype</w:t>
+      </w:r>
+      <w:proofErr w:type="spellEnd"/>
+      <w:r>
+        <w:rPr>
+          <w:rFonts w:ascii="Consolas" w:eastAsia="宋体" w:hAnsi="Consolas" w:cs="宋体"/>
+          <w:color w:val="000000"/>
+          <w:kern w:val="0"/>
+          <w:sz w:val="24"/>
+          <w:szCs w:val="24"/>
+          <w:shd w:val="clear" w:color="auto" w:fill="FFFFFF"/>
+        </w:rPr>
+        <w:t>=</w:t>
       </w:r>
       <w:r>
         <w:rPr>
@@ -987,7 +1013,31 @@
           <w:szCs w:val="24"/>
           <w:shd w:val="clear" w:color="auto" w:fill="FFFFFF"/>
         </w:rPr>
-        <w:t xml:space="preserve"> SuperType();</w:t>
+        <w:t xml:space="preserve"> </w:t>
+      </w:r>
+      <w:proofErr w:type="spellStart"/>
+      <w:r>
+        <w:rPr>
+          <w:rFonts w:ascii="Consolas" w:eastAsia="宋体" w:hAnsi="Consolas" w:cs="宋体"/>
+          <w:color w:val="000000"/>
+          <w:kern w:val="0"/>
+          <w:sz w:val="24"/>
+          <w:szCs w:val="24"/>
+          <w:shd w:val="clear" w:color="auto" w:fill="FFFFFF"/>
+        </w:rPr>
+        <w:t>SuperType</w:t>
+      </w:r>
+      <w:proofErr w:type="spellEnd"/>
+      <w:r>
+        <w:rPr>
+          <w:rFonts w:ascii="Consolas" w:eastAsia="宋体" w:hAnsi="Consolas" w:cs="宋体"/>
+          <w:color w:val="000000"/>
+          <w:kern w:val="0"/>
+          <w:sz w:val="24"/>
+          <w:szCs w:val="24"/>
+          <w:shd w:val="clear" w:color="auto" w:fill="FFFFFF"/>
+        </w:rPr>
+        <w:t>();</w:t>
       </w:r>
     </w:p>
     <w:p>
@@ -1091,67 +1141,92 @@
           <w:shd w:val="clear" w:color="auto" w:fill="FFFFFF"/>
         </w:rPr>
       </w:pPr>
-      <w:r>
-        <w:rPr>
-          <w:rFonts w:ascii="Consolas" w:eastAsia="宋体" w:hAnsi="Consolas" w:cs="宋体"/>
-          <w:color w:val="000000"/>
-          <w:kern w:val="0"/>
-          <w:sz w:val="24"/>
-          <w:szCs w:val="24"/>
-          <w:shd w:val="clear" w:color="auto" w:fill="FFFFFF"/>
-        </w:rPr>
-        <w:t>SubType.prototype={</w:t>
-      </w:r>
-    </w:p>
-    <w:p>
-      <w:pPr>
-        <w:widowControl/>
-        <w:pBdr>
-          <w:top w:val="single" w:sz="2" w:space="2" w:color="888888"/>
-          <w:left w:val="single" w:sz="2" w:space="2" w:color="888888"/>
-          <w:bottom w:val="single" w:sz="2" w:space="2" w:color="888888"/>
-          <w:right w:val="single" w:sz="2" w:space="2" w:color="888888"/>
-        </w:pBdr>
-        <w:shd w:val="clear" w:color="auto" w:fill="F5F5F5"/>
-        <w:tabs>
-          <w:tab w:val="left" w:pos="916"/>
-          <w:tab w:val="left" w:pos="1832"/>
-          <w:tab w:val="left" w:pos="2748"/>
-          <w:tab w:val="left" w:pos="3664"/>
-          <w:tab w:val="left" w:pos="4580"/>
-          <w:tab w:val="left" w:pos="5496"/>
-          <w:tab w:val="left" w:pos="6412"/>
-          <w:tab w:val="left" w:pos="7328"/>
-          <w:tab w:val="left" w:pos="8244"/>
-          <w:tab w:val="left" w:pos="9160"/>
-          <w:tab w:val="left" w:pos="10076"/>
-          <w:tab w:val="left" w:pos="10992"/>
-          <w:tab w:val="left" w:pos="11908"/>
-          <w:tab w:val="left" w:pos="12824"/>
-          <w:tab w:val="left" w:pos="13740"/>
-          <w:tab w:val="left" w:pos="14656"/>
-        </w:tabs>
-        <w:wordWrap w:val="0"/>
-        <w:jc w:val="left"/>
-        <w:rPr>
-          <w:rFonts w:ascii="Consolas" w:eastAsia="宋体" w:hAnsi="Consolas" w:cs="宋体"/>
-          <w:color w:val="000000"/>
-          <w:kern w:val="0"/>
-          <w:sz w:val="24"/>
-          <w:szCs w:val="24"/>
-          <w:shd w:val="clear" w:color="auto" w:fill="FFFFFF"/>
-        </w:rPr>
-      </w:pPr>
-      <w:r>
-        <w:rPr>
-          <w:rFonts w:ascii="Consolas" w:eastAsia="宋体" w:hAnsi="Consolas" w:cs="宋体"/>
-          <w:color w:val="000000"/>
-          <w:kern w:val="0"/>
-          <w:sz w:val="24"/>
-          <w:szCs w:val="24"/>
-          <w:shd w:val="clear" w:color="auto" w:fill="FFFFFF"/>
-        </w:rPr>
-        <w:t xml:space="preserve">    getSubValue:</w:t>
+      <w:proofErr w:type="spellStart"/>
+      <w:r>
+        <w:rPr>
+          <w:rFonts w:ascii="Consolas" w:eastAsia="宋体" w:hAnsi="Consolas" w:cs="宋体"/>
+          <w:color w:val="000000"/>
+          <w:kern w:val="0"/>
+          <w:sz w:val="24"/>
+          <w:szCs w:val="24"/>
+          <w:shd w:val="clear" w:color="auto" w:fill="FFFFFF"/>
+        </w:rPr>
+        <w:t>SubType.prototype</w:t>
+      </w:r>
+      <w:proofErr w:type="spellEnd"/>
+      <w:r>
+        <w:rPr>
+          <w:rFonts w:ascii="Consolas" w:eastAsia="宋体" w:hAnsi="Consolas" w:cs="宋体"/>
+          <w:color w:val="000000"/>
+          <w:kern w:val="0"/>
+          <w:sz w:val="24"/>
+          <w:szCs w:val="24"/>
+          <w:shd w:val="clear" w:color="auto" w:fill="FFFFFF"/>
+        </w:rPr>
+        <w:t>={</w:t>
+      </w:r>
+    </w:p>
+    <w:p>
+      <w:pPr>
+        <w:widowControl/>
+        <w:pBdr>
+          <w:top w:val="single" w:sz="2" w:space="2" w:color="888888"/>
+          <w:left w:val="single" w:sz="2" w:space="2" w:color="888888"/>
+          <w:bottom w:val="single" w:sz="2" w:space="2" w:color="888888"/>
+          <w:right w:val="single" w:sz="2" w:space="2" w:color="888888"/>
+        </w:pBdr>
+        <w:shd w:val="clear" w:color="auto" w:fill="F5F5F5"/>
+        <w:tabs>
+          <w:tab w:val="left" w:pos="916"/>
+          <w:tab w:val="left" w:pos="1832"/>
+          <w:tab w:val="left" w:pos="2748"/>
+          <w:tab w:val="left" w:pos="3664"/>
+          <w:tab w:val="left" w:pos="4580"/>
+          <w:tab w:val="left" w:pos="5496"/>
+          <w:tab w:val="left" w:pos="6412"/>
+          <w:tab w:val="left" w:pos="7328"/>
+          <w:tab w:val="left" w:pos="8244"/>
+          <w:tab w:val="left" w:pos="9160"/>
+          <w:tab w:val="left" w:pos="10076"/>
+          <w:tab w:val="left" w:pos="10992"/>
+          <w:tab w:val="left" w:pos="11908"/>
+          <w:tab w:val="left" w:pos="12824"/>
+          <w:tab w:val="left" w:pos="13740"/>
+          <w:tab w:val="left" w:pos="14656"/>
+        </w:tabs>
+        <w:wordWrap w:val="0"/>
+        <w:jc w:val="left"/>
+        <w:rPr>
+          <w:rFonts w:ascii="Consolas" w:eastAsia="宋体" w:hAnsi="Consolas" w:cs="宋体"/>
+          <w:color w:val="000000"/>
+          <w:kern w:val="0"/>
+          <w:sz w:val="24"/>
+          <w:szCs w:val="24"/>
+          <w:shd w:val="clear" w:color="auto" w:fill="FFFFFF"/>
+        </w:rPr>
+      </w:pPr>
+      <w:r>
+        <w:rPr>
+          <w:rFonts w:ascii="Consolas" w:eastAsia="宋体" w:hAnsi="Consolas" w:cs="宋体"/>
+          <w:color w:val="000000"/>
+          <w:kern w:val="0"/>
+          <w:sz w:val="24"/>
+          <w:szCs w:val="24"/>
+          <w:shd w:val="clear" w:color="auto" w:fill="FFFFFF"/>
+        </w:rPr>
+        <w:t xml:space="preserve">    </w:t>
+      </w:r>
+      <w:proofErr w:type="spellStart"/>
+      <w:r>
+        <w:rPr>
+          <w:rFonts w:ascii="Consolas" w:eastAsia="宋体" w:hAnsi="Consolas" w:cs="宋体"/>
+          <w:color w:val="000000"/>
+          <w:kern w:val="0"/>
+          <w:sz w:val="24"/>
+          <w:szCs w:val="24"/>
+          <w:shd w:val="clear" w:color="auto" w:fill="FFFFFF"/>
+        </w:rPr>
+        <w:t>getSubValue:</w:t>
       </w:r>
       <w:r>
         <w:rPr>
@@ -1164,6 +1239,7 @@
         </w:rPr>
         <w:t>function</w:t>
       </w:r>
+      <w:proofErr w:type="spellEnd"/>
       <w:r>
         <w:rPr>
           <w:rFonts w:ascii="Consolas" w:eastAsia="宋体" w:hAnsi="Consolas" w:cs="宋体"/>
@@ -1259,6 +1335,7 @@
         </w:rPr>
         <w:t xml:space="preserve"> </w:t>
       </w:r>
+      <w:proofErr w:type="spellStart"/>
       <w:r>
         <w:rPr>
           <w:rFonts w:ascii="Consolas" w:eastAsia="宋体" w:hAnsi="Consolas" w:cs="宋体"/>
@@ -1279,7 +1356,19 @@
           <w:szCs w:val="24"/>
           <w:shd w:val="clear" w:color="auto" w:fill="FFFFFF"/>
         </w:rPr>
-        <w:t>.subproperty;</w:t>
+        <w:t>.subproperty</w:t>
+      </w:r>
+      <w:proofErr w:type="spellEnd"/>
+      <w:r>
+        <w:rPr>
+          <w:rFonts w:ascii="Consolas" w:eastAsia="宋体" w:hAnsi="Consolas" w:cs="宋体"/>
+          <w:color w:val="000000"/>
+          <w:kern w:val="0"/>
+          <w:sz w:val="24"/>
+          <w:szCs w:val="24"/>
+          <w:shd w:val="clear" w:color="auto" w:fill="FFFFFF"/>
+        </w:rPr>
+        <w:t>;</w:t>
       </w:r>
     </w:p>
     <w:p>
@@ -1381,7 +1470,19 @@
           <w:szCs w:val="24"/>
           <w:shd w:val="clear" w:color="auto" w:fill="FFFFFF"/>
         </w:rPr>
-        <w:t xml:space="preserve">    someOtherMethod:</w:t>
+        <w:t xml:space="preserve">    </w:t>
+      </w:r>
+      <w:proofErr w:type="spellStart"/>
+      <w:r>
+        <w:rPr>
+          <w:rFonts w:ascii="Consolas" w:eastAsia="宋体" w:hAnsi="Consolas" w:cs="宋体"/>
+          <w:color w:val="000000"/>
+          <w:kern w:val="0"/>
+          <w:sz w:val="24"/>
+          <w:szCs w:val="24"/>
+          <w:shd w:val="clear" w:color="auto" w:fill="FFFFFF"/>
+        </w:rPr>
+        <w:t>someOtherMethod:</w:t>
       </w:r>
       <w:r>
         <w:rPr>
@@ -1394,6 +1495,7 @@
         </w:rPr>
         <w:t>function</w:t>
       </w:r>
+      <w:proofErr w:type="spellEnd"/>
       <w:r>
         <w:rPr>
           <w:rFonts w:ascii="Consolas" w:eastAsia="宋体" w:hAnsi="Consolas" w:cs="宋体"/>
@@ -1653,6 +1755,7 @@
           <w:shd w:val="clear" w:color="auto" w:fill="FFFFFF"/>
         </w:rPr>
       </w:pPr>
+      <w:proofErr w:type="spellStart"/>
       <w:r>
         <w:rPr>
           <w:rFonts w:ascii="Consolas" w:eastAsia="宋体" w:hAnsi="Consolas" w:cs="宋体"/>
@@ -1664,6 +1767,7 @@
         </w:rPr>
         <w:t>var</w:t>
       </w:r>
+      <w:proofErr w:type="spellEnd"/>
       <w:r>
         <w:rPr>
           <w:rFonts w:ascii="Consolas" w:eastAsia="宋体" w:hAnsi="Consolas" w:cs="宋体"/>
@@ -1695,41 +1799,65 @@
           <w:szCs w:val="24"/>
           <w:shd w:val="clear" w:color="auto" w:fill="FFFFFF"/>
         </w:rPr>
-        <w:t xml:space="preserve"> SubType();</w:t>
-      </w:r>
-    </w:p>
-    <w:p>
-      <w:pPr>
-        <w:widowControl/>
-        <w:pBdr>
-          <w:top w:val="single" w:sz="2" w:space="2" w:color="888888"/>
-          <w:left w:val="single" w:sz="2" w:space="2" w:color="888888"/>
-          <w:bottom w:val="single" w:sz="2" w:space="2" w:color="888888"/>
-          <w:right w:val="single" w:sz="2" w:space="2" w:color="888888"/>
-        </w:pBdr>
-        <w:shd w:val="clear" w:color="auto" w:fill="F5F5F5"/>
-        <w:tabs>
-          <w:tab w:val="left" w:pos="916"/>
-          <w:tab w:val="left" w:pos="1832"/>
-          <w:tab w:val="left" w:pos="2748"/>
-          <w:tab w:val="left" w:pos="3664"/>
-          <w:tab w:val="left" w:pos="4580"/>
-          <w:tab w:val="left" w:pos="5496"/>
-          <w:tab w:val="left" w:pos="6412"/>
-          <w:tab w:val="left" w:pos="7328"/>
-          <w:tab w:val="left" w:pos="8244"/>
-          <w:tab w:val="left" w:pos="9160"/>
-          <w:tab w:val="left" w:pos="10076"/>
-          <w:tab w:val="left" w:pos="10992"/>
-          <w:tab w:val="left" w:pos="11908"/>
-          <w:tab w:val="left" w:pos="12824"/>
-          <w:tab w:val="left" w:pos="13740"/>
-          <w:tab w:val="left" w:pos="14656"/>
-        </w:tabs>
-        <w:wordWrap w:val="0"/>
-        <w:jc w:val="left"/>
-        <w:rPr>
-          <w:rFonts w:ascii="Consolas" w:eastAsia="宋体" w:hAnsi="Consolas" w:cs="宋体" w:hint="eastAsia"/>
+        <w:t xml:space="preserve"> </w:t>
+      </w:r>
+      <w:proofErr w:type="spellStart"/>
+      <w:r>
+        <w:rPr>
+          <w:rFonts w:ascii="Consolas" w:eastAsia="宋体" w:hAnsi="Consolas" w:cs="宋体"/>
+          <w:color w:val="000000"/>
+          <w:kern w:val="0"/>
+          <w:sz w:val="24"/>
+          <w:szCs w:val="24"/>
+          <w:shd w:val="clear" w:color="auto" w:fill="FFFFFF"/>
+        </w:rPr>
+        <w:t>SubType</w:t>
+      </w:r>
+      <w:proofErr w:type="spellEnd"/>
+      <w:r>
+        <w:rPr>
+          <w:rFonts w:ascii="Consolas" w:eastAsia="宋体" w:hAnsi="Consolas" w:cs="宋体"/>
+          <w:color w:val="000000"/>
+          <w:kern w:val="0"/>
+          <w:sz w:val="24"/>
+          <w:szCs w:val="24"/>
+          <w:shd w:val="clear" w:color="auto" w:fill="FFFFFF"/>
+        </w:rPr>
+        <w:t>();</w:t>
+      </w:r>
+    </w:p>
+    <w:p>
+      <w:pPr>
+        <w:widowControl/>
+        <w:pBdr>
+          <w:top w:val="single" w:sz="2" w:space="2" w:color="888888"/>
+          <w:left w:val="single" w:sz="2" w:space="2" w:color="888888"/>
+          <w:bottom w:val="single" w:sz="2" w:space="2" w:color="888888"/>
+          <w:right w:val="single" w:sz="2" w:space="2" w:color="888888"/>
+        </w:pBdr>
+        <w:shd w:val="clear" w:color="auto" w:fill="F5F5F5"/>
+        <w:tabs>
+          <w:tab w:val="left" w:pos="916"/>
+          <w:tab w:val="left" w:pos="1832"/>
+          <w:tab w:val="left" w:pos="2748"/>
+          <w:tab w:val="left" w:pos="3664"/>
+          <w:tab w:val="left" w:pos="4580"/>
+          <w:tab w:val="left" w:pos="5496"/>
+          <w:tab w:val="left" w:pos="6412"/>
+          <w:tab w:val="left" w:pos="7328"/>
+          <w:tab w:val="left" w:pos="8244"/>
+          <w:tab w:val="left" w:pos="9160"/>
+          <w:tab w:val="left" w:pos="10076"/>
+          <w:tab w:val="left" w:pos="10992"/>
+          <w:tab w:val="left" w:pos="11908"/>
+          <w:tab w:val="left" w:pos="12824"/>
+          <w:tab w:val="left" w:pos="13740"/>
+          <w:tab w:val="left" w:pos="14656"/>
+        </w:tabs>
+        <w:wordWrap w:val="0"/>
+        <w:jc w:val="left"/>
+        <w:rPr>
+          <w:rFonts w:ascii="Consolas" w:eastAsia="宋体" w:hAnsi="Consolas" w:cs="宋体"/>
           <w:color w:val="333333"/>
           <w:kern w:val="0"/>
           <w:sz w:val="20"/>
@@ -1745,7 +1873,31 @@
           <w:szCs w:val="24"/>
           <w:shd w:val="clear" w:color="auto" w:fill="FFFFFF"/>
         </w:rPr>
-        <w:t>alert(instance.getSuperValue());</w:t>
+        <w:t>alert(</w:t>
+      </w:r>
+      <w:proofErr w:type="spellStart"/>
+      <w:r>
+        <w:rPr>
+          <w:rFonts w:ascii="Consolas" w:eastAsia="宋体" w:hAnsi="Consolas" w:cs="宋体"/>
+          <w:color w:val="000000"/>
+          <w:kern w:val="0"/>
+          <w:sz w:val="24"/>
+          <w:szCs w:val="24"/>
+          <w:shd w:val="clear" w:color="auto" w:fill="FFFFFF"/>
+        </w:rPr>
+        <w:t>instance.getSuperValue</w:t>
+      </w:r>
+      <w:proofErr w:type="spellEnd"/>
+      <w:r>
+        <w:rPr>
+          <w:rFonts w:ascii="Consolas" w:eastAsia="宋体" w:hAnsi="Consolas" w:cs="宋体"/>
+          <w:color w:val="000000"/>
+          <w:kern w:val="0"/>
+          <w:sz w:val="24"/>
+          <w:szCs w:val="24"/>
+          <w:shd w:val="clear" w:color="auto" w:fill="FFFFFF"/>
+        </w:rPr>
+        <w:t>());</w:t>
       </w:r>
       <w:r>
         <w:rPr>
@@ -1951,8 +2103,21 @@
           <w:szCs w:val="24"/>
           <w:shd w:val="clear" w:color="auto" w:fill="FFFFFF"/>
         </w:rPr>
-        <w:t xml:space="preserve"> SuperType</w:t>
-      </w:r>
+        <w:t xml:space="preserve"> </w:t>
+      </w:r>
+      <w:proofErr w:type="spellStart"/>
+      <w:r>
+        <w:rPr>
+          <w:rFonts w:ascii="Consolas" w:eastAsia="宋体" w:hAnsi="Consolas" w:cs="宋体"/>
+          <w:color w:val="000000"/>
+          <w:kern w:val="0"/>
+          <w:sz w:val="24"/>
+          <w:szCs w:val="24"/>
+          <w:shd w:val="clear" w:color="auto" w:fill="FFFFFF"/>
+        </w:rPr>
+        <w:t>SuperType</w:t>
+      </w:r>
+      <w:proofErr w:type="spellEnd"/>
       <w:r>
         <w:rPr>
           <w:rFonts w:ascii="Consolas" w:eastAsia="宋体" w:hAnsi="Consolas" w:cs="宋体"/>
@@ -2026,6 +2191,7 @@
         </w:rPr>
         <w:t xml:space="preserve">    </w:t>
       </w:r>
+      <w:proofErr w:type="spellStart"/>
       <w:r>
         <w:rPr>
           <w:rFonts w:ascii="Consolas" w:eastAsia="宋体" w:hAnsi="Consolas" w:cs="宋体"/>
@@ -2046,7 +2212,19 @@
           <w:szCs w:val="24"/>
           <w:shd w:val="clear" w:color="auto" w:fill="FFFFFF"/>
         </w:rPr>
-        <w:t>.property=</w:t>
+        <w:t>.property</w:t>
+      </w:r>
+      <w:proofErr w:type="spellEnd"/>
+      <w:r>
+        <w:rPr>
+          <w:rFonts w:ascii="Consolas" w:eastAsia="宋体" w:hAnsi="Consolas" w:cs="宋体"/>
+          <w:color w:val="000000"/>
+          <w:kern w:val="0"/>
+          <w:sz w:val="24"/>
+          <w:szCs w:val="24"/>
+          <w:shd w:val="clear" w:color="auto" w:fill="FFFFFF"/>
+        </w:rPr>
+        <w:t>=</w:t>
       </w:r>
       <w:r>
         <w:rPr>
@@ -2161,16 +2339,29 @@
           <w:shd w:val="clear" w:color="auto" w:fill="FFFFFF"/>
         </w:rPr>
       </w:pPr>
-      <w:r>
-        <w:rPr>
-          <w:rFonts w:ascii="Consolas" w:eastAsia="宋体" w:hAnsi="Consolas" w:cs="宋体"/>
-          <w:color w:val="000000"/>
-          <w:kern w:val="0"/>
-          <w:sz w:val="24"/>
-          <w:szCs w:val="24"/>
-          <w:shd w:val="clear" w:color="auto" w:fill="FFFFFF"/>
-        </w:rPr>
-        <w:t>SuperType.prototype.getSuperValue=</w:t>
+      <w:proofErr w:type="spellStart"/>
+      <w:r>
+        <w:rPr>
+          <w:rFonts w:ascii="Consolas" w:eastAsia="宋体" w:hAnsi="Consolas" w:cs="宋体"/>
+          <w:color w:val="000000"/>
+          <w:kern w:val="0"/>
+          <w:sz w:val="24"/>
+          <w:szCs w:val="24"/>
+          <w:shd w:val="clear" w:color="auto" w:fill="FFFFFF"/>
+        </w:rPr>
+        <w:t>SuperType.prototype.getSuperValue</w:t>
+      </w:r>
+      <w:proofErr w:type="spellEnd"/>
+      <w:r>
+        <w:rPr>
+          <w:rFonts w:ascii="Consolas" w:eastAsia="宋体" w:hAnsi="Consolas" w:cs="宋体"/>
+          <w:color w:val="000000"/>
+          <w:kern w:val="0"/>
+          <w:sz w:val="24"/>
+          <w:szCs w:val="24"/>
+          <w:shd w:val="clear" w:color="auto" w:fill="FFFFFF"/>
+        </w:rPr>
+        <w:t>=</w:t>
       </w:r>
       <w:r>
         <w:rPr>
@@ -2278,6 +2469,7 @@
         </w:rPr>
         <w:t xml:space="preserve"> </w:t>
       </w:r>
+      <w:proofErr w:type="spellStart"/>
       <w:r>
         <w:rPr>
           <w:rFonts w:ascii="Consolas" w:eastAsia="宋体" w:hAnsi="Consolas" w:cs="宋体"/>
@@ -2298,7 +2490,19 @@
           <w:szCs w:val="24"/>
           <w:shd w:val="clear" w:color="auto" w:fill="FFFFFF"/>
         </w:rPr>
-        <w:t>.property;</w:t>
+        <w:t>.property</w:t>
+      </w:r>
+      <w:proofErr w:type="spellEnd"/>
+      <w:r>
+        <w:rPr>
+          <w:rFonts w:ascii="Consolas" w:eastAsia="宋体" w:hAnsi="Consolas" w:cs="宋体"/>
+          <w:color w:val="000000"/>
+          <w:kern w:val="0"/>
+          <w:sz w:val="24"/>
+          <w:szCs w:val="24"/>
+          <w:shd w:val="clear" w:color="auto" w:fill="FFFFFF"/>
+        </w:rPr>
+        <w:t>;</w:t>
       </w:r>
     </w:p>
     <w:p>
@@ -2411,7 +2615,523 @@
           <w:szCs w:val="24"/>
           <w:shd w:val="clear" w:color="auto" w:fill="FFFFFF"/>
         </w:rPr>
-        <w:t xml:space="preserve"> SubType</w:t>
+        <w:t xml:space="preserve"> </w:t>
+      </w:r>
+      <w:proofErr w:type="spellStart"/>
+      <w:r>
+        <w:rPr>
+          <w:rFonts w:ascii="Consolas" w:eastAsia="宋体" w:hAnsi="Consolas" w:cs="宋体"/>
+          <w:color w:val="000000"/>
+          <w:kern w:val="0"/>
+          <w:sz w:val="24"/>
+          <w:szCs w:val="24"/>
+          <w:shd w:val="clear" w:color="auto" w:fill="FFFFFF"/>
+        </w:rPr>
+        <w:t>SubType</w:t>
+      </w:r>
+      <w:proofErr w:type="spellEnd"/>
+      <w:r>
+        <w:rPr>
+          <w:rFonts w:ascii="Consolas" w:eastAsia="宋体" w:hAnsi="Consolas" w:cs="宋体"/>
+          <w:color w:val="660066"/>
+          <w:kern w:val="0"/>
+          <w:sz w:val="24"/>
+          <w:szCs w:val="24"/>
+          <w:shd w:val="clear" w:color="auto" w:fill="FFFFFF"/>
+        </w:rPr>
+        <w:t>()</w:t>
+      </w:r>
+      <w:r>
+        <w:rPr>
+          <w:rFonts w:ascii="Consolas" w:eastAsia="宋体" w:hAnsi="Consolas" w:cs="宋体"/>
+          <w:color w:val="000000"/>
+          <w:kern w:val="0"/>
+          <w:sz w:val="24"/>
+          <w:szCs w:val="24"/>
+          <w:shd w:val="clear" w:color="auto" w:fill="FFFFFF"/>
+        </w:rPr>
+        <w:t>{</w:t>
+      </w:r>
+    </w:p>
+    <w:p>
+      <w:pPr>
+        <w:widowControl/>
+        <w:pBdr>
+          <w:top w:val="single" w:sz="2" w:space="2" w:color="888888"/>
+          <w:left w:val="single" w:sz="2" w:space="2" w:color="888888"/>
+          <w:bottom w:val="single" w:sz="2" w:space="2" w:color="888888"/>
+          <w:right w:val="single" w:sz="2" w:space="2" w:color="888888"/>
+        </w:pBdr>
+        <w:shd w:val="clear" w:color="auto" w:fill="F5F5F5"/>
+        <w:tabs>
+          <w:tab w:val="left" w:pos="916"/>
+          <w:tab w:val="left" w:pos="1832"/>
+          <w:tab w:val="left" w:pos="2748"/>
+          <w:tab w:val="left" w:pos="3664"/>
+          <w:tab w:val="left" w:pos="4580"/>
+          <w:tab w:val="left" w:pos="5496"/>
+          <w:tab w:val="left" w:pos="6412"/>
+          <w:tab w:val="left" w:pos="7328"/>
+          <w:tab w:val="left" w:pos="8244"/>
+          <w:tab w:val="left" w:pos="9160"/>
+          <w:tab w:val="left" w:pos="10076"/>
+          <w:tab w:val="left" w:pos="10992"/>
+          <w:tab w:val="left" w:pos="11908"/>
+          <w:tab w:val="left" w:pos="12824"/>
+          <w:tab w:val="left" w:pos="13740"/>
+          <w:tab w:val="left" w:pos="14656"/>
+        </w:tabs>
+        <w:wordWrap w:val="0"/>
+        <w:jc w:val="left"/>
+        <w:rPr>
+          <w:rFonts w:ascii="Consolas" w:eastAsia="宋体" w:hAnsi="Consolas" w:cs="宋体"/>
+          <w:color w:val="000000"/>
+          <w:kern w:val="0"/>
+          <w:sz w:val="24"/>
+          <w:szCs w:val="24"/>
+          <w:shd w:val="clear" w:color="auto" w:fill="FFFFFF"/>
+        </w:rPr>
+      </w:pPr>
+      <w:r>
+        <w:rPr>
+          <w:rFonts w:ascii="Consolas" w:eastAsia="宋体" w:hAnsi="Consolas" w:cs="宋体"/>
+          <w:color w:val="000000"/>
+          <w:kern w:val="0"/>
+          <w:sz w:val="24"/>
+          <w:szCs w:val="24"/>
+          <w:shd w:val="clear" w:color="auto" w:fill="FFFFFF"/>
+        </w:rPr>
+        <w:t xml:space="preserve">    </w:t>
+      </w:r>
+      <w:proofErr w:type="spellStart"/>
+      <w:r>
+        <w:rPr>
+          <w:rFonts w:ascii="Consolas" w:eastAsia="宋体" w:hAnsi="Consolas" w:cs="宋体"/>
+          <w:color w:val="000088"/>
+          <w:kern w:val="0"/>
+          <w:sz w:val="24"/>
+          <w:szCs w:val="24"/>
+          <w:shd w:val="clear" w:color="auto" w:fill="FFFFFF"/>
+        </w:rPr>
+        <w:t>this</w:t>
+      </w:r>
+      <w:r>
+        <w:rPr>
+          <w:rFonts w:ascii="Consolas" w:eastAsia="宋体" w:hAnsi="Consolas" w:cs="宋体"/>
+          <w:color w:val="000000"/>
+          <w:kern w:val="0"/>
+          <w:sz w:val="24"/>
+          <w:szCs w:val="24"/>
+          <w:shd w:val="clear" w:color="auto" w:fill="FFFFFF"/>
+        </w:rPr>
+        <w:t>.subproperty</w:t>
+      </w:r>
+      <w:proofErr w:type="spellEnd"/>
+      <w:r>
+        <w:rPr>
+          <w:rFonts w:ascii="Consolas" w:eastAsia="宋体" w:hAnsi="Consolas" w:cs="宋体"/>
+          <w:color w:val="000000"/>
+          <w:kern w:val="0"/>
+          <w:sz w:val="24"/>
+          <w:szCs w:val="24"/>
+          <w:shd w:val="clear" w:color="auto" w:fill="FFFFFF"/>
+        </w:rPr>
+        <w:t>=</w:t>
+      </w:r>
+      <w:r>
+        <w:rPr>
+          <w:rFonts w:ascii="Consolas" w:eastAsia="宋体" w:hAnsi="Consolas" w:cs="宋体"/>
+          <w:color w:val="006666"/>
+          <w:kern w:val="0"/>
+          <w:sz w:val="24"/>
+          <w:szCs w:val="24"/>
+          <w:shd w:val="clear" w:color="auto" w:fill="FFFFFF"/>
+        </w:rPr>
+        <w:t>false</w:t>
+      </w:r>
+      <w:r>
+        <w:rPr>
+          <w:rFonts w:ascii="Consolas" w:eastAsia="宋体" w:hAnsi="Consolas" w:cs="宋体"/>
+          <w:color w:val="000000"/>
+          <w:kern w:val="0"/>
+          <w:sz w:val="24"/>
+          <w:szCs w:val="24"/>
+          <w:shd w:val="clear" w:color="auto" w:fill="FFFFFF"/>
+        </w:rPr>
+        <w:t>;</w:t>
+      </w:r>
+    </w:p>
+    <w:p>
+      <w:pPr>
+        <w:widowControl/>
+        <w:pBdr>
+          <w:top w:val="single" w:sz="2" w:space="2" w:color="888888"/>
+          <w:left w:val="single" w:sz="2" w:space="2" w:color="888888"/>
+          <w:bottom w:val="single" w:sz="2" w:space="2" w:color="888888"/>
+          <w:right w:val="single" w:sz="2" w:space="2" w:color="888888"/>
+        </w:pBdr>
+        <w:shd w:val="clear" w:color="auto" w:fill="F5F5F5"/>
+        <w:tabs>
+          <w:tab w:val="left" w:pos="916"/>
+          <w:tab w:val="left" w:pos="1832"/>
+          <w:tab w:val="left" w:pos="2748"/>
+          <w:tab w:val="left" w:pos="3664"/>
+          <w:tab w:val="left" w:pos="4580"/>
+          <w:tab w:val="left" w:pos="5496"/>
+          <w:tab w:val="left" w:pos="6412"/>
+          <w:tab w:val="left" w:pos="7328"/>
+          <w:tab w:val="left" w:pos="8244"/>
+          <w:tab w:val="left" w:pos="9160"/>
+          <w:tab w:val="left" w:pos="10076"/>
+          <w:tab w:val="left" w:pos="10992"/>
+          <w:tab w:val="left" w:pos="11908"/>
+          <w:tab w:val="left" w:pos="12824"/>
+          <w:tab w:val="left" w:pos="13740"/>
+          <w:tab w:val="left" w:pos="14656"/>
+        </w:tabs>
+        <w:wordWrap w:val="0"/>
+        <w:jc w:val="left"/>
+        <w:rPr>
+          <w:rFonts w:ascii="Consolas" w:eastAsia="宋体" w:hAnsi="Consolas" w:cs="宋体"/>
+          <w:color w:val="000000"/>
+          <w:kern w:val="0"/>
+          <w:sz w:val="24"/>
+          <w:szCs w:val="24"/>
+          <w:shd w:val="clear" w:color="auto" w:fill="FFFFFF"/>
+        </w:rPr>
+      </w:pPr>
+      <w:r>
+        <w:rPr>
+          <w:rFonts w:ascii="Consolas" w:eastAsia="宋体" w:hAnsi="Consolas" w:cs="宋体"/>
+          <w:color w:val="000000"/>
+          <w:kern w:val="0"/>
+          <w:sz w:val="24"/>
+          <w:szCs w:val="24"/>
+          <w:shd w:val="clear" w:color="auto" w:fill="FFFFFF"/>
+        </w:rPr>
+        <w:t>}</w:t>
+      </w:r>
+    </w:p>
+    <w:p>
+      <w:pPr>
+        <w:widowControl/>
+        <w:pBdr>
+          <w:top w:val="single" w:sz="2" w:space="2" w:color="888888"/>
+          <w:left w:val="single" w:sz="2" w:space="2" w:color="888888"/>
+          <w:bottom w:val="single" w:sz="2" w:space="2" w:color="888888"/>
+          <w:right w:val="single" w:sz="2" w:space="2" w:color="888888"/>
+        </w:pBdr>
+        <w:shd w:val="clear" w:color="auto" w:fill="F5F5F5"/>
+        <w:tabs>
+          <w:tab w:val="left" w:pos="916"/>
+          <w:tab w:val="left" w:pos="1832"/>
+          <w:tab w:val="left" w:pos="2748"/>
+          <w:tab w:val="left" w:pos="3664"/>
+          <w:tab w:val="left" w:pos="4580"/>
+          <w:tab w:val="left" w:pos="5496"/>
+          <w:tab w:val="left" w:pos="6412"/>
+          <w:tab w:val="left" w:pos="7328"/>
+          <w:tab w:val="left" w:pos="8244"/>
+          <w:tab w:val="left" w:pos="9160"/>
+          <w:tab w:val="left" w:pos="10076"/>
+          <w:tab w:val="left" w:pos="10992"/>
+          <w:tab w:val="left" w:pos="11908"/>
+          <w:tab w:val="left" w:pos="12824"/>
+          <w:tab w:val="left" w:pos="13740"/>
+          <w:tab w:val="left" w:pos="14656"/>
+        </w:tabs>
+        <w:wordWrap w:val="0"/>
+        <w:jc w:val="left"/>
+        <w:rPr>
+          <w:rFonts w:ascii="Consolas" w:eastAsia="宋体" w:hAnsi="Consolas" w:cs="宋体"/>
+          <w:color w:val="000000"/>
+          <w:kern w:val="0"/>
+          <w:sz w:val="24"/>
+          <w:szCs w:val="24"/>
+          <w:shd w:val="clear" w:color="auto" w:fill="FFFFFF"/>
+        </w:rPr>
+      </w:pPr>
+      <w:r>
+        <w:rPr>
+          <w:rFonts w:ascii="Consolas" w:eastAsia="宋体" w:hAnsi="Consolas" w:cs="宋体"/>
+          <w:color w:val="880000"/>
+          <w:kern w:val="0"/>
+          <w:sz w:val="24"/>
+          <w:szCs w:val="24"/>
+          <w:shd w:val="clear" w:color="auto" w:fill="FFFFFF"/>
+        </w:rPr>
+        <w:t>//</w:t>
+      </w:r>
+      <w:r>
+        <w:rPr>
+          <w:rFonts w:ascii="Consolas" w:eastAsia="宋体" w:hAnsi="Consolas" w:cs="宋体"/>
+          <w:color w:val="880000"/>
+          <w:kern w:val="0"/>
+          <w:sz w:val="24"/>
+          <w:szCs w:val="24"/>
+          <w:shd w:val="clear" w:color="auto" w:fill="FFFFFF"/>
+        </w:rPr>
+        <w:t>继承了</w:t>
+      </w:r>
+      <w:proofErr w:type="spellStart"/>
+      <w:r>
+        <w:rPr>
+          <w:rFonts w:ascii="Consolas" w:eastAsia="宋体" w:hAnsi="Consolas" w:cs="宋体"/>
+          <w:color w:val="880000"/>
+          <w:kern w:val="0"/>
+          <w:sz w:val="24"/>
+          <w:szCs w:val="24"/>
+          <w:shd w:val="clear" w:color="auto" w:fill="FFFFFF"/>
+        </w:rPr>
+        <w:t>SuperType</w:t>
+      </w:r>
+      <w:proofErr w:type="spellEnd"/>
+    </w:p>
+    <w:p>
+      <w:pPr>
+        <w:widowControl/>
+        <w:pBdr>
+          <w:top w:val="single" w:sz="2" w:space="2" w:color="888888"/>
+          <w:left w:val="single" w:sz="2" w:space="2" w:color="888888"/>
+          <w:bottom w:val="single" w:sz="2" w:space="2" w:color="888888"/>
+          <w:right w:val="single" w:sz="2" w:space="2" w:color="888888"/>
+        </w:pBdr>
+        <w:shd w:val="clear" w:color="auto" w:fill="F5F5F5"/>
+        <w:tabs>
+          <w:tab w:val="left" w:pos="916"/>
+          <w:tab w:val="left" w:pos="1832"/>
+          <w:tab w:val="left" w:pos="2748"/>
+          <w:tab w:val="left" w:pos="3664"/>
+          <w:tab w:val="left" w:pos="4580"/>
+          <w:tab w:val="left" w:pos="5496"/>
+          <w:tab w:val="left" w:pos="6412"/>
+          <w:tab w:val="left" w:pos="7328"/>
+          <w:tab w:val="left" w:pos="8244"/>
+          <w:tab w:val="left" w:pos="9160"/>
+          <w:tab w:val="left" w:pos="10076"/>
+          <w:tab w:val="left" w:pos="10992"/>
+          <w:tab w:val="left" w:pos="11908"/>
+          <w:tab w:val="left" w:pos="12824"/>
+          <w:tab w:val="left" w:pos="13740"/>
+          <w:tab w:val="left" w:pos="14656"/>
+        </w:tabs>
+        <w:wordWrap w:val="0"/>
+        <w:jc w:val="left"/>
+        <w:rPr>
+          <w:rFonts w:ascii="Consolas" w:eastAsia="宋体" w:hAnsi="Consolas" w:cs="宋体"/>
+          <w:color w:val="000000"/>
+          <w:kern w:val="0"/>
+          <w:sz w:val="24"/>
+          <w:szCs w:val="24"/>
+          <w:shd w:val="clear" w:color="auto" w:fill="FFFFFF"/>
+        </w:rPr>
+      </w:pPr>
+      <w:proofErr w:type="spellStart"/>
+      <w:r>
+        <w:rPr>
+          <w:rFonts w:ascii="Consolas" w:eastAsia="宋体" w:hAnsi="Consolas" w:cs="宋体"/>
+          <w:color w:val="000000"/>
+          <w:kern w:val="0"/>
+          <w:sz w:val="24"/>
+          <w:szCs w:val="24"/>
+          <w:shd w:val="clear" w:color="auto" w:fill="FFFFFF"/>
+        </w:rPr>
+        <w:t>SubType.prototype</w:t>
+      </w:r>
+      <w:proofErr w:type="spellEnd"/>
+      <w:r>
+        <w:rPr>
+          <w:rFonts w:ascii="Consolas" w:eastAsia="宋体" w:hAnsi="Consolas" w:cs="宋体"/>
+          <w:color w:val="000000"/>
+          <w:kern w:val="0"/>
+          <w:sz w:val="24"/>
+          <w:szCs w:val="24"/>
+          <w:shd w:val="clear" w:color="auto" w:fill="FFFFFF"/>
+        </w:rPr>
+        <w:t>=</w:t>
+      </w:r>
+      <w:r>
+        <w:rPr>
+          <w:rFonts w:ascii="Consolas" w:eastAsia="宋体" w:hAnsi="Consolas" w:cs="宋体"/>
+          <w:color w:val="000088"/>
+          <w:kern w:val="0"/>
+          <w:sz w:val="24"/>
+          <w:szCs w:val="24"/>
+          <w:shd w:val="clear" w:color="auto" w:fill="FFFFFF"/>
+        </w:rPr>
+        <w:t>new</w:t>
+      </w:r>
+      <w:r>
+        <w:rPr>
+          <w:rFonts w:ascii="Consolas" w:eastAsia="宋体" w:hAnsi="Consolas" w:cs="宋体"/>
+          <w:color w:val="000000"/>
+          <w:kern w:val="0"/>
+          <w:sz w:val="24"/>
+          <w:szCs w:val="24"/>
+          <w:shd w:val="clear" w:color="auto" w:fill="FFFFFF"/>
+        </w:rPr>
+        <w:t xml:space="preserve"> </w:t>
+      </w:r>
+      <w:proofErr w:type="spellStart"/>
+      <w:r>
+        <w:rPr>
+          <w:rFonts w:ascii="Consolas" w:eastAsia="宋体" w:hAnsi="Consolas" w:cs="宋体"/>
+          <w:color w:val="000000"/>
+          <w:kern w:val="0"/>
+          <w:sz w:val="24"/>
+          <w:szCs w:val="24"/>
+          <w:shd w:val="clear" w:color="auto" w:fill="FFFFFF"/>
+        </w:rPr>
+        <w:t>SuperType</w:t>
+      </w:r>
+      <w:proofErr w:type="spellEnd"/>
+      <w:r>
+        <w:rPr>
+          <w:rFonts w:ascii="Consolas" w:eastAsia="宋体" w:hAnsi="Consolas" w:cs="宋体"/>
+          <w:color w:val="000000"/>
+          <w:kern w:val="0"/>
+          <w:sz w:val="24"/>
+          <w:szCs w:val="24"/>
+          <w:shd w:val="clear" w:color="auto" w:fill="FFFFFF"/>
+        </w:rPr>
+        <w:t>();</w:t>
+      </w:r>
+    </w:p>
+    <w:p>
+      <w:pPr>
+        <w:widowControl/>
+        <w:pBdr>
+          <w:top w:val="single" w:sz="2" w:space="2" w:color="888888"/>
+          <w:left w:val="single" w:sz="2" w:space="2" w:color="888888"/>
+          <w:bottom w:val="single" w:sz="2" w:space="2" w:color="888888"/>
+          <w:right w:val="single" w:sz="2" w:space="2" w:color="888888"/>
+        </w:pBdr>
+        <w:shd w:val="clear" w:color="auto" w:fill="F5F5F5"/>
+        <w:tabs>
+          <w:tab w:val="left" w:pos="916"/>
+          <w:tab w:val="left" w:pos="1832"/>
+          <w:tab w:val="left" w:pos="2748"/>
+          <w:tab w:val="left" w:pos="3664"/>
+          <w:tab w:val="left" w:pos="4580"/>
+          <w:tab w:val="left" w:pos="5496"/>
+          <w:tab w:val="left" w:pos="6412"/>
+          <w:tab w:val="left" w:pos="7328"/>
+          <w:tab w:val="left" w:pos="8244"/>
+          <w:tab w:val="left" w:pos="9160"/>
+          <w:tab w:val="left" w:pos="10076"/>
+          <w:tab w:val="left" w:pos="10992"/>
+          <w:tab w:val="left" w:pos="11908"/>
+          <w:tab w:val="left" w:pos="12824"/>
+          <w:tab w:val="left" w:pos="13740"/>
+          <w:tab w:val="left" w:pos="14656"/>
+        </w:tabs>
+        <w:wordWrap w:val="0"/>
+        <w:jc w:val="left"/>
+        <w:rPr>
+          <w:rFonts w:ascii="Consolas" w:eastAsia="宋体" w:hAnsi="Consolas" w:cs="宋体"/>
+          <w:color w:val="000000"/>
+          <w:kern w:val="0"/>
+          <w:sz w:val="24"/>
+          <w:szCs w:val="24"/>
+          <w:shd w:val="clear" w:color="auto" w:fill="FFFFFF"/>
+        </w:rPr>
+      </w:pPr>
+      <w:r>
+        <w:rPr>
+          <w:rFonts w:ascii="Consolas" w:eastAsia="宋体" w:hAnsi="Consolas" w:cs="宋体"/>
+          <w:color w:val="880000"/>
+          <w:kern w:val="0"/>
+          <w:sz w:val="24"/>
+          <w:szCs w:val="24"/>
+          <w:shd w:val="clear" w:color="auto" w:fill="FFFFFF"/>
+        </w:rPr>
+        <w:t>//</w:t>
+      </w:r>
+      <w:r>
+        <w:rPr>
+          <w:rFonts w:ascii="Consolas" w:eastAsia="宋体" w:hAnsi="Consolas" w:cs="宋体"/>
+          <w:color w:val="880000"/>
+          <w:kern w:val="0"/>
+          <w:sz w:val="24"/>
+          <w:szCs w:val="24"/>
+          <w:shd w:val="clear" w:color="auto" w:fill="FFFFFF"/>
+        </w:rPr>
+        <w:t>添加新方法</w:t>
+      </w:r>
+    </w:p>
+    <w:p>
+      <w:pPr>
+        <w:widowControl/>
+        <w:pBdr>
+          <w:top w:val="single" w:sz="2" w:space="2" w:color="888888"/>
+          <w:left w:val="single" w:sz="2" w:space="2" w:color="888888"/>
+          <w:bottom w:val="single" w:sz="2" w:space="2" w:color="888888"/>
+          <w:right w:val="single" w:sz="2" w:space="2" w:color="888888"/>
+        </w:pBdr>
+        <w:shd w:val="clear" w:color="auto" w:fill="F5F5F5"/>
+        <w:tabs>
+          <w:tab w:val="left" w:pos="916"/>
+          <w:tab w:val="left" w:pos="1832"/>
+          <w:tab w:val="left" w:pos="2748"/>
+          <w:tab w:val="left" w:pos="3664"/>
+          <w:tab w:val="left" w:pos="4580"/>
+          <w:tab w:val="left" w:pos="5496"/>
+          <w:tab w:val="left" w:pos="6412"/>
+          <w:tab w:val="left" w:pos="7328"/>
+          <w:tab w:val="left" w:pos="8244"/>
+          <w:tab w:val="left" w:pos="9160"/>
+          <w:tab w:val="left" w:pos="10076"/>
+          <w:tab w:val="left" w:pos="10992"/>
+          <w:tab w:val="left" w:pos="11908"/>
+          <w:tab w:val="left" w:pos="12824"/>
+          <w:tab w:val="left" w:pos="13740"/>
+          <w:tab w:val="left" w:pos="14656"/>
+        </w:tabs>
+        <w:wordWrap w:val="0"/>
+        <w:jc w:val="left"/>
+        <w:rPr>
+          <w:rFonts w:ascii="Consolas" w:eastAsia="宋体" w:hAnsi="Consolas" w:cs="宋体"/>
+          <w:color w:val="000000"/>
+          <w:kern w:val="0"/>
+          <w:sz w:val="24"/>
+          <w:szCs w:val="24"/>
+          <w:shd w:val="clear" w:color="auto" w:fill="FFFFFF"/>
+        </w:rPr>
+      </w:pPr>
+      <w:proofErr w:type="spellStart"/>
+      <w:r>
+        <w:rPr>
+          <w:rFonts w:ascii="Consolas" w:eastAsia="宋体" w:hAnsi="Consolas" w:cs="宋体"/>
+          <w:color w:val="000000"/>
+          <w:kern w:val="0"/>
+          <w:sz w:val="24"/>
+          <w:szCs w:val="24"/>
+          <w:shd w:val="clear" w:color="auto" w:fill="FFFFFF"/>
+        </w:rPr>
+        <w:t>SubType.prototype.getSubValue</w:t>
+      </w:r>
+      <w:proofErr w:type="spellEnd"/>
+      <w:r>
+        <w:rPr>
+          <w:rFonts w:ascii="Consolas" w:eastAsia="宋体" w:hAnsi="Consolas" w:cs="宋体"/>
+          <w:color w:val="000000"/>
+          <w:kern w:val="0"/>
+          <w:sz w:val="24"/>
+          <w:szCs w:val="24"/>
+          <w:shd w:val="clear" w:color="auto" w:fill="FFFFFF"/>
+        </w:rPr>
+        <w:t>=</w:t>
+      </w:r>
+      <w:r>
+        <w:rPr>
+          <w:rFonts w:ascii="Consolas" w:eastAsia="宋体" w:hAnsi="Consolas" w:cs="宋体"/>
+          <w:color w:val="000088"/>
+          <w:kern w:val="0"/>
+          <w:sz w:val="24"/>
+          <w:szCs w:val="24"/>
+          <w:shd w:val="clear" w:color="auto" w:fill="FFFFFF"/>
+        </w:rPr>
+        <w:t>function</w:t>
       </w:r>
       <w:r>
         <w:rPr>
@@ -2496,6 +3216,29 @@
           <w:szCs w:val="24"/>
           <w:shd w:val="clear" w:color="auto" w:fill="FFFFFF"/>
         </w:rPr>
+        <w:t>return</w:t>
+      </w:r>
+      <w:r>
+        <w:rPr>
+          <w:rFonts w:ascii="Consolas" w:eastAsia="宋体" w:hAnsi="Consolas" w:cs="宋体"/>
+          <w:color w:val="000000"/>
+          <w:kern w:val="0"/>
+          <w:sz w:val="24"/>
+          <w:szCs w:val="24"/>
+          <w:shd w:val="clear" w:color="auto" w:fill="FFFFFF"/>
+        </w:rPr>
+        <w:t xml:space="preserve"> </w:t>
+      </w:r>
+      <w:proofErr w:type="spellStart"/>
+      <w:r>
+        <w:rPr>
+          <w:rFonts w:ascii="Consolas" w:eastAsia="宋体" w:hAnsi="Consolas" w:cs="宋体"/>
+          <w:color w:val="000088"/>
+          <w:kern w:val="0"/>
+          <w:sz w:val="24"/>
+          <w:szCs w:val="24"/>
+          <w:shd w:val="clear" w:color="auto" w:fill="FFFFFF"/>
+        </w:rPr>
         <w:t>this</w:t>
       </w:r>
       <w:r>
@@ -2507,7 +3250,302 @@
           <w:szCs w:val="24"/>
           <w:shd w:val="clear" w:color="auto" w:fill="FFFFFF"/>
         </w:rPr>
-        <w:t>.subproperty=</w:t>
+        <w:t>.subproperty</w:t>
+      </w:r>
+      <w:proofErr w:type="spellEnd"/>
+      <w:r>
+        <w:rPr>
+          <w:rFonts w:ascii="Consolas" w:eastAsia="宋体" w:hAnsi="Consolas" w:cs="宋体"/>
+          <w:color w:val="000000"/>
+          <w:kern w:val="0"/>
+          <w:sz w:val="24"/>
+          <w:szCs w:val="24"/>
+          <w:shd w:val="clear" w:color="auto" w:fill="FFFFFF"/>
+        </w:rPr>
+        <w:t>;</w:t>
+      </w:r>
+    </w:p>
+    <w:p>
+      <w:pPr>
+        <w:widowControl/>
+        <w:pBdr>
+          <w:top w:val="single" w:sz="2" w:space="2" w:color="888888"/>
+          <w:left w:val="single" w:sz="2" w:space="2" w:color="888888"/>
+          <w:bottom w:val="single" w:sz="2" w:space="2" w:color="888888"/>
+          <w:right w:val="single" w:sz="2" w:space="2" w:color="888888"/>
+        </w:pBdr>
+        <w:shd w:val="clear" w:color="auto" w:fill="F5F5F5"/>
+        <w:tabs>
+          <w:tab w:val="left" w:pos="916"/>
+          <w:tab w:val="left" w:pos="1832"/>
+          <w:tab w:val="left" w:pos="2748"/>
+          <w:tab w:val="left" w:pos="3664"/>
+          <w:tab w:val="left" w:pos="4580"/>
+          <w:tab w:val="left" w:pos="5496"/>
+          <w:tab w:val="left" w:pos="6412"/>
+          <w:tab w:val="left" w:pos="7328"/>
+          <w:tab w:val="left" w:pos="8244"/>
+          <w:tab w:val="left" w:pos="9160"/>
+          <w:tab w:val="left" w:pos="10076"/>
+          <w:tab w:val="left" w:pos="10992"/>
+          <w:tab w:val="left" w:pos="11908"/>
+          <w:tab w:val="left" w:pos="12824"/>
+          <w:tab w:val="left" w:pos="13740"/>
+          <w:tab w:val="left" w:pos="14656"/>
+        </w:tabs>
+        <w:wordWrap w:val="0"/>
+        <w:jc w:val="left"/>
+        <w:rPr>
+          <w:rFonts w:ascii="Consolas" w:eastAsia="宋体" w:hAnsi="Consolas" w:cs="宋体"/>
+          <w:color w:val="000000"/>
+          <w:kern w:val="0"/>
+          <w:sz w:val="24"/>
+          <w:szCs w:val="24"/>
+          <w:shd w:val="clear" w:color="auto" w:fill="FFFFFF"/>
+        </w:rPr>
+      </w:pPr>
+      <w:r>
+        <w:rPr>
+          <w:rFonts w:ascii="Consolas" w:eastAsia="宋体" w:hAnsi="Consolas" w:cs="宋体"/>
+          <w:color w:val="000000"/>
+          <w:kern w:val="0"/>
+          <w:sz w:val="24"/>
+          <w:szCs w:val="24"/>
+          <w:shd w:val="clear" w:color="auto" w:fill="FFFFFF"/>
+        </w:rPr>
+        <w:t>};</w:t>
+      </w:r>
+    </w:p>
+    <w:p>
+      <w:pPr>
+        <w:widowControl/>
+        <w:pBdr>
+          <w:top w:val="single" w:sz="2" w:space="2" w:color="888888"/>
+          <w:left w:val="single" w:sz="2" w:space="2" w:color="888888"/>
+          <w:bottom w:val="single" w:sz="2" w:space="2" w:color="888888"/>
+          <w:right w:val="single" w:sz="2" w:space="2" w:color="888888"/>
+        </w:pBdr>
+        <w:shd w:val="clear" w:color="auto" w:fill="F5F5F5"/>
+        <w:tabs>
+          <w:tab w:val="left" w:pos="916"/>
+          <w:tab w:val="left" w:pos="1832"/>
+          <w:tab w:val="left" w:pos="2748"/>
+          <w:tab w:val="left" w:pos="3664"/>
+          <w:tab w:val="left" w:pos="4580"/>
+          <w:tab w:val="left" w:pos="5496"/>
+          <w:tab w:val="left" w:pos="6412"/>
+          <w:tab w:val="left" w:pos="7328"/>
+          <w:tab w:val="left" w:pos="8244"/>
+          <w:tab w:val="left" w:pos="9160"/>
+          <w:tab w:val="left" w:pos="10076"/>
+          <w:tab w:val="left" w:pos="10992"/>
+          <w:tab w:val="left" w:pos="11908"/>
+          <w:tab w:val="left" w:pos="12824"/>
+          <w:tab w:val="left" w:pos="13740"/>
+          <w:tab w:val="left" w:pos="14656"/>
+        </w:tabs>
+        <w:wordWrap w:val="0"/>
+        <w:jc w:val="left"/>
+        <w:rPr>
+          <w:rFonts w:ascii="Consolas" w:eastAsia="宋体" w:hAnsi="Consolas" w:cs="宋体"/>
+          <w:color w:val="000000"/>
+          <w:kern w:val="0"/>
+          <w:sz w:val="24"/>
+          <w:szCs w:val="24"/>
+          <w:shd w:val="clear" w:color="auto" w:fill="FFFFFF"/>
+        </w:rPr>
+      </w:pPr>
+      <w:r>
+        <w:rPr>
+          <w:rFonts w:ascii="Consolas" w:eastAsia="宋体" w:hAnsi="Consolas" w:cs="宋体"/>
+          <w:color w:val="880000"/>
+          <w:kern w:val="0"/>
+          <w:sz w:val="24"/>
+          <w:szCs w:val="24"/>
+          <w:shd w:val="clear" w:color="auto" w:fill="FFFFFF"/>
+        </w:rPr>
+        <w:t>//</w:t>
+      </w:r>
+      <w:r>
+        <w:rPr>
+          <w:rFonts w:ascii="Consolas" w:eastAsia="宋体" w:hAnsi="Consolas" w:cs="宋体"/>
+          <w:color w:val="880000"/>
+          <w:kern w:val="0"/>
+          <w:sz w:val="24"/>
+          <w:szCs w:val="24"/>
+          <w:shd w:val="clear" w:color="auto" w:fill="FFFFFF"/>
+        </w:rPr>
+        <w:t>重写超类型中的方法</w:t>
+      </w:r>
+    </w:p>
+    <w:p>
+      <w:pPr>
+        <w:widowControl/>
+        <w:pBdr>
+          <w:top w:val="single" w:sz="2" w:space="2" w:color="888888"/>
+          <w:left w:val="single" w:sz="2" w:space="2" w:color="888888"/>
+          <w:bottom w:val="single" w:sz="2" w:space="2" w:color="888888"/>
+          <w:right w:val="single" w:sz="2" w:space="2" w:color="888888"/>
+        </w:pBdr>
+        <w:shd w:val="clear" w:color="auto" w:fill="F5F5F5"/>
+        <w:tabs>
+          <w:tab w:val="left" w:pos="916"/>
+          <w:tab w:val="left" w:pos="1832"/>
+          <w:tab w:val="left" w:pos="2748"/>
+          <w:tab w:val="left" w:pos="3664"/>
+          <w:tab w:val="left" w:pos="4580"/>
+          <w:tab w:val="left" w:pos="5496"/>
+          <w:tab w:val="left" w:pos="6412"/>
+          <w:tab w:val="left" w:pos="7328"/>
+          <w:tab w:val="left" w:pos="8244"/>
+          <w:tab w:val="left" w:pos="9160"/>
+          <w:tab w:val="left" w:pos="10076"/>
+          <w:tab w:val="left" w:pos="10992"/>
+          <w:tab w:val="left" w:pos="11908"/>
+          <w:tab w:val="left" w:pos="12824"/>
+          <w:tab w:val="left" w:pos="13740"/>
+          <w:tab w:val="left" w:pos="14656"/>
+        </w:tabs>
+        <w:wordWrap w:val="0"/>
+        <w:jc w:val="left"/>
+        <w:rPr>
+          <w:rFonts w:ascii="Consolas" w:eastAsia="宋体" w:hAnsi="Consolas" w:cs="宋体"/>
+          <w:color w:val="000000"/>
+          <w:kern w:val="0"/>
+          <w:sz w:val="24"/>
+          <w:szCs w:val="24"/>
+          <w:shd w:val="clear" w:color="auto" w:fill="FFFFFF"/>
+        </w:rPr>
+      </w:pPr>
+      <w:proofErr w:type="spellStart"/>
+      <w:r>
+        <w:rPr>
+          <w:rFonts w:ascii="Consolas" w:eastAsia="宋体" w:hAnsi="Consolas" w:cs="宋体"/>
+          <w:color w:val="000000"/>
+          <w:kern w:val="0"/>
+          <w:sz w:val="24"/>
+          <w:szCs w:val="24"/>
+          <w:shd w:val="clear" w:color="auto" w:fill="FFFFFF"/>
+        </w:rPr>
+        <w:t>SubType.prototype.getSuperValue</w:t>
+      </w:r>
+      <w:proofErr w:type="spellEnd"/>
+      <w:r>
+        <w:rPr>
+          <w:rFonts w:ascii="Consolas" w:eastAsia="宋体" w:hAnsi="Consolas" w:cs="宋体"/>
+          <w:color w:val="000000"/>
+          <w:kern w:val="0"/>
+          <w:sz w:val="24"/>
+          <w:szCs w:val="24"/>
+          <w:shd w:val="clear" w:color="auto" w:fill="FFFFFF"/>
+        </w:rPr>
+        <w:t>=</w:t>
+      </w:r>
+      <w:r>
+        <w:rPr>
+          <w:rFonts w:ascii="Consolas" w:eastAsia="宋体" w:hAnsi="Consolas" w:cs="宋体"/>
+          <w:color w:val="000088"/>
+          <w:kern w:val="0"/>
+          <w:sz w:val="24"/>
+          <w:szCs w:val="24"/>
+          <w:shd w:val="clear" w:color="auto" w:fill="FFFFFF"/>
+        </w:rPr>
+        <w:t>function</w:t>
+      </w:r>
+      <w:r>
+        <w:rPr>
+          <w:rFonts w:ascii="Consolas" w:eastAsia="宋体" w:hAnsi="Consolas" w:cs="宋体"/>
+          <w:color w:val="660066"/>
+          <w:kern w:val="0"/>
+          <w:sz w:val="24"/>
+          <w:szCs w:val="24"/>
+          <w:shd w:val="clear" w:color="auto" w:fill="FFFFFF"/>
+        </w:rPr>
+        <w:t>()</w:t>
+      </w:r>
+      <w:r>
+        <w:rPr>
+          <w:rFonts w:ascii="Consolas" w:eastAsia="宋体" w:hAnsi="Consolas" w:cs="宋体"/>
+          <w:color w:val="000000"/>
+          <w:kern w:val="0"/>
+          <w:sz w:val="24"/>
+          <w:szCs w:val="24"/>
+          <w:shd w:val="clear" w:color="auto" w:fill="FFFFFF"/>
+        </w:rPr>
+        <w:t>{</w:t>
+      </w:r>
+    </w:p>
+    <w:p>
+      <w:pPr>
+        <w:widowControl/>
+        <w:pBdr>
+          <w:top w:val="single" w:sz="2" w:space="2" w:color="888888"/>
+          <w:left w:val="single" w:sz="2" w:space="2" w:color="888888"/>
+          <w:bottom w:val="single" w:sz="2" w:space="2" w:color="888888"/>
+          <w:right w:val="single" w:sz="2" w:space="2" w:color="888888"/>
+        </w:pBdr>
+        <w:shd w:val="clear" w:color="auto" w:fill="F5F5F5"/>
+        <w:tabs>
+          <w:tab w:val="left" w:pos="916"/>
+          <w:tab w:val="left" w:pos="1832"/>
+          <w:tab w:val="left" w:pos="2748"/>
+          <w:tab w:val="left" w:pos="3664"/>
+          <w:tab w:val="left" w:pos="4580"/>
+          <w:tab w:val="left" w:pos="5496"/>
+          <w:tab w:val="left" w:pos="6412"/>
+          <w:tab w:val="left" w:pos="7328"/>
+          <w:tab w:val="left" w:pos="8244"/>
+          <w:tab w:val="left" w:pos="9160"/>
+          <w:tab w:val="left" w:pos="10076"/>
+          <w:tab w:val="left" w:pos="10992"/>
+          <w:tab w:val="left" w:pos="11908"/>
+          <w:tab w:val="left" w:pos="12824"/>
+          <w:tab w:val="left" w:pos="13740"/>
+          <w:tab w:val="left" w:pos="14656"/>
+        </w:tabs>
+        <w:wordWrap w:val="0"/>
+        <w:jc w:val="left"/>
+        <w:rPr>
+          <w:rFonts w:ascii="Consolas" w:eastAsia="宋体" w:hAnsi="Consolas" w:cs="宋体"/>
+          <w:color w:val="000000"/>
+          <w:kern w:val="0"/>
+          <w:sz w:val="24"/>
+          <w:szCs w:val="24"/>
+          <w:shd w:val="clear" w:color="auto" w:fill="FFFFFF"/>
+        </w:rPr>
+      </w:pPr>
+      <w:r>
+        <w:rPr>
+          <w:rFonts w:ascii="Consolas" w:eastAsia="宋体" w:hAnsi="Consolas" w:cs="宋体"/>
+          <w:color w:val="000000"/>
+          <w:kern w:val="0"/>
+          <w:sz w:val="24"/>
+          <w:szCs w:val="24"/>
+          <w:shd w:val="clear" w:color="auto" w:fill="FFFFFF"/>
+        </w:rPr>
+        <w:t xml:space="preserve">    </w:t>
+      </w:r>
+      <w:r>
+        <w:rPr>
+          <w:rFonts w:ascii="Consolas" w:eastAsia="宋体" w:hAnsi="Consolas" w:cs="宋体"/>
+          <w:color w:val="000088"/>
+          <w:kern w:val="0"/>
+          <w:sz w:val="24"/>
+          <w:szCs w:val="24"/>
+          <w:shd w:val="clear" w:color="auto" w:fill="FFFFFF"/>
+        </w:rPr>
+        <w:t>return</w:t>
+      </w:r>
+      <w:r>
+        <w:rPr>
+          <w:rFonts w:ascii="Consolas" w:eastAsia="宋体" w:hAnsi="Consolas" w:cs="宋体"/>
+          <w:color w:val="000000"/>
+          <w:kern w:val="0"/>
+          <w:sz w:val="24"/>
+          <w:szCs w:val="24"/>
+          <w:shd w:val="clear" w:color="auto" w:fill="FFFFFF"/>
+        </w:rPr>
+        <w:t xml:space="preserve"> </w:t>
       </w:r>
       <w:r>
         <w:rPr>
@@ -2580,132 +3618,49 @@
           <w:szCs w:val="24"/>
           <w:shd w:val="clear" w:color="auto" w:fill="FFFFFF"/>
         </w:rPr>
-        <w:t>}</w:t>
-      </w:r>
-    </w:p>
-    <w:p>
-      <w:pPr>
-        <w:widowControl/>
-        <w:pBdr>
-          <w:top w:val="single" w:sz="2" w:space="2" w:color="888888"/>
-          <w:left w:val="single" w:sz="2" w:space="2" w:color="888888"/>
-          <w:bottom w:val="single" w:sz="2" w:space="2" w:color="888888"/>
-          <w:right w:val="single" w:sz="2" w:space="2" w:color="888888"/>
-        </w:pBdr>
-        <w:shd w:val="clear" w:color="auto" w:fill="F5F5F5"/>
-        <w:tabs>
-          <w:tab w:val="left" w:pos="916"/>
-          <w:tab w:val="left" w:pos="1832"/>
-          <w:tab w:val="left" w:pos="2748"/>
-          <w:tab w:val="left" w:pos="3664"/>
-          <w:tab w:val="left" w:pos="4580"/>
-          <w:tab w:val="left" w:pos="5496"/>
-          <w:tab w:val="left" w:pos="6412"/>
-          <w:tab w:val="left" w:pos="7328"/>
-          <w:tab w:val="left" w:pos="8244"/>
-          <w:tab w:val="left" w:pos="9160"/>
-          <w:tab w:val="left" w:pos="10076"/>
-          <w:tab w:val="left" w:pos="10992"/>
-          <w:tab w:val="left" w:pos="11908"/>
-          <w:tab w:val="left" w:pos="12824"/>
-          <w:tab w:val="left" w:pos="13740"/>
-          <w:tab w:val="left" w:pos="14656"/>
-        </w:tabs>
-        <w:wordWrap w:val="0"/>
-        <w:jc w:val="left"/>
-        <w:rPr>
-          <w:rFonts w:ascii="Consolas" w:eastAsia="宋体" w:hAnsi="Consolas" w:cs="宋体"/>
-          <w:color w:val="000000"/>
-          <w:kern w:val="0"/>
-          <w:sz w:val="24"/>
-          <w:szCs w:val="24"/>
-          <w:shd w:val="clear" w:color="auto" w:fill="FFFFFF"/>
-        </w:rPr>
-      </w:pPr>
-      <w:r>
-        <w:rPr>
-          <w:rFonts w:ascii="Consolas" w:eastAsia="宋体" w:hAnsi="Consolas" w:cs="宋体"/>
-          <w:color w:val="880000"/>
-          <w:kern w:val="0"/>
-          <w:sz w:val="24"/>
-          <w:szCs w:val="24"/>
-          <w:shd w:val="clear" w:color="auto" w:fill="FFFFFF"/>
-        </w:rPr>
-        <w:t>//</w:t>
-      </w:r>
-      <w:r>
-        <w:rPr>
-          <w:rFonts w:ascii="Consolas" w:eastAsia="宋体" w:hAnsi="Consolas" w:cs="宋体"/>
-          <w:color w:val="880000"/>
-          <w:kern w:val="0"/>
-          <w:sz w:val="24"/>
-          <w:szCs w:val="24"/>
-          <w:shd w:val="clear" w:color="auto" w:fill="FFFFFF"/>
-        </w:rPr>
-        <w:t>继承了</w:t>
-      </w:r>
-      <w:r>
-        <w:rPr>
-          <w:rFonts w:ascii="Consolas" w:eastAsia="宋体" w:hAnsi="Consolas" w:cs="宋体"/>
-          <w:color w:val="880000"/>
-          <w:kern w:val="0"/>
-          <w:sz w:val="24"/>
-          <w:szCs w:val="24"/>
-          <w:shd w:val="clear" w:color="auto" w:fill="FFFFFF"/>
-        </w:rPr>
-        <w:t>SuperType</w:t>
-      </w:r>
-    </w:p>
-    <w:p>
-      <w:pPr>
-        <w:widowControl/>
-        <w:pBdr>
-          <w:top w:val="single" w:sz="2" w:space="2" w:color="888888"/>
-          <w:left w:val="single" w:sz="2" w:space="2" w:color="888888"/>
-          <w:bottom w:val="single" w:sz="2" w:space="2" w:color="888888"/>
-          <w:right w:val="single" w:sz="2" w:space="2" w:color="888888"/>
-        </w:pBdr>
-        <w:shd w:val="clear" w:color="auto" w:fill="F5F5F5"/>
-        <w:tabs>
-          <w:tab w:val="left" w:pos="916"/>
-          <w:tab w:val="left" w:pos="1832"/>
-          <w:tab w:val="left" w:pos="2748"/>
-          <w:tab w:val="left" w:pos="3664"/>
-          <w:tab w:val="left" w:pos="4580"/>
-          <w:tab w:val="left" w:pos="5496"/>
-          <w:tab w:val="left" w:pos="6412"/>
-          <w:tab w:val="left" w:pos="7328"/>
-          <w:tab w:val="left" w:pos="8244"/>
-          <w:tab w:val="left" w:pos="9160"/>
-          <w:tab w:val="left" w:pos="10076"/>
-          <w:tab w:val="left" w:pos="10992"/>
-          <w:tab w:val="left" w:pos="11908"/>
-          <w:tab w:val="left" w:pos="12824"/>
-          <w:tab w:val="left" w:pos="13740"/>
-          <w:tab w:val="left" w:pos="14656"/>
-        </w:tabs>
-        <w:wordWrap w:val="0"/>
-        <w:jc w:val="left"/>
-        <w:rPr>
-          <w:rFonts w:ascii="Consolas" w:eastAsia="宋体" w:hAnsi="Consolas" w:cs="宋体"/>
-          <w:color w:val="000000"/>
-          <w:kern w:val="0"/>
-          <w:sz w:val="24"/>
-          <w:szCs w:val="24"/>
-          <w:shd w:val="clear" w:color="auto" w:fill="FFFFFF"/>
-        </w:rPr>
-      </w:pPr>
-      <w:r>
-        <w:rPr>
-          <w:rFonts w:ascii="Consolas" w:eastAsia="宋体" w:hAnsi="Consolas" w:cs="宋体"/>
-          <w:color w:val="000000"/>
-          <w:kern w:val="0"/>
-          <w:sz w:val="24"/>
-          <w:szCs w:val="24"/>
-          <w:shd w:val="clear" w:color="auto" w:fill="FFFFFF"/>
-        </w:rPr>
-        <w:t>SubType.prototype=</w:t>
-      </w:r>
+        <w:t>};</w:t>
+      </w:r>
+    </w:p>
+    <w:p>
+      <w:pPr>
+        <w:widowControl/>
+        <w:pBdr>
+          <w:top w:val="single" w:sz="2" w:space="2" w:color="888888"/>
+          <w:left w:val="single" w:sz="2" w:space="2" w:color="888888"/>
+          <w:bottom w:val="single" w:sz="2" w:space="2" w:color="888888"/>
+          <w:right w:val="single" w:sz="2" w:space="2" w:color="888888"/>
+        </w:pBdr>
+        <w:shd w:val="clear" w:color="auto" w:fill="F5F5F5"/>
+        <w:tabs>
+          <w:tab w:val="left" w:pos="916"/>
+          <w:tab w:val="left" w:pos="1832"/>
+          <w:tab w:val="left" w:pos="2748"/>
+          <w:tab w:val="left" w:pos="3664"/>
+          <w:tab w:val="left" w:pos="4580"/>
+          <w:tab w:val="left" w:pos="5496"/>
+          <w:tab w:val="left" w:pos="6412"/>
+          <w:tab w:val="left" w:pos="7328"/>
+          <w:tab w:val="left" w:pos="8244"/>
+          <w:tab w:val="left" w:pos="9160"/>
+          <w:tab w:val="left" w:pos="10076"/>
+          <w:tab w:val="left" w:pos="10992"/>
+          <w:tab w:val="left" w:pos="11908"/>
+          <w:tab w:val="left" w:pos="12824"/>
+          <w:tab w:val="left" w:pos="13740"/>
+          <w:tab w:val="left" w:pos="14656"/>
+        </w:tabs>
+        <w:wordWrap w:val="0"/>
+        <w:jc w:val="left"/>
+        <w:rPr>
+          <w:rFonts w:ascii="Consolas" w:eastAsia="宋体" w:hAnsi="Consolas" w:cs="宋体"/>
+          <w:color w:val="000000"/>
+          <w:kern w:val="0"/>
+          <w:sz w:val="24"/>
+          <w:szCs w:val="24"/>
+          <w:shd w:val="clear" w:color="auto" w:fill="FFFFFF"/>
+        </w:rPr>
+      </w:pPr>
+      <w:proofErr w:type="spellStart"/>
       <w:r>
         <w:rPr>
           <w:rFonts w:ascii="Consolas" w:eastAsia="宋体" w:hAnsi="Consolas" w:cs="宋体"/>
@@ -2715,6 +3670,29 @@
           <w:szCs w:val="24"/>
           <w:shd w:val="clear" w:color="auto" w:fill="FFFFFF"/>
         </w:rPr>
+        <w:t>var</w:t>
+      </w:r>
+      <w:proofErr w:type="spellEnd"/>
+      <w:r>
+        <w:rPr>
+          <w:rFonts w:ascii="Consolas" w:eastAsia="宋体" w:hAnsi="Consolas" w:cs="宋体"/>
+          <w:color w:val="000000"/>
+          <w:kern w:val="0"/>
+          <w:sz w:val="24"/>
+          <w:szCs w:val="24"/>
+          <w:shd w:val="clear" w:color="auto" w:fill="FFFFFF"/>
+        </w:rPr>
+        <w:t xml:space="preserve"> instance=</w:t>
+      </w:r>
+      <w:r>
+        <w:rPr>
+          <w:rFonts w:ascii="Consolas" w:eastAsia="宋体" w:hAnsi="Consolas" w:cs="宋体"/>
+          <w:color w:val="000088"/>
+          <w:kern w:val="0"/>
+          <w:sz w:val="24"/>
+          <w:szCs w:val="24"/>
+          <w:shd w:val="clear" w:color="auto" w:fill="FFFFFF"/>
+        </w:rPr>
         <w:t>new</w:t>
       </w:r>
       <w:r>
@@ -2726,658 +3704,1107 @@
           <w:szCs w:val="24"/>
           <w:shd w:val="clear" w:color="auto" w:fill="FFFFFF"/>
         </w:rPr>
-        <w:t xml:space="preserve"> SuperType();</w:t>
-      </w:r>
-    </w:p>
-    <w:p>
-      <w:pPr>
-        <w:widowControl/>
-        <w:pBdr>
-          <w:top w:val="single" w:sz="2" w:space="2" w:color="888888"/>
-          <w:left w:val="single" w:sz="2" w:space="2" w:color="888888"/>
-          <w:bottom w:val="single" w:sz="2" w:space="2" w:color="888888"/>
-          <w:right w:val="single" w:sz="2" w:space="2" w:color="888888"/>
-        </w:pBdr>
-        <w:shd w:val="clear" w:color="auto" w:fill="F5F5F5"/>
-        <w:tabs>
-          <w:tab w:val="left" w:pos="916"/>
-          <w:tab w:val="left" w:pos="1832"/>
-          <w:tab w:val="left" w:pos="2748"/>
-          <w:tab w:val="left" w:pos="3664"/>
-          <w:tab w:val="left" w:pos="4580"/>
-          <w:tab w:val="left" w:pos="5496"/>
-          <w:tab w:val="left" w:pos="6412"/>
-          <w:tab w:val="left" w:pos="7328"/>
-          <w:tab w:val="left" w:pos="8244"/>
-          <w:tab w:val="left" w:pos="9160"/>
-          <w:tab w:val="left" w:pos="10076"/>
-          <w:tab w:val="left" w:pos="10992"/>
-          <w:tab w:val="left" w:pos="11908"/>
-          <w:tab w:val="left" w:pos="12824"/>
-          <w:tab w:val="left" w:pos="13740"/>
-          <w:tab w:val="left" w:pos="14656"/>
-        </w:tabs>
-        <w:wordWrap w:val="0"/>
-        <w:jc w:val="left"/>
-        <w:rPr>
-          <w:rFonts w:ascii="Consolas" w:eastAsia="宋体" w:hAnsi="Consolas" w:cs="宋体"/>
-          <w:color w:val="000000"/>
-          <w:kern w:val="0"/>
-          <w:sz w:val="24"/>
-          <w:szCs w:val="24"/>
-          <w:shd w:val="clear" w:color="auto" w:fill="FFFFFF"/>
-        </w:rPr>
-      </w:pPr>
-      <w:r>
-        <w:rPr>
-          <w:rFonts w:ascii="Consolas" w:eastAsia="宋体" w:hAnsi="Consolas" w:cs="宋体"/>
-          <w:color w:val="880000"/>
-          <w:kern w:val="0"/>
-          <w:sz w:val="24"/>
-          <w:szCs w:val="24"/>
-          <w:shd w:val="clear" w:color="auto" w:fill="FFFFFF"/>
-        </w:rPr>
-        <w:t>//</w:t>
-      </w:r>
-      <w:r>
-        <w:rPr>
-          <w:rFonts w:ascii="Consolas" w:eastAsia="宋体" w:hAnsi="Consolas" w:cs="宋体"/>
-          <w:color w:val="880000"/>
-          <w:kern w:val="0"/>
-          <w:sz w:val="24"/>
-          <w:szCs w:val="24"/>
-          <w:shd w:val="clear" w:color="auto" w:fill="FFFFFF"/>
-        </w:rPr>
-        <w:t>添加新方法</w:t>
-      </w:r>
-    </w:p>
-    <w:p>
-      <w:pPr>
-        <w:widowControl/>
-        <w:pBdr>
-          <w:top w:val="single" w:sz="2" w:space="2" w:color="888888"/>
-          <w:left w:val="single" w:sz="2" w:space="2" w:color="888888"/>
-          <w:bottom w:val="single" w:sz="2" w:space="2" w:color="888888"/>
-          <w:right w:val="single" w:sz="2" w:space="2" w:color="888888"/>
-        </w:pBdr>
-        <w:shd w:val="clear" w:color="auto" w:fill="F5F5F5"/>
-        <w:tabs>
-          <w:tab w:val="left" w:pos="916"/>
-          <w:tab w:val="left" w:pos="1832"/>
-          <w:tab w:val="left" w:pos="2748"/>
-          <w:tab w:val="left" w:pos="3664"/>
-          <w:tab w:val="left" w:pos="4580"/>
-          <w:tab w:val="left" w:pos="5496"/>
-          <w:tab w:val="left" w:pos="6412"/>
-          <w:tab w:val="left" w:pos="7328"/>
-          <w:tab w:val="left" w:pos="8244"/>
-          <w:tab w:val="left" w:pos="9160"/>
-          <w:tab w:val="left" w:pos="10076"/>
-          <w:tab w:val="left" w:pos="10992"/>
-          <w:tab w:val="left" w:pos="11908"/>
-          <w:tab w:val="left" w:pos="12824"/>
-          <w:tab w:val="left" w:pos="13740"/>
-          <w:tab w:val="left" w:pos="14656"/>
-        </w:tabs>
-        <w:wordWrap w:val="0"/>
-        <w:jc w:val="left"/>
-        <w:rPr>
-          <w:rFonts w:ascii="Consolas" w:eastAsia="宋体" w:hAnsi="Consolas" w:cs="宋体"/>
-          <w:color w:val="000000"/>
-          <w:kern w:val="0"/>
-          <w:sz w:val="24"/>
-          <w:szCs w:val="24"/>
-          <w:shd w:val="clear" w:color="auto" w:fill="FFFFFF"/>
-        </w:rPr>
-      </w:pPr>
-      <w:r>
-        <w:rPr>
-          <w:rFonts w:ascii="Consolas" w:eastAsia="宋体" w:hAnsi="Consolas" w:cs="宋体"/>
-          <w:color w:val="000000"/>
-          <w:kern w:val="0"/>
-          <w:sz w:val="24"/>
-          <w:szCs w:val="24"/>
-          <w:shd w:val="clear" w:color="auto" w:fill="FFFFFF"/>
-        </w:rPr>
-        <w:t>SubType.prototype.getSubValue=</w:t>
-      </w:r>
-      <w:r>
-        <w:rPr>
-          <w:rFonts w:ascii="Consolas" w:eastAsia="宋体" w:hAnsi="Consolas" w:cs="宋体"/>
-          <w:color w:val="000088"/>
-          <w:kern w:val="0"/>
-          <w:sz w:val="24"/>
-          <w:szCs w:val="24"/>
-          <w:shd w:val="clear" w:color="auto" w:fill="FFFFFF"/>
-        </w:rPr>
-        <w:t>function</w:t>
-      </w:r>
-      <w:r>
-        <w:rPr>
-          <w:rFonts w:ascii="Consolas" w:eastAsia="宋体" w:hAnsi="Consolas" w:cs="宋体"/>
-          <w:color w:val="660066"/>
-          <w:kern w:val="0"/>
-          <w:sz w:val="24"/>
-          <w:szCs w:val="24"/>
-          <w:shd w:val="clear" w:color="auto" w:fill="FFFFFF"/>
-        </w:rPr>
-        <w:t>()</w:t>
-      </w:r>
-      <w:r>
-        <w:rPr>
-          <w:rFonts w:ascii="Consolas" w:eastAsia="宋体" w:hAnsi="Consolas" w:cs="宋体"/>
-          <w:color w:val="000000"/>
-          <w:kern w:val="0"/>
-          <w:sz w:val="24"/>
-          <w:szCs w:val="24"/>
-          <w:shd w:val="clear" w:color="auto" w:fill="FFFFFF"/>
-        </w:rPr>
-        <w:t>{</w:t>
-      </w:r>
-    </w:p>
-    <w:p>
-      <w:pPr>
-        <w:widowControl/>
-        <w:pBdr>
-          <w:top w:val="single" w:sz="2" w:space="2" w:color="888888"/>
-          <w:left w:val="single" w:sz="2" w:space="2" w:color="888888"/>
-          <w:bottom w:val="single" w:sz="2" w:space="2" w:color="888888"/>
-          <w:right w:val="single" w:sz="2" w:space="2" w:color="888888"/>
-        </w:pBdr>
-        <w:shd w:val="clear" w:color="auto" w:fill="F5F5F5"/>
-        <w:tabs>
-          <w:tab w:val="left" w:pos="916"/>
-          <w:tab w:val="left" w:pos="1832"/>
-          <w:tab w:val="left" w:pos="2748"/>
-          <w:tab w:val="left" w:pos="3664"/>
-          <w:tab w:val="left" w:pos="4580"/>
-          <w:tab w:val="left" w:pos="5496"/>
-          <w:tab w:val="left" w:pos="6412"/>
-          <w:tab w:val="left" w:pos="7328"/>
-          <w:tab w:val="left" w:pos="8244"/>
-          <w:tab w:val="left" w:pos="9160"/>
-          <w:tab w:val="left" w:pos="10076"/>
-          <w:tab w:val="left" w:pos="10992"/>
-          <w:tab w:val="left" w:pos="11908"/>
-          <w:tab w:val="left" w:pos="12824"/>
-          <w:tab w:val="left" w:pos="13740"/>
-          <w:tab w:val="left" w:pos="14656"/>
-        </w:tabs>
-        <w:wordWrap w:val="0"/>
-        <w:jc w:val="left"/>
-        <w:rPr>
-          <w:rFonts w:ascii="Consolas" w:eastAsia="宋体" w:hAnsi="Consolas" w:cs="宋体"/>
-          <w:color w:val="000000"/>
-          <w:kern w:val="0"/>
-          <w:sz w:val="24"/>
-          <w:szCs w:val="24"/>
-          <w:shd w:val="clear" w:color="auto" w:fill="FFFFFF"/>
-        </w:rPr>
-      </w:pPr>
-      <w:r>
-        <w:rPr>
-          <w:rFonts w:ascii="Consolas" w:eastAsia="宋体" w:hAnsi="Consolas" w:cs="宋体"/>
-          <w:color w:val="000000"/>
-          <w:kern w:val="0"/>
-          <w:sz w:val="24"/>
-          <w:szCs w:val="24"/>
-          <w:shd w:val="clear" w:color="auto" w:fill="FFFFFF"/>
-        </w:rPr>
-        <w:t xml:space="preserve">    </w:t>
-      </w:r>
-      <w:r>
-        <w:rPr>
-          <w:rFonts w:ascii="Consolas" w:eastAsia="宋体" w:hAnsi="Consolas" w:cs="宋体"/>
-          <w:color w:val="000088"/>
-          <w:kern w:val="0"/>
-          <w:sz w:val="24"/>
-          <w:szCs w:val="24"/>
-          <w:shd w:val="clear" w:color="auto" w:fill="FFFFFF"/>
-        </w:rPr>
-        <w:t>return</w:t>
-      </w:r>
-      <w:r>
-        <w:rPr>
-          <w:rFonts w:ascii="Consolas" w:eastAsia="宋体" w:hAnsi="Consolas" w:cs="宋体"/>
-          <w:color w:val="000000"/>
-          <w:kern w:val="0"/>
-          <w:sz w:val="24"/>
-          <w:szCs w:val="24"/>
-          <w:shd w:val="clear" w:color="auto" w:fill="FFFFFF"/>
-        </w:rPr>
         <w:t xml:space="preserve"> </w:t>
       </w:r>
-      <w:r>
-        <w:rPr>
-          <w:rFonts w:ascii="Consolas" w:eastAsia="宋体" w:hAnsi="Consolas" w:cs="宋体"/>
-          <w:color w:val="000088"/>
-          <w:kern w:val="0"/>
-          <w:sz w:val="24"/>
-          <w:szCs w:val="24"/>
-          <w:shd w:val="clear" w:color="auto" w:fill="FFFFFF"/>
-        </w:rPr>
-        <w:t>this</w:t>
-      </w:r>
-      <w:r>
-        <w:rPr>
-          <w:rFonts w:ascii="Consolas" w:eastAsia="宋体" w:hAnsi="Consolas" w:cs="宋体"/>
-          <w:color w:val="000000"/>
-          <w:kern w:val="0"/>
-          <w:sz w:val="24"/>
-          <w:szCs w:val="24"/>
-          <w:shd w:val="clear" w:color="auto" w:fill="FFFFFF"/>
-        </w:rPr>
-        <w:t>.subproperty;</w:t>
-      </w:r>
-    </w:p>
-    <w:p>
-      <w:pPr>
-        <w:widowControl/>
-        <w:pBdr>
-          <w:top w:val="single" w:sz="2" w:space="2" w:color="888888"/>
-          <w:left w:val="single" w:sz="2" w:space="2" w:color="888888"/>
-          <w:bottom w:val="single" w:sz="2" w:space="2" w:color="888888"/>
-          <w:right w:val="single" w:sz="2" w:space="2" w:color="888888"/>
-        </w:pBdr>
-        <w:shd w:val="clear" w:color="auto" w:fill="F5F5F5"/>
-        <w:tabs>
-          <w:tab w:val="left" w:pos="916"/>
-          <w:tab w:val="left" w:pos="1832"/>
-          <w:tab w:val="left" w:pos="2748"/>
-          <w:tab w:val="left" w:pos="3664"/>
-          <w:tab w:val="left" w:pos="4580"/>
-          <w:tab w:val="left" w:pos="5496"/>
-          <w:tab w:val="left" w:pos="6412"/>
-          <w:tab w:val="left" w:pos="7328"/>
-          <w:tab w:val="left" w:pos="8244"/>
-          <w:tab w:val="left" w:pos="9160"/>
-          <w:tab w:val="left" w:pos="10076"/>
-          <w:tab w:val="left" w:pos="10992"/>
-          <w:tab w:val="left" w:pos="11908"/>
-          <w:tab w:val="left" w:pos="12824"/>
-          <w:tab w:val="left" w:pos="13740"/>
-          <w:tab w:val="left" w:pos="14656"/>
-        </w:tabs>
-        <w:wordWrap w:val="0"/>
-        <w:jc w:val="left"/>
-        <w:rPr>
-          <w:rFonts w:ascii="Consolas" w:eastAsia="宋体" w:hAnsi="Consolas" w:cs="宋体"/>
-          <w:color w:val="000000"/>
-          <w:kern w:val="0"/>
-          <w:sz w:val="24"/>
-          <w:szCs w:val="24"/>
-          <w:shd w:val="clear" w:color="auto" w:fill="FFFFFF"/>
-        </w:rPr>
-      </w:pPr>
-      <w:r>
-        <w:rPr>
-          <w:rFonts w:ascii="Consolas" w:eastAsia="宋体" w:hAnsi="Consolas" w:cs="宋体"/>
-          <w:color w:val="000000"/>
-          <w:kern w:val="0"/>
-          <w:sz w:val="24"/>
-          <w:szCs w:val="24"/>
-          <w:shd w:val="clear" w:color="auto" w:fill="FFFFFF"/>
-        </w:rPr>
-        <w:t>};</w:t>
-      </w:r>
-    </w:p>
-    <w:p>
-      <w:pPr>
-        <w:widowControl/>
-        <w:pBdr>
-          <w:top w:val="single" w:sz="2" w:space="2" w:color="888888"/>
-          <w:left w:val="single" w:sz="2" w:space="2" w:color="888888"/>
-          <w:bottom w:val="single" w:sz="2" w:space="2" w:color="888888"/>
-          <w:right w:val="single" w:sz="2" w:space="2" w:color="888888"/>
-        </w:pBdr>
-        <w:shd w:val="clear" w:color="auto" w:fill="F5F5F5"/>
-        <w:tabs>
-          <w:tab w:val="left" w:pos="916"/>
-          <w:tab w:val="left" w:pos="1832"/>
-          <w:tab w:val="left" w:pos="2748"/>
-          <w:tab w:val="left" w:pos="3664"/>
-          <w:tab w:val="left" w:pos="4580"/>
-          <w:tab w:val="left" w:pos="5496"/>
-          <w:tab w:val="left" w:pos="6412"/>
-          <w:tab w:val="left" w:pos="7328"/>
-          <w:tab w:val="left" w:pos="8244"/>
-          <w:tab w:val="left" w:pos="9160"/>
-          <w:tab w:val="left" w:pos="10076"/>
-          <w:tab w:val="left" w:pos="10992"/>
-          <w:tab w:val="left" w:pos="11908"/>
-          <w:tab w:val="left" w:pos="12824"/>
-          <w:tab w:val="left" w:pos="13740"/>
-          <w:tab w:val="left" w:pos="14656"/>
-        </w:tabs>
-        <w:wordWrap w:val="0"/>
-        <w:jc w:val="left"/>
-        <w:rPr>
-          <w:rFonts w:ascii="Consolas" w:eastAsia="宋体" w:hAnsi="Consolas" w:cs="宋体"/>
-          <w:color w:val="000000"/>
-          <w:kern w:val="0"/>
-          <w:sz w:val="24"/>
-          <w:szCs w:val="24"/>
-          <w:shd w:val="clear" w:color="auto" w:fill="FFFFFF"/>
-        </w:rPr>
-      </w:pPr>
-      <w:r>
-        <w:rPr>
-          <w:rFonts w:ascii="Consolas" w:eastAsia="宋体" w:hAnsi="Consolas" w:cs="宋体"/>
-          <w:color w:val="880000"/>
-          <w:kern w:val="0"/>
-          <w:sz w:val="24"/>
-          <w:szCs w:val="24"/>
-          <w:shd w:val="clear" w:color="auto" w:fill="FFFFFF"/>
-        </w:rPr>
-        <w:t>//</w:t>
-      </w:r>
-      <w:r>
-        <w:rPr>
-          <w:rFonts w:ascii="Consolas" w:eastAsia="宋体" w:hAnsi="Consolas" w:cs="宋体"/>
-          <w:color w:val="880000"/>
-          <w:kern w:val="0"/>
-          <w:sz w:val="24"/>
-          <w:szCs w:val="24"/>
-          <w:shd w:val="clear" w:color="auto" w:fill="FFFFFF"/>
-        </w:rPr>
-        <w:t>重写超类型中的方法</w:t>
-      </w:r>
-    </w:p>
-    <w:p>
-      <w:pPr>
-        <w:widowControl/>
-        <w:pBdr>
-          <w:top w:val="single" w:sz="2" w:space="2" w:color="888888"/>
-          <w:left w:val="single" w:sz="2" w:space="2" w:color="888888"/>
-          <w:bottom w:val="single" w:sz="2" w:space="2" w:color="888888"/>
-          <w:right w:val="single" w:sz="2" w:space="2" w:color="888888"/>
-        </w:pBdr>
-        <w:shd w:val="clear" w:color="auto" w:fill="F5F5F5"/>
-        <w:tabs>
-          <w:tab w:val="left" w:pos="916"/>
-          <w:tab w:val="left" w:pos="1832"/>
-          <w:tab w:val="left" w:pos="2748"/>
-          <w:tab w:val="left" w:pos="3664"/>
-          <w:tab w:val="left" w:pos="4580"/>
-          <w:tab w:val="left" w:pos="5496"/>
-          <w:tab w:val="left" w:pos="6412"/>
-          <w:tab w:val="left" w:pos="7328"/>
-          <w:tab w:val="left" w:pos="8244"/>
-          <w:tab w:val="left" w:pos="9160"/>
-          <w:tab w:val="left" w:pos="10076"/>
-          <w:tab w:val="left" w:pos="10992"/>
-          <w:tab w:val="left" w:pos="11908"/>
-          <w:tab w:val="left" w:pos="12824"/>
-          <w:tab w:val="left" w:pos="13740"/>
-          <w:tab w:val="left" w:pos="14656"/>
-        </w:tabs>
-        <w:wordWrap w:val="0"/>
-        <w:jc w:val="left"/>
-        <w:rPr>
-          <w:rFonts w:ascii="Consolas" w:eastAsia="宋体" w:hAnsi="Consolas" w:cs="宋体"/>
-          <w:color w:val="000000"/>
-          <w:kern w:val="0"/>
-          <w:sz w:val="24"/>
-          <w:szCs w:val="24"/>
-          <w:shd w:val="clear" w:color="auto" w:fill="FFFFFF"/>
-        </w:rPr>
-      </w:pPr>
-      <w:r>
-        <w:rPr>
-          <w:rFonts w:ascii="Consolas" w:eastAsia="宋体" w:hAnsi="Consolas" w:cs="宋体"/>
-          <w:color w:val="000000"/>
-          <w:kern w:val="0"/>
-          <w:sz w:val="24"/>
-          <w:szCs w:val="24"/>
-          <w:shd w:val="clear" w:color="auto" w:fill="FFFFFF"/>
-        </w:rPr>
-        <w:t>SubType.prototype.getSuperValue=</w:t>
-      </w:r>
-      <w:r>
-        <w:rPr>
-          <w:rFonts w:ascii="Consolas" w:eastAsia="宋体" w:hAnsi="Consolas" w:cs="宋体"/>
-          <w:color w:val="000088"/>
-          <w:kern w:val="0"/>
-          <w:sz w:val="24"/>
-          <w:szCs w:val="24"/>
-          <w:shd w:val="clear" w:color="auto" w:fill="FFFFFF"/>
-        </w:rPr>
-        <w:t>function</w:t>
-      </w:r>
-      <w:r>
-        <w:rPr>
-          <w:rFonts w:ascii="Consolas" w:eastAsia="宋体" w:hAnsi="Consolas" w:cs="宋体"/>
-          <w:color w:val="660066"/>
-          <w:kern w:val="0"/>
-          <w:sz w:val="24"/>
-          <w:szCs w:val="24"/>
-          <w:shd w:val="clear" w:color="auto" w:fill="FFFFFF"/>
-        </w:rPr>
-        <w:t>()</w:t>
-      </w:r>
-      <w:r>
-        <w:rPr>
-          <w:rFonts w:ascii="Consolas" w:eastAsia="宋体" w:hAnsi="Consolas" w:cs="宋体"/>
-          <w:color w:val="000000"/>
-          <w:kern w:val="0"/>
-          <w:sz w:val="24"/>
-          <w:szCs w:val="24"/>
-          <w:shd w:val="clear" w:color="auto" w:fill="FFFFFF"/>
-        </w:rPr>
-        <w:t>{</w:t>
-      </w:r>
-    </w:p>
-    <w:p>
-      <w:pPr>
-        <w:widowControl/>
-        <w:pBdr>
-          <w:top w:val="single" w:sz="2" w:space="2" w:color="888888"/>
-          <w:left w:val="single" w:sz="2" w:space="2" w:color="888888"/>
-          <w:bottom w:val="single" w:sz="2" w:space="2" w:color="888888"/>
-          <w:right w:val="single" w:sz="2" w:space="2" w:color="888888"/>
-        </w:pBdr>
-        <w:shd w:val="clear" w:color="auto" w:fill="F5F5F5"/>
-        <w:tabs>
-          <w:tab w:val="left" w:pos="916"/>
-          <w:tab w:val="left" w:pos="1832"/>
-          <w:tab w:val="left" w:pos="2748"/>
-          <w:tab w:val="left" w:pos="3664"/>
-          <w:tab w:val="left" w:pos="4580"/>
-          <w:tab w:val="left" w:pos="5496"/>
-          <w:tab w:val="left" w:pos="6412"/>
-          <w:tab w:val="left" w:pos="7328"/>
-          <w:tab w:val="left" w:pos="8244"/>
-          <w:tab w:val="left" w:pos="9160"/>
-          <w:tab w:val="left" w:pos="10076"/>
-          <w:tab w:val="left" w:pos="10992"/>
-          <w:tab w:val="left" w:pos="11908"/>
-          <w:tab w:val="left" w:pos="12824"/>
-          <w:tab w:val="left" w:pos="13740"/>
-          <w:tab w:val="left" w:pos="14656"/>
-        </w:tabs>
-        <w:wordWrap w:val="0"/>
-        <w:jc w:val="left"/>
-        <w:rPr>
-          <w:rFonts w:ascii="Consolas" w:eastAsia="宋体" w:hAnsi="Consolas" w:cs="宋体"/>
-          <w:color w:val="000000"/>
-          <w:kern w:val="0"/>
-          <w:sz w:val="24"/>
-          <w:szCs w:val="24"/>
-          <w:shd w:val="clear" w:color="auto" w:fill="FFFFFF"/>
-        </w:rPr>
-      </w:pPr>
-      <w:r>
-        <w:rPr>
-          <w:rFonts w:ascii="Consolas" w:eastAsia="宋体" w:hAnsi="Consolas" w:cs="宋体"/>
-          <w:color w:val="000000"/>
-          <w:kern w:val="0"/>
-          <w:sz w:val="24"/>
-          <w:szCs w:val="24"/>
-          <w:shd w:val="clear" w:color="auto" w:fill="FFFFFF"/>
-        </w:rPr>
-        <w:t xml:space="preserve">    </w:t>
-      </w:r>
-      <w:r>
-        <w:rPr>
-          <w:rFonts w:ascii="Consolas" w:eastAsia="宋体" w:hAnsi="Consolas" w:cs="宋体"/>
-          <w:color w:val="000088"/>
-          <w:kern w:val="0"/>
-          <w:sz w:val="24"/>
-          <w:szCs w:val="24"/>
-          <w:shd w:val="clear" w:color="auto" w:fill="FFFFFF"/>
-        </w:rPr>
-        <w:t>return</w:t>
-      </w:r>
-      <w:r>
-        <w:rPr>
-          <w:rFonts w:ascii="Consolas" w:eastAsia="宋体" w:hAnsi="Consolas" w:cs="宋体"/>
-          <w:color w:val="000000"/>
-          <w:kern w:val="0"/>
-          <w:sz w:val="24"/>
-          <w:szCs w:val="24"/>
-          <w:shd w:val="clear" w:color="auto" w:fill="FFFFFF"/>
-        </w:rPr>
-        <w:t xml:space="preserve"> </w:t>
-      </w:r>
-      <w:r>
-        <w:rPr>
-          <w:rFonts w:ascii="Consolas" w:eastAsia="宋体" w:hAnsi="Consolas" w:cs="宋体"/>
-          <w:color w:val="006666"/>
-          <w:kern w:val="0"/>
-          <w:sz w:val="24"/>
-          <w:szCs w:val="24"/>
-          <w:shd w:val="clear" w:color="auto" w:fill="FFFFFF"/>
-        </w:rPr>
-        <w:t>false</w:t>
-      </w:r>
-      <w:r>
-        <w:rPr>
-          <w:rFonts w:ascii="Consolas" w:eastAsia="宋体" w:hAnsi="Consolas" w:cs="宋体"/>
-          <w:color w:val="000000"/>
-          <w:kern w:val="0"/>
-          <w:sz w:val="24"/>
-          <w:szCs w:val="24"/>
-          <w:shd w:val="clear" w:color="auto" w:fill="FFFFFF"/>
-        </w:rPr>
-        <w:t>;</w:t>
-      </w:r>
-    </w:p>
-    <w:p>
-      <w:pPr>
-        <w:widowControl/>
-        <w:pBdr>
-          <w:top w:val="single" w:sz="2" w:space="2" w:color="888888"/>
-          <w:left w:val="single" w:sz="2" w:space="2" w:color="888888"/>
-          <w:bottom w:val="single" w:sz="2" w:space="2" w:color="888888"/>
-          <w:right w:val="single" w:sz="2" w:space="2" w:color="888888"/>
-        </w:pBdr>
-        <w:shd w:val="clear" w:color="auto" w:fill="F5F5F5"/>
-        <w:tabs>
-          <w:tab w:val="left" w:pos="916"/>
-          <w:tab w:val="left" w:pos="1832"/>
-          <w:tab w:val="left" w:pos="2748"/>
-          <w:tab w:val="left" w:pos="3664"/>
-          <w:tab w:val="left" w:pos="4580"/>
-          <w:tab w:val="left" w:pos="5496"/>
-          <w:tab w:val="left" w:pos="6412"/>
-          <w:tab w:val="left" w:pos="7328"/>
-          <w:tab w:val="left" w:pos="8244"/>
-          <w:tab w:val="left" w:pos="9160"/>
-          <w:tab w:val="left" w:pos="10076"/>
-          <w:tab w:val="left" w:pos="10992"/>
-          <w:tab w:val="left" w:pos="11908"/>
-          <w:tab w:val="left" w:pos="12824"/>
-          <w:tab w:val="left" w:pos="13740"/>
-          <w:tab w:val="left" w:pos="14656"/>
-        </w:tabs>
-        <w:wordWrap w:val="0"/>
-        <w:jc w:val="left"/>
-        <w:rPr>
-          <w:rFonts w:ascii="Consolas" w:eastAsia="宋体" w:hAnsi="Consolas" w:cs="宋体"/>
-          <w:color w:val="000000"/>
-          <w:kern w:val="0"/>
-          <w:sz w:val="24"/>
-          <w:szCs w:val="24"/>
-          <w:shd w:val="clear" w:color="auto" w:fill="FFFFFF"/>
-        </w:rPr>
-      </w:pPr>
-      <w:r>
-        <w:rPr>
-          <w:rFonts w:ascii="Consolas" w:eastAsia="宋体" w:hAnsi="Consolas" w:cs="宋体"/>
-          <w:color w:val="000000"/>
-          <w:kern w:val="0"/>
-          <w:sz w:val="24"/>
-          <w:szCs w:val="24"/>
-          <w:shd w:val="clear" w:color="auto" w:fill="FFFFFF"/>
-        </w:rPr>
-        <w:t>};</w:t>
-      </w:r>
-    </w:p>
-    <w:p>
-      <w:pPr>
-        <w:widowControl/>
-        <w:pBdr>
-          <w:top w:val="single" w:sz="2" w:space="2" w:color="888888"/>
-          <w:left w:val="single" w:sz="2" w:space="2" w:color="888888"/>
-          <w:bottom w:val="single" w:sz="2" w:space="2" w:color="888888"/>
-          <w:right w:val="single" w:sz="2" w:space="2" w:color="888888"/>
-        </w:pBdr>
-        <w:shd w:val="clear" w:color="auto" w:fill="F5F5F5"/>
-        <w:tabs>
-          <w:tab w:val="left" w:pos="916"/>
-          <w:tab w:val="left" w:pos="1832"/>
-          <w:tab w:val="left" w:pos="2748"/>
-          <w:tab w:val="left" w:pos="3664"/>
-          <w:tab w:val="left" w:pos="4580"/>
-          <w:tab w:val="left" w:pos="5496"/>
-          <w:tab w:val="left" w:pos="6412"/>
-          <w:tab w:val="left" w:pos="7328"/>
-          <w:tab w:val="left" w:pos="8244"/>
-          <w:tab w:val="left" w:pos="9160"/>
-          <w:tab w:val="left" w:pos="10076"/>
-          <w:tab w:val="left" w:pos="10992"/>
-          <w:tab w:val="left" w:pos="11908"/>
-          <w:tab w:val="left" w:pos="12824"/>
-          <w:tab w:val="left" w:pos="13740"/>
-          <w:tab w:val="left" w:pos="14656"/>
-        </w:tabs>
-        <w:wordWrap w:val="0"/>
-        <w:jc w:val="left"/>
-        <w:rPr>
-          <w:rFonts w:ascii="Consolas" w:eastAsia="宋体" w:hAnsi="Consolas" w:cs="宋体"/>
-          <w:color w:val="000000"/>
-          <w:kern w:val="0"/>
-          <w:sz w:val="24"/>
-          <w:szCs w:val="24"/>
-          <w:shd w:val="clear" w:color="auto" w:fill="FFFFFF"/>
-        </w:rPr>
-      </w:pPr>
-      <w:r>
-        <w:rPr>
-          <w:rFonts w:ascii="Consolas" w:eastAsia="宋体" w:hAnsi="Consolas" w:cs="宋体"/>
-          <w:color w:val="000088"/>
-          <w:kern w:val="0"/>
-          <w:sz w:val="24"/>
-          <w:szCs w:val="24"/>
-          <w:shd w:val="clear" w:color="auto" w:fill="FFFFFF"/>
-        </w:rPr>
-        <w:t>var</w:t>
-      </w:r>
-      <w:r>
-        <w:rPr>
-          <w:rFonts w:ascii="Consolas" w:eastAsia="宋体" w:hAnsi="Consolas" w:cs="宋体"/>
-          <w:color w:val="000000"/>
-          <w:kern w:val="0"/>
-          <w:sz w:val="24"/>
-          <w:szCs w:val="24"/>
-          <w:shd w:val="clear" w:color="auto" w:fill="FFFFFF"/>
-        </w:rPr>
-        <w:t xml:space="preserve"> instance=</w:t>
-      </w:r>
-      <w:r>
-        <w:rPr>
-          <w:rFonts w:ascii="Consolas" w:eastAsia="宋体" w:hAnsi="Consolas" w:cs="宋体"/>
-          <w:color w:val="000088"/>
+      <w:proofErr w:type="spellStart"/>
+      <w:r>
+        <w:rPr>
+          <w:rFonts w:ascii="Consolas" w:eastAsia="宋体" w:hAnsi="Consolas" w:cs="宋体"/>
+          <w:color w:val="000000"/>
+          <w:kern w:val="0"/>
+          <w:sz w:val="24"/>
+          <w:szCs w:val="24"/>
+          <w:shd w:val="clear" w:color="auto" w:fill="FFFFFF"/>
+        </w:rPr>
+        <w:t>SubType</w:t>
+      </w:r>
+      <w:proofErr w:type="spellEnd"/>
+      <w:r>
+        <w:rPr>
+          <w:rFonts w:ascii="Consolas" w:eastAsia="宋体" w:hAnsi="Consolas" w:cs="宋体"/>
+          <w:color w:val="000000"/>
+          <w:kern w:val="0"/>
+          <w:sz w:val="24"/>
+          <w:szCs w:val="24"/>
+          <w:shd w:val="clear" w:color="auto" w:fill="FFFFFF"/>
+        </w:rPr>
+        <w:t>();</w:t>
+      </w:r>
+    </w:p>
+    <w:p>
+      <w:pPr>
+        <w:widowControl/>
+        <w:pBdr>
+          <w:top w:val="single" w:sz="2" w:space="2" w:color="888888"/>
+          <w:left w:val="single" w:sz="2" w:space="2" w:color="888888"/>
+          <w:bottom w:val="single" w:sz="2" w:space="2" w:color="888888"/>
+          <w:right w:val="single" w:sz="2" w:space="2" w:color="888888"/>
+        </w:pBdr>
+        <w:shd w:val="clear" w:color="auto" w:fill="F5F5F5"/>
+        <w:tabs>
+          <w:tab w:val="left" w:pos="916"/>
+          <w:tab w:val="left" w:pos="1832"/>
+          <w:tab w:val="left" w:pos="2748"/>
+          <w:tab w:val="left" w:pos="3664"/>
+          <w:tab w:val="left" w:pos="4580"/>
+          <w:tab w:val="left" w:pos="5496"/>
+          <w:tab w:val="left" w:pos="6412"/>
+          <w:tab w:val="left" w:pos="7328"/>
+          <w:tab w:val="left" w:pos="8244"/>
+          <w:tab w:val="left" w:pos="9160"/>
+          <w:tab w:val="left" w:pos="10076"/>
+          <w:tab w:val="left" w:pos="10992"/>
+          <w:tab w:val="left" w:pos="11908"/>
+          <w:tab w:val="left" w:pos="12824"/>
+          <w:tab w:val="left" w:pos="13740"/>
+          <w:tab w:val="left" w:pos="14656"/>
+        </w:tabs>
+        <w:wordWrap w:val="0"/>
+        <w:jc w:val="left"/>
+        <w:rPr>
+          <w:rFonts w:ascii="Consolas" w:eastAsia="宋体" w:hAnsi="Consolas" w:cs="宋体"/>
+          <w:color w:val="880000"/>
+          <w:kern w:val="0"/>
+          <w:sz w:val="24"/>
+          <w:szCs w:val="24"/>
+          <w:shd w:val="clear" w:color="auto" w:fill="FFFFFF"/>
+        </w:rPr>
+      </w:pPr>
+      <w:r>
+        <w:rPr>
+          <w:rFonts w:ascii="Consolas" w:eastAsia="宋体" w:hAnsi="Consolas" w:cs="宋体"/>
+          <w:color w:val="000000"/>
+          <w:kern w:val="0"/>
+          <w:sz w:val="24"/>
+          <w:szCs w:val="24"/>
+          <w:shd w:val="clear" w:color="auto" w:fill="FFFFFF"/>
+        </w:rPr>
+        <w:t>alert(</w:t>
+      </w:r>
+      <w:proofErr w:type="spellStart"/>
+      <w:r>
+        <w:rPr>
+          <w:rFonts w:ascii="Consolas" w:eastAsia="宋体" w:hAnsi="Consolas" w:cs="宋体"/>
+          <w:color w:val="000000"/>
+          <w:kern w:val="0"/>
+          <w:sz w:val="24"/>
+          <w:szCs w:val="24"/>
+          <w:shd w:val="clear" w:color="auto" w:fill="FFFFFF"/>
+        </w:rPr>
+        <w:t>instance.getSuperValue</w:t>
+      </w:r>
+      <w:proofErr w:type="spellEnd"/>
+      <w:r>
+        <w:rPr>
+          <w:rFonts w:ascii="Consolas" w:eastAsia="宋体" w:hAnsi="Consolas" w:cs="宋体"/>
+          <w:color w:val="000000"/>
+          <w:kern w:val="0"/>
+          <w:sz w:val="24"/>
+          <w:szCs w:val="24"/>
+          <w:shd w:val="clear" w:color="auto" w:fill="FFFFFF"/>
+        </w:rPr>
+        <w:t>());</w:t>
+      </w:r>
+      <w:r>
+        <w:rPr>
+          <w:rFonts w:ascii="Consolas" w:eastAsia="宋体" w:hAnsi="Consolas" w:cs="宋体"/>
+          <w:color w:val="880000"/>
+          <w:kern w:val="0"/>
+          <w:sz w:val="24"/>
+          <w:szCs w:val="24"/>
+          <w:shd w:val="clear" w:color="auto" w:fill="FFFFFF"/>
+        </w:rPr>
+        <w:t>//false</w:t>
+      </w:r>
+    </w:p>
+    <w:p>
+      <w:pPr>
+        <w:widowControl/>
+        <w:pBdr>
+          <w:top w:val="single" w:sz="2" w:space="2" w:color="888888"/>
+          <w:left w:val="single" w:sz="2" w:space="2" w:color="888888"/>
+          <w:bottom w:val="single" w:sz="2" w:space="2" w:color="888888"/>
+          <w:right w:val="single" w:sz="2" w:space="2" w:color="888888"/>
+        </w:pBdr>
+        <w:shd w:val="clear" w:color="auto" w:fill="F5F5F5"/>
+        <w:tabs>
+          <w:tab w:val="left" w:pos="916"/>
+          <w:tab w:val="left" w:pos="1832"/>
+          <w:tab w:val="left" w:pos="2748"/>
+          <w:tab w:val="left" w:pos="3664"/>
+          <w:tab w:val="left" w:pos="4580"/>
+          <w:tab w:val="left" w:pos="5496"/>
+          <w:tab w:val="left" w:pos="6412"/>
+          <w:tab w:val="left" w:pos="7328"/>
+          <w:tab w:val="left" w:pos="8244"/>
+          <w:tab w:val="left" w:pos="9160"/>
+          <w:tab w:val="left" w:pos="10076"/>
+          <w:tab w:val="left" w:pos="10992"/>
+          <w:tab w:val="left" w:pos="11908"/>
+          <w:tab w:val="left" w:pos="12824"/>
+          <w:tab w:val="left" w:pos="13740"/>
+          <w:tab w:val="left" w:pos="14656"/>
+        </w:tabs>
+        <w:wordWrap w:val="0"/>
+        <w:jc w:val="left"/>
+        <w:rPr>
+          <w:rFonts w:ascii="Consolas" w:eastAsia="宋体" w:hAnsi="Consolas" w:cs="宋体"/>
+          <w:color w:val="880000"/>
+          <w:kern w:val="0"/>
+          <w:sz w:val="24"/>
+          <w:szCs w:val="24"/>
+          <w:shd w:val="clear" w:color="auto" w:fill="FFFFFF"/>
+        </w:rPr>
+      </w:pPr>
+    </w:p>
+    <w:p>
+      <w:pPr>
+        <w:widowControl/>
+        <w:pBdr>
+          <w:top w:val="single" w:sz="2" w:space="2" w:color="888888"/>
+          <w:left w:val="single" w:sz="2" w:space="2" w:color="888888"/>
+          <w:bottom w:val="single" w:sz="2" w:space="2" w:color="888888"/>
+          <w:right w:val="single" w:sz="2" w:space="2" w:color="888888"/>
+        </w:pBdr>
+        <w:shd w:val="clear" w:color="auto" w:fill="F5F5F5"/>
+        <w:tabs>
+          <w:tab w:val="left" w:pos="916"/>
+          <w:tab w:val="left" w:pos="1832"/>
+          <w:tab w:val="left" w:pos="2748"/>
+          <w:tab w:val="left" w:pos="3664"/>
+          <w:tab w:val="left" w:pos="4580"/>
+          <w:tab w:val="left" w:pos="5496"/>
+          <w:tab w:val="left" w:pos="6412"/>
+          <w:tab w:val="left" w:pos="7328"/>
+          <w:tab w:val="left" w:pos="8244"/>
+          <w:tab w:val="left" w:pos="9160"/>
+          <w:tab w:val="left" w:pos="10076"/>
+          <w:tab w:val="left" w:pos="10992"/>
+          <w:tab w:val="left" w:pos="11908"/>
+          <w:tab w:val="left" w:pos="12824"/>
+          <w:tab w:val="left" w:pos="13740"/>
+          <w:tab w:val="left" w:pos="14656"/>
+        </w:tabs>
+        <w:wordWrap w:val="0"/>
+        <w:jc w:val="left"/>
+        <w:rPr>
+          <w:rFonts w:ascii="Consolas" w:eastAsia="宋体" w:hAnsi="Consolas" w:cs="宋体"/>
+          <w:color w:val="880000"/>
+          <w:kern w:val="0"/>
+          <w:sz w:val="24"/>
+          <w:szCs w:val="24"/>
+          <w:shd w:val="clear" w:color="auto" w:fill="FFFFFF"/>
+        </w:rPr>
+      </w:pPr>
+    </w:p>
+    <w:p>
+      <w:pPr>
+        <w:widowControl/>
+        <w:pBdr>
+          <w:top w:val="single" w:sz="2" w:space="2" w:color="888888"/>
+          <w:left w:val="single" w:sz="2" w:space="2" w:color="888888"/>
+          <w:bottom w:val="single" w:sz="2" w:space="2" w:color="888888"/>
+          <w:right w:val="single" w:sz="2" w:space="2" w:color="888888"/>
+        </w:pBdr>
+        <w:shd w:val="clear" w:color="auto" w:fill="F5F5F5"/>
+        <w:tabs>
+          <w:tab w:val="left" w:pos="916"/>
+          <w:tab w:val="left" w:pos="1832"/>
+          <w:tab w:val="left" w:pos="2748"/>
+          <w:tab w:val="left" w:pos="3664"/>
+          <w:tab w:val="left" w:pos="4580"/>
+          <w:tab w:val="left" w:pos="5496"/>
+          <w:tab w:val="left" w:pos="6412"/>
+          <w:tab w:val="left" w:pos="7328"/>
+          <w:tab w:val="left" w:pos="8244"/>
+          <w:tab w:val="left" w:pos="9160"/>
+          <w:tab w:val="left" w:pos="10076"/>
+          <w:tab w:val="left" w:pos="10992"/>
+          <w:tab w:val="left" w:pos="11908"/>
+          <w:tab w:val="left" w:pos="12824"/>
+          <w:tab w:val="left" w:pos="13740"/>
+          <w:tab w:val="left" w:pos="14656"/>
+        </w:tabs>
+        <w:wordWrap w:val="0"/>
+        <w:jc w:val="left"/>
+        <w:rPr>
+          <w:rFonts w:ascii="Consolas" w:eastAsia="宋体" w:hAnsi="Consolas" w:cs="宋体"/>
+          <w:color w:val="880000"/>
+          <w:kern w:val="0"/>
+          <w:sz w:val="24"/>
+          <w:szCs w:val="24"/>
+          <w:shd w:val="clear" w:color="auto" w:fill="FFFFFF"/>
+        </w:rPr>
+      </w:pPr>
+    </w:p>
+    <w:p>
+      <w:pPr>
+        <w:widowControl/>
+        <w:pBdr>
+          <w:top w:val="single" w:sz="2" w:space="2" w:color="888888"/>
+          <w:left w:val="single" w:sz="2" w:space="2" w:color="888888"/>
+          <w:bottom w:val="single" w:sz="2" w:space="2" w:color="888888"/>
+          <w:right w:val="single" w:sz="2" w:space="2" w:color="888888"/>
+        </w:pBdr>
+        <w:shd w:val="clear" w:color="auto" w:fill="F5F5F5"/>
+        <w:tabs>
+          <w:tab w:val="left" w:pos="916"/>
+          <w:tab w:val="left" w:pos="1832"/>
+          <w:tab w:val="left" w:pos="2748"/>
+          <w:tab w:val="left" w:pos="3664"/>
+          <w:tab w:val="left" w:pos="4580"/>
+          <w:tab w:val="left" w:pos="5496"/>
+          <w:tab w:val="left" w:pos="6412"/>
+          <w:tab w:val="left" w:pos="7328"/>
+          <w:tab w:val="left" w:pos="8244"/>
+          <w:tab w:val="left" w:pos="9160"/>
+          <w:tab w:val="left" w:pos="10076"/>
+          <w:tab w:val="left" w:pos="10992"/>
+          <w:tab w:val="left" w:pos="11908"/>
+          <w:tab w:val="left" w:pos="12824"/>
+          <w:tab w:val="left" w:pos="13740"/>
+          <w:tab w:val="left" w:pos="14656"/>
+        </w:tabs>
+        <w:wordWrap w:val="0"/>
+        <w:jc w:val="left"/>
+        <w:rPr>
+          <w:rFonts w:ascii="Consolas" w:eastAsia="宋体" w:hAnsi="Consolas" w:cs="宋体"/>
+          <w:color w:val="880000"/>
+          <w:kern w:val="0"/>
+          <w:sz w:val="24"/>
+          <w:szCs w:val="24"/>
+          <w:shd w:val="clear" w:color="auto" w:fill="FFFFFF"/>
+        </w:rPr>
+      </w:pPr>
+    </w:p>
+    <w:p>
+      <w:pPr>
+        <w:widowControl/>
+        <w:pBdr>
+          <w:top w:val="single" w:sz="2" w:space="2" w:color="888888"/>
+          <w:left w:val="single" w:sz="2" w:space="2" w:color="888888"/>
+          <w:bottom w:val="single" w:sz="2" w:space="2" w:color="888888"/>
+          <w:right w:val="single" w:sz="2" w:space="2" w:color="888888"/>
+        </w:pBdr>
+        <w:shd w:val="clear" w:color="auto" w:fill="F5F5F5"/>
+        <w:tabs>
+          <w:tab w:val="left" w:pos="916"/>
+          <w:tab w:val="left" w:pos="1832"/>
+          <w:tab w:val="left" w:pos="2748"/>
+          <w:tab w:val="left" w:pos="3664"/>
+          <w:tab w:val="left" w:pos="4580"/>
+          <w:tab w:val="left" w:pos="5496"/>
+          <w:tab w:val="left" w:pos="6412"/>
+          <w:tab w:val="left" w:pos="7328"/>
+          <w:tab w:val="left" w:pos="8244"/>
+          <w:tab w:val="left" w:pos="9160"/>
+          <w:tab w:val="left" w:pos="10076"/>
+          <w:tab w:val="left" w:pos="10992"/>
+          <w:tab w:val="left" w:pos="11908"/>
+          <w:tab w:val="left" w:pos="12824"/>
+          <w:tab w:val="left" w:pos="13740"/>
+          <w:tab w:val="left" w:pos="14656"/>
+        </w:tabs>
+        <w:wordWrap w:val="0"/>
+        <w:jc w:val="left"/>
+        <w:rPr>
+          <w:rFonts w:ascii="Consolas" w:eastAsia="宋体" w:hAnsi="Consolas" w:cs="宋体"/>
+          <w:color w:val="880000"/>
+          <w:kern w:val="0"/>
+          <w:sz w:val="24"/>
+          <w:szCs w:val="24"/>
+          <w:shd w:val="clear" w:color="auto" w:fill="FFFFFF"/>
+        </w:rPr>
+      </w:pPr>
+      <w:r>
+        <w:rPr>
+          <w:rFonts w:ascii="Consolas" w:eastAsia="宋体" w:hAnsi="Consolas" w:cs="宋体"/>
+          <w:color w:val="880000"/>
+          <w:kern w:val="0"/>
+          <w:sz w:val="24"/>
+          <w:szCs w:val="24"/>
+          <w:shd w:val="clear" w:color="auto" w:fill="FFFFFF"/>
+        </w:rPr>
+        <w:t>关于（</w:t>
+      </w:r>
+      <w:r>
+        <w:rPr>
+          <w:rFonts w:ascii="Consolas" w:eastAsia="宋体" w:hAnsi="Consolas" w:cs="宋体"/>
+          <w:color w:val="880000"/>
+          <w:kern w:val="0"/>
+          <w:sz w:val="24"/>
+          <w:szCs w:val="24"/>
+          <w:shd w:val="clear" w:color="auto" w:fill="FFFFFF"/>
+        </w:rPr>
+        <w:t>1</w:t>
+      </w:r>
+      <w:r>
+        <w:rPr>
+          <w:rFonts w:ascii="Consolas" w:eastAsia="宋体" w:hAnsi="Consolas" w:cs="宋体"/>
+          <w:color w:val="880000"/>
+          <w:kern w:val="0"/>
+          <w:sz w:val="24"/>
+          <w:szCs w:val="24"/>
+          <w:shd w:val="clear" w:color="auto" w:fill="FFFFFF"/>
+        </w:rPr>
+        <w:t>）（</w:t>
+      </w:r>
+      <w:r>
+        <w:rPr>
+          <w:rFonts w:ascii="Consolas" w:eastAsia="宋体" w:hAnsi="Consolas" w:cs="宋体"/>
+          <w:color w:val="880000"/>
+          <w:kern w:val="0"/>
+          <w:sz w:val="24"/>
+          <w:szCs w:val="24"/>
+          <w:shd w:val="clear" w:color="auto" w:fill="FFFFFF"/>
+        </w:rPr>
+        <w:t>2</w:t>
+      </w:r>
+      <w:r>
+        <w:rPr>
+          <w:rFonts w:ascii="Consolas" w:eastAsia="宋体" w:hAnsi="Consolas" w:cs="宋体"/>
+          <w:color w:val="880000"/>
+          <w:kern w:val="0"/>
+          <w:sz w:val="24"/>
+          <w:szCs w:val="24"/>
+          <w:shd w:val="clear" w:color="auto" w:fill="FFFFFF"/>
+        </w:rPr>
+        <w:t>）代码中为什么（</w:t>
+      </w:r>
+      <w:r>
+        <w:rPr>
+          <w:rFonts w:ascii="Consolas" w:eastAsia="宋体" w:hAnsi="Consolas" w:cs="宋体"/>
+          <w:color w:val="880000"/>
+          <w:kern w:val="0"/>
+          <w:sz w:val="24"/>
+          <w:szCs w:val="24"/>
+          <w:shd w:val="clear" w:color="auto" w:fill="FFFFFF"/>
+        </w:rPr>
+        <w:t>1</w:t>
+      </w:r>
+      <w:r>
+        <w:rPr>
+          <w:rFonts w:ascii="Consolas" w:eastAsia="宋体" w:hAnsi="Consolas" w:cs="宋体"/>
+          <w:color w:val="880000"/>
+          <w:kern w:val="0"/>
+          <w:sz w:val="24"/>
+          <w:szCs w:val="24"/>
+          <w:shd w:val="clear" w:color="auto" w:fill="FFFFFF"/>
+        </w:rPr>
+        <w:t>）中不能正常运行呢？</w:t>
+      </w:r>
+    </w:p>
+    <w:p>
+      <w:pPr>
+        <w:widowControl/>
+        <w:pBdr>
+          <w:top w:val="single" w:sz="2" w:space="2" w:color="888888"/>
+          <w:left w:val="single" w:sz="2" w:space="2" w:color="888888"/>
+          <w:bottom w:val="single" w:sz="2" w:space="2" w:color="888888"/>
+          <w:right w:val="single" w:sz="2" w:space="2" w:color="888888"/>
+        </w:pBdr>
+        <w:shd w:val="clear" w:color="auto" w:fill="F5F5F5"/>
+        <w:tabs>
+          <w:tab w:val="left" w:pos="916"/>
+          <w:tab w:val="left" w:pos="1832"/>
+          <w:tab w:val="left" w:pos="2748"/>
+          <w:tab w:val="left" w:pos="3664"/>
+          <w:tab w:val="left" w:pos="4580"/>
+          <w:tab w:val="left" w:pos="5496"/>
+          <w:tab w:val="left" w:pos="6412"/>
+          <w:tab w:val="left" w:pos="7328"/>
+          <w:tab w:val="left" w:pos="8244"/>
+          <w:tab w:val="left" w:pos="9160"/>
+          <w:tab w:val="left" w:pos="10076"/>
+          <w:tab w:val="left" w:pos="10992"/>
+          <w:tab w:val="left" w:pos="11908"/>
+          <w:tab w:val="left" w:pos="12824"/>
+          <w:tab w:val="left" w:pos="13740"/>
+          <w:tab w:val="left" w:pos="14656"/>
+        </w:tabs>
+        <w:wordWrap w:val="0"/>
+        <w:jc w:val="left"/>
+        <w:rPr>
+          <w:rFonts w:ascii="Consolas" w:eastAsia="宋体" w:hAnsi="Consolas" w:cs="宋体"/>
+          <w:color w:val="880000"/>
+          <w:kern w:val="0"/>
+          <w:sz w:val="24"/>
+          <w:szCs w:val="24"/>
+          <w:shd w:val="clear" w:color="auto" w:fill="FFFFFF"/>
+        </w:rPr>
+      </w:pPr>
+      <w:r>
+        <w:rPr>
+          <w:rFonts w:ascii="Consolas" w:eastAsia="宋体" w:hAnsi="Consolas" w:cs="宋体"/>
+          <w:color w:val="880000"/>
+          <w:kern w:val="0"/>
+          <w:sz w:val="24"/>
+          <w:szCs w:val="24"/>
+          <w:shd w:val="clear" w:color="auto" w:fill="FFFFFF"/>
+        </w:rPr>
+        <w:t>之前翻看了许多的资料都没有找到合理的解释。</w:t>
+      </w:r>
+    </w:p>
+    <w:p>
+      <w:pPr>
+        <w:widowControl/>
+        <w:pBdr>
+          <w:top w:val="single" w:sz="2" w:space="2" w:color="888888"/>
+          <w:left w:val="single" w:sz="2" w:space="2" w:color="888888"/>
+          <w:bottom w:val="single" w:sz="2" w:space="2" w:color="888888"/>
+          <w:right w:val="single" w:sz="2" w:space="2" w:color="888888"/>
+        </w:pBdr>
+        <w:shd w:val="clear" w:color="auto" w:fill="F5F5F5"/>
+        <w:tabs>
+          <w:tab w:val="left" w:pos="916"/>
+          <w:tab w:val="left" w:pos="1832"/>
+          <w:tab w:val="left" w:pos="2748"/>
+          <w:tab w:val="left" w:pos="3664"/>
+          <w:tab w:val="left" w:pos="4580"/>
+          <w:tab w:val="left" w:pos="5496"/>
+          <w:tab w:val="left" w:pos="6412"/>
+          <w:tab w:val="left" w:pos="7328"/>
+          <w:tab w:val="left" w:pos="8244"/>
+          <w:tab w:val="left" w:pos="9160"/>
+          <w:tab w:val="left" w:pos="10076"/>
+          <w:tab w:val="left" w:pos="10992"/>
+          <w:tab w:val="left" w:pos="11908"/>
+          <w:tab w:val="left" w:pos="12824"/>
+          <w:tab w:val="left" w:pos="13740"/>
+          <w:tab w:val="left" w:pos="14656"/>
+        </w:tabs>
+        <w:wordWrap w:val="0"/>
+        <w:jc w:val="left"/>
+        <w:rPr>
+          <w:rFonts w:ascii="Consolas" w:eastAsia="宋体" w:hAnsi="Consolas" w:cs="宋体"/>
+          <w:color w:val="880000"/>
+          <w:kern w:val="0"/>
+          <w:sz w:val="24"/>
+          <w:szCs w:val="24"/>
+          <w:shd w:val="clear" w:color="auto" w:fill="FFFFFF"/>
+        </w:rPr>
+      </w:pPr>
+    </w:p>
+    <w:p>
+      <w:pPr>
+        <w:widowControl/>
+        <w:pBdr>
+          <w:top w:val="single" w:sz="2" w:space="2" w:color="888888"/>
+          <w:left w:val="single" w:sz="2" w:space="2" w:color="888888"/>
+          <w:bottom w:val="single" w:sz="2" w:space="2" w:color="888888"/>
+          <w:right w:val="single" w:sz="2" w:space="2" w:color="888888"/>
+        </w:pBdr>
+        <w:shd w:val="clear" w:color="auto" w:fill="F5F5F5"/>
+        <w:tabs>
+          <w:tab w:val="left" w:pos="916"/>
+          <w:tab w:val="left" w:pos="1832"/>
+          <w:tab w:val="left" w:pos="2748"/>
+          <w:tab w:val="left" w:pos="3664"/>
+          <w:tab w:val="left" w:pos="4580"/>
+          <w:tab w:val="left" w:pos="5496"/>
+          <w:tab w:val="left" w:pos="6412"/>
+          <w:tab w:val="left" w:pos="7328"/>
+          <w:tab w:val="left" w:pos="8244"/>
+          <w:tab w:val="left" w:pos="9160"/>
+          <w:tab w:val="left" w:pos="10076"/>
+          <w:tab w:val="left" w:pos="10992"/>
+          <w:tab w:val="left" w:pos="11908"/>
+          <w:tab w:val="left" w:pos="12824"/>
+          <w:tab w:val="left" w:pos="13740"/>
+          <w:tab w:val="left" w:pos="14656"/>
+        </w:tabs>
+        <w:wordWrap w:val="0"/>
+        <w:jc w:val="left"/>
+        <w:rPr>
+          <w:rFonts w:ascii="Consolas" w:eastAsia="宋体" w:hAnsi="Consolas" w:cs="宋体"/>
+          <w:color w:val="880000"/>
+          <w:kern w:val="0"/>
+          <w:sz w:val="24"/>
+          <w:szCs w:val="24"/>
+          <w:shd w:val="clear" w:color="auto" w:fill="FFFFFF"/>
+        </w:rPr>
+      </w:pPr>
+    </w:p>
+    <w:p>
+      <w:pPr>
+        <w:widowControl/>
+        <w:pBdr>
+          <w:top w:val="single" w:sz="2" w:space="2" w:color="888888"/>
+          <w:left w:val="single" w:sz="2" w:space="2" w:color="888888"/>
+          <w:bottom w:val="single" w:sz="2" w:space="2" w:color="888888"/>
+          <w:right w:val="single" w:sz="2" w:space="2" w:color="888888"/>
+        </w:pBdr>
+        <w:shd w:val="clear" w:color="auto" w:fill="F5F5F5"/>
+        <w:tabs>
+          <w:tab w:val="left" w:pos="916"/>
+          <w:tab w:val="left" w:pos="1832"/>
+          <w:tab w:val="left" w:pos="2748"/>
+          <w:tab w:val="left" w:pos="3664"/>
+          <w:tab w:val="left" w:pos="4580"/>
+          <w:tab w:val="left" w:pos="5496"/>
+          <w:tab w:val="left" w:pos="6412"/>
+          <w:tab w:val="left" w:pos="7328"/>
+          <w:tab w:val="left" w:pos="8244"/>
+          <w:tab w:val="left" w:pos="9160"/>
+          <w:tab w:val="left" w:pos="10076"/>
+          <w:tab w:val="left" w:pos="10992"/>
+          <w:tab w:val="left" w:pos="11908"/>
+          <w:tab w:val="left" w:pos="12824"/>
+          <w:tab w:val="left" w:pos="13740"/>
+          <w:tab w:val="left" w:pos="14656"/>
+        </w:tabs>
+        <w:wordWrap w:val="0"/>
+        <w:jc w:val="left"/>
+        <w:rPr>
+          <w:rFonts w:ascii="Consolas" w:eastAsia="宋体" w:hAnsi="Consolas" w:cs="宋体"/>
+          <w:color w:val="880000"/>
+          <w:kern w:val="0"/>
+          <w:sz w:val="24"/>
+          <w:szCs w:val="24"/>
+          <w:shd w:val="clear" w:color="auto" w:fill="FFFFFF"/>
+        </w:rPr>
+      </w:pPr>
+      <w:r>
+        <w:rPr>
+          <w:rFonts w:ascii="Consolas" w:eastAsia="宋体" w:hAnsi="Consolas" w:cs="宋体"/>
+          <w:color w:val="880000"/>
+          <w:kern w:val="0"/>
+          <w:sz w:val="24"/>
+          <w:szCs w:val="24"/>
+          <w:shd w:val="clear" w:color="auto" w:fill="FFFFFF"/>
+        </w:rPr>
+        <w:t>今天偶然之间明白。</w:t>
+      </w:r>
+    </w:p>
+    <w:p>
+      <w:pPr>
+        <w:widowControl/>
+        <w:pBdr>
+          <w:top w:val="single" w:sz="2" w:space="2" w:color="888888"/>
+          <w:left w:val="single" w:sz="2" w:space="2" w:color="888888"/>
+          <w:bottom w:val="single" w:sz="2" w:space="2" w:color="888888"/>
+          <w:right w:val="single" w:sz="2" w:space="2" w:color="888888"/>
+        </w:pBdr>
+        <w:shd w:val="clear" w:color="auto" w:fill="F5F5F5"/>
+        <w:tabs>
+          <w:tab w:val="left" w:pos="916"/>
+          <w:tab w:val="left" w:pos="1832"/>
+          <w:tab w:val="left" w:pos="2748"/>
+          <w:tab w:val="left" w:pos="3664"/>
+          <w:tab w:val="left" w:pos="4580"/>
+          <w:tab w:val="left" w:pos="5496"/>
+          <w:tab w:val="left" w:pos="6412"/>
+          <w:tab w:val="left" w:pos="7328"/>
+          <w:tab w:val="left" w:pos="8244"/>
+          <w:tab w:val="left" w:pos="9160"/>
+          <w:tab w:val="left" w:pos="10076"/>
+          <w:tab w:val="left" w:pos="10992"/>
+          <w:tab w:val="left" w:pos="11908"/>
+          <w:tab w:val="left" w:pos="12824"/>
+          <w:tab w:val="left" w:pos="13740"/>
+          <w:tab w:val="left" w:pos="14656"/>
+        </w:tabs>
+        <w:wordWrap w:val="0"/>
+        <w:jc w:val="left"/>
+        <w:rPr>
+          <w:rFonts w:ascii="Consolas" w:eastAsia="宋体" w:hAnsi="Consolas" w:cs="宋体"/>
+          <w:color w:val="880000"/>
+          <w:kern w:val="0"/>
+          <w:sz w:val="24"/>
+          <w:szCs w:val="24"/>
+          <w:shd w:val="clear" w:color="auto" w:fill="FFFFFF"/>
+        </w:rPr>
+      </w:pPr>
+    </w:p>
+    <w:p>
+      <w:pPr>
+        <w:widowControl/>
+        <w:pBdr>
+          <w:top w:val="single" w:sz="2" w:space="2" w:color="888888"/>
+          <w:left w:val="single" w:sz="2" w:space="2" w:color="888888"/>
+          <w:bottom w:val="single" w:sz="2" w:space="2" w:color="888888"/>
+          <w:right w:val="single" w:sz="2" w:space="2" w:color="888888"/>
+        </w:pBdr>
+        <w:shd w:val="clear" w:color="auto" w:fill="F5F5F5"/>
+        <w:tabs>
+          <w:tab w:val="left" w:pos="916"/>
+          <w:tab w:val="left" w:pos="1832"/>
+          <w:tab w:val="left" w:pos="2748"/>
+          <w:tab w:val="left" w:pos="3664"/>
+          <w:tab w:val="left" w:pos="4580"/>
+          <w:tab w:val="left" w:pos="5496"/>
+          <w:tab w:val="left" w:pos="6412"/>
+          <w:tab w:val="left" w:pos="7328"/>
+          <w:tab w:val="left" w:pos="8244"/>
+          <w:tab w:val="left" w:pos="9160"/>
+          <w:tab w:val="left" w:pos="10076"/>
+          <w:tab w:val="left" w:pos="10992"/>
+          <w:tab w:val="left" w:pos="11908"/>
+          <w:tab w:val="left" w:pos="12824"/>
+          <w:tab w:val="left" w:pos="13740"/>
+          <w:tab w:val="left" w:pos="14656"/>
+        </w:tabs>
+        <w:wordWrap w:val="0"/>
+        <w:jc w:val="left"/>
+        <w:rPr>
+          <w:rFonts w:ascii="Consolas" w:eastAsia="宋体" w:hAnsi="Consolas" w:cs="宋体"/>
+          <w:color w:val="880000"/>
+          <w:kern w:val="0"/>
+          <w:sz w:val="24"/>
+          <w:szCs w:val="24"/>
+          <w:shd w:val="clear" w:color="auto" w:fill="FFFFFF"/>
+        </w:rPr>
+      </w:pPr>
+      <w:r>
+        <w:rPr>
+          <w:rFonts w:ascii="Consolas" w:eastAsia="宋体" w:hAnsi="Consolas" w:cs="宋体"/>
+          <w:color w:val="880000"/>
+          <w:kern w:val="0"/>
+          <w:sz w:val="24"/>
+          <w:szCs w:val="24"/>
+          <w:shd w:val="clear" w:color="auto" w:fill="FFFFFF"/>
+        </w:rPr>
+        <w:t>首先：创建对象的方法有哪些呢？</w:t>
+      </w:r>
+    </w:p>
+    <w:p>
+      <w:pPr>
+        <w:widowControl/>
+        <w:pBdr>
+          <w:top w:val="single" w:sz="2" w:space="2" w:color="888888"/>
+          <w:left w:val="single" w:sz="2" w:space="2" w:color="888888"/>
+          <w:bottom w:val="single" w:sz="2" w:space="2" w:color="888888"/>
+          <w:right w:val="single" w:sz="2" w:space="2" w:color="888888"/>
+        </w:pBdr>
+        <w:shd w:val="clear" w:color="auto" w:fill="F5F5F5"/>
+        <w:tabs>
+          <w:tab w:val="left" w:pos="916"/>
+          <w:tab w:val="left" w:pos="1832"/>
+          <w:tab w:val="left" w:pos="2748"/>
+          <w:tab w:val="left" w:pos="3664"/>
+          <w:tab w:val="left" w:pos="4580"/>
+          <w:tab w:val="left" w:pos="5496"/>
+          <w:tab w:val="left" w:pos="6412"/>
+          <w:tab w:val="left" w:pos="7328"/>
+          <w:tab w:val="left" w:pos="8244"/>
+          <w:tab w:val="left" w:pos="9160"/>
+          <w:tab w:val="left" w:pos="10076"/>
+          <w:tab w:val="left" w:pos="10992"/>
+          <w:tab w:val="left" w:pos="11908"/>
+          <w:tab w:val="left" w:pos="12824"/>
+          <w:tab w:val="left" w:pos="13740"/>
+          <w:tab w:val="left" w:pos="14656"/>
+        </w:tabs>
+        <w:wordWrap w:val="0"/>
+        <w:jc w:val="left"/>
+        <w:rPr>
+          <w:rFonts w:ascii="Consolas" w:eastAsia="宋体" w:hAnsi="Consolas" w:cs="宋体"/>
+          <w:color w:val="880000"/>
+          <w:kern w:val="0"/>
+          <w:sz w:val="24"/>
+          <w:szCs w:val="24"/>
+          <w:shd w:val="clear" w:color="auto" w:fill="FFFFFF"/>
+        </w:rPr>
+      </w:pPr>
+      <w:r>
+        <w:rPr>
+          <w:rFonts w:ascii="Consolas" w:eastAsia="宋体" w:hAnsi="Consolas" w:cs="宋体"/>
+          <w:color w:val="880000"/>
+          <w:kern w:val="0"/>
+          <w:sz w:val="24"/>
+          <w:szCs w:val="24"/>
+          <w:shd w:val="clear" w:color="auto" w:fill="FFFFFF"/>
+        </w:rPr>
+        <w:t>（</w:t>
+      </w:r>
+      <w:r>
+        <w:rPr>
+          <w:rFonts w:ascii="Consolas" w:eastAsia="宋体" w:hAnsi="Consolas" w:cs="宋体"/>
+          <w:color w:val="880000"/>
+          <w:kern w:val="0"/>
+          <w:sz w:val="24"/>
+          <w:szCs w:val="24"/>
+          <w:shd w:val="clear" w:color="auto" w:fill="FFFFFF"/>
+        </w:rPr>
+        <w:t>1</w:t>
+      </w:r>
+      <w:r>
+        <w:rPr>
+          <w:rFonts w:ascii="Consolas" w:eastAsia="宋体" w:hAnsi="Consolas" w:cs="宋体"/>
+          <w:color w:val="880000"/>
+          <w:kern w:val="0"/>
+          <w:sz w:val="24"/>
+          <w:szCs w:val="24"/>
+          <w:shd w:val="clear" w:color="auto" w:fill="FFFFFF"/>
+        </w:rPr>
+        <w:t>）</w:t>
+      </w:r>
+      <w:r>
+        <w:rPr>
+          <w:rFonts w:ascii="Consolas" w:eastAsia="宋体" w:hAnsi="Consolas" w:cs="宋体"/>
+          <w:color w:val="880000"/>
+          <w:kern w:val="0"/>
+          <w:sz w:val="24"/>
+          <w:szCs w:val="24"/>
+          <w:shd w:val="clear" w:color="auto" w:fill="FFFFFF"/>
+        </w:rPr>
+        <w:t>Object</w:t>
+      </w:r>
+      <w:r>
+        <w:rPr>
+          <w:rFonts w:ascii="Consolas" w:eastAsia="宋体" w:hAnsi="Consolas" w:cs="宋体"/>
+          <w:color w:val="880000"/>
+          <w:kern w:val="0"/>
+          <w:sz w:val="24"/>
+          <w:szCs w:val="24"/>
+          <w:shd w:val="clear" w:color="auto" w:fill="FFFFFF"/>
+        </w:rPr>
+        <w:t>（）构造函数；（</w:t>
+      </w:r>
+      <w:r>
+        <w:rPr>
+          <w:rFonts w:ascii="Consolas" w:eastAsia="宋体" w:hAnsi="Consolas" w:cs="宋体"/>
+          <w:color w:val="880000"/>
+          <w:kern w:val="0"/>
+          <w:sz w:val="24"/>
+          <w:szCs w:val="24"/>
+          <w:shd w:val="clear" w:color="auto" w:fill="FFFFFF"/>
+        </w:rPr>
+        <w:t>2</w:t>
+      </w:r>
+      <w:r>
+        <w:rPr>
+          <w:rFonts w:ascii="Consolas" w:eastAsia="宋体" w:hAnsi="Consolas" w:cs="宋体"/>
+          <w:color w:val="880000"/>
+          <w:kern w:val="0"/>
+          <w:sz w:val="24"/>
+          <w:szCs w:val="24"/>
+          <w:shd w:val="clear" w:color="auto" w:fill="FFFFFF"/>
+        </w:rPr>
+        <w:t>）使用对象字面量创建；（</w:t>
+      </w:r>
+      <w:r>
+        <w:rPr>
+          <w:rFonts w:ascii="Consolas" w:eastAsia="宋体" w:hAnsi="Consolas" w:cs="宋体"/>
+          <w:color w:val="880000"/>
+          <w:kern w:val="0"/>
+          <w:sz w:val="24"/>
+          <w:szCs w:val="24"/>
+          <w:shd w:val="clear" w:color="auto" w:fill="FFFFFF"/>
+        </w:rPr>
+        <w:t>3</w:t>
+      </w:r>
+      <w:r>
+        <w:rPr>
+          <w:rFonts w:ascii="Consolas" w:eastAsia="宋体" w:hAnsi="Consolas" w:cs="宋体"/>
+          <w:color w:val="880000"/>
+          <w:kern w:val="0"/>
+          <w:sz w:val="24"/>
+          <w:szCs w:val="24"/>
+          <w:shd w:val="clear" w:color="auto" w:fill="FFFFFF"/>
+        </w:rPr>
+        <w:t>）工厂模式；（</w:t>
+      </w:r>
+      <w:r>
+        <w:rPr>
+          <w:rFonts w:ascii="Consolas" w:eastAsia="宋体" w:hAnsi="Consolas" w:cs="宋体"/>
+          <w:color w:val="880000"/>
+          <w:kern w:val="0"/>
+          <w:sz w:val="24"/>
+          <w:szCs w:val="24"/>
+          <w:shd w:val="clear" w:color="auto" w:fill="FFFFFF"/>
+        </w:rPr>
+        <w:t>4</w:t>
+      </w:r>
+      <w:r>
+        <w:rPr>
+          <w:rFonts w:ascii="Consolas" w:eastAsia="宋体" w:hAnsi="Consolas" w:cs="宋体"/>
+          <w:color w:val="880000"/>
+          <w:kern w:val="0"/>
+          <w:sz w:val="24"/>
+          <w:szCs w:val="24"/>
+          <w:shd w:val="clear" w:color="auto" w:fill="FFFFFF"/>
+        </w:rPr>
+        <w:t>）原型模式；（</w:t>
+      </w:r>
+      <w:r>
+        <w:rPr>
+          <w:rFonts w:ascii="Consolas" w:eastAsia="宋体" w:hAnsi="Consolas" w:cs="宋体"/>
+          <w:color w:val="880000"/>
+          <w:kern w:val="0"/>
+          <w:sz w:val="24"/>
+          <w:szCs w:val="24"/>
+          <w:shd w:val="clear" w:color="auto" w:fill="FFFFFF"/>
+        </w:rPr>
+        <w:t>5</w:t>
+      </w:r>
+      <w:r>
+        <w:rPr>
+          <w:rFonts w:ascii="Consolas" w:eastAsia="宋体" w:hAnsi="Consolas" w:cs="宋体"/>
+          <w:color w:val="880000"/>
+          <w:kern w:val="0"/>
+          <w:sz w:val="24"/>
+          <w:szCs w:val="24"/>
+          <w:shd w:val="clear" w:color="auto" w:fill="FFFFFF"/>
+        </w:rPr>
+        <w:t>）构造函数模式；（</w:t>
+      </w:r>
+      <w:r>
+        <w:rPr>
+          <w:rFonts w:ascii="Consolas" w:eastAsia="宋体" w:hAnsi="Consolas" w:cs="宋体"/>
+          <w:color w:val="880000"/>
+          <w:kern w:val="0"/>
+          <w:sz w:val="24"/>
+          <w:szCs w:val="24"/>
+          <w:shd w:val="clear" w:color="auto" w:fill="FFFFFF"/>
+        </w:rPr>
+        <w:t>6</w:t>
+      </w:r>
+      <w:r>
+        <w:rPr>
+          <w:rFonts w:ascii="Consolas" w:eastAsia="宋体" w:hAnsi="Consolas" w:cs="宋体"/>
+          <w:color w:val="880000"/>
+          <w:kern w:val="0"/>
+          <w:sz w:val="24"/>
+          <w:szCs w:val="24"/>
+          <w:shd w:val="clear" w:color="auto" w:fill="FFFFFF"/>
+        </w:rPr>
+        <w:t>）组合使用构造函数的原型模式；（</w:t>
+      </w:r>
+      <w:r>
+        <w:rPr>
+          <w:rFonts w:ascii="Consolas" w:eastAsia="宋体" w:hAnsi="Consolas" w:cs="宋体"/>
+          <w:color w:val="880000"/>
+          <w:kern w:val="0"/>
+          <w:sz w:val="24"/>
+          <w:szCs w:val="24"/>
+          <w:shd w:val="clear" w:color="auto" w:fill="FFFFFF"/>
+        </w:rPr>
+        <w:t>7</w:t>
+      </w:r>
+      <w:r>
+        <w:rPr>
+          <w:rFonts w:ascii="Consolas" w:eastAsia="宋体" w:hAnsi="Consolas" w:cs="宋体"/>
+          <w:color w:val="880000"/>
+          <w:kern w:val="0"/>
+          <w:sz w:val="24"/>
+          <w:szCs w:val="24"/>
+          <w:shd w:val="clear" w:color="auto" w:fill="FFFFFF"/>
+        </w:rPr>
+        <w:t>）动态原型模式；</w:t>
+      </w:r>
+    </w:p>
+    <w:p>
+      <w:pPr>
+        <w:widowControl/>
+        <w:pBdr>
+          <w:top w:val="single" w:sz="2" w:space="2" w:color="888888"/>
+          <w:left w:val="single" w:sz="2" w:space="2" w:color="888888"/>
+          <w:bottom w:val="single" w:sz="2" w:space="2" w:color="888888"/>
+          <w:right w:val="single" w:sz="2" w:space="2" w:color="888888"/>
+        </w:pBdr>
+        <w:shd w:val="clear" w:color="auto" w:fill="F5F5F5"/>
+        <w:tabs>
+          <w:tab w:val="left" w:pos="916"/>
+          <w:tab w:val="left" w:pos="1832"/>
+          <w:tab w:val="left" w:pos="2748"/>
+          <w:tab w:val="left" w:pos="3664"/>
+          <w:tab w:val="left" w:pos="4580"/>
+          <w:tab w:val="left" w:pos="5496"/>
+          <w:tab w:val="left" w:pos="6412"/>
+          <w:tab w:val="left" w:pos="7328"/>
+          <w:tab w:val="left" w:pos="8244"/>
+          <w:tab w:val="left" w:pos="9160"/>
+          <w:tab w:val="left" w:pos="10076"/>
+          <w:tab w:val="left" w:pos="10992"/>
+          <w:tab w:val="left" w:pos="11908"/>
+          <w:tab w:val="left" w:pos="12824"/>
+          <w:tab w:val="left" w:pos="13740"/>
+          <w:tab w:val="left" w:pos="14656"/>
+        </w:tabs>
+        <w:wordWrap w:val="0"/>
+        <w:jc w:val="left"/>
+        <w:rPr>
+          <w:rFonts w:ascii="Consolas" w:eastAsia="宋体" w:hAnsi="Consolas" w:cs="宋体"/>
+          <w:color w:val="880000"/>
+          <w:kern w:val="0"/>
+          <w:sz w:val="24"/>
+          <w:szCs w:val="24"/>
+          <w:shd w:val="clear" w:color="auto" w:fill="FFFFFF"/>
+        </w:rPr>
+      </w:pPr>
+      <w:r>
+        <w:rPr>
+          <w:rFonts w:ascii="Consolas" w:eastAsia="宋体" w:hAnsi="Consolas" w:cs="宋体"/>
+          <w:color w:val="880000"/>
+          <w:kern w:val="0"/>
+          <w:sz w:val="24"/>
+          <w:szCs w:val="24"/>
+          <w:shd w:val="clear" w:color="auto" w:fill="FFFFFF"/>
+        </w:rPr>
+        <w:t>（</w:t>
+      </w:r>
+      <w:r>
+        <w:rPr>
+          <w:rFonts w:ascii="Consolas" w:eastAsia="宋体" w:hAnsi="Consolas" w:cs="宋体"/>
+          <w:color w:val="880000"/>
+          <w:kern w:val="0"/>
+          <w:sz w:val="24"/>
+          <w:szCs w:val="24"/>
+          <w:shd w:val="clear" w:color="auto" w:fill="FFFFFF"/>
+        </w:rPr>
+        <w:t>8</w:t>
+      </w:r>
+      <w:r>
+        <w:rPr>
+          <w:rFonts w:ascii="Consolas" w:eastAsia="宋体" w:hAnsi="Consolas" w:cs="宋体"/>
+          <w:color w:val="880000"/>
+          <w:kern w:val="0"/>
+          <w:sz w:val="24"/>
+          <w:szCs w:val="24"/>
+          <w:shd w:val="clear" w:color="auto" w:fill="FFFFFF"/>
+        </w:rPr>
+        <w:t>）寄生构造函数模式；（</w:t>
+      </w:r>
+      <w:r>
+        <w:rPr>
+          <w:rFonts w:ascii="Consolas" w:eastAsia="宋体" w:hAnsi="Consolas" w:cs="宋体"/>
+          <w:color w:val="880000"/>
+          <w:kern w:val="0"/>
+          <w:sz w:val="24"/>
+          <w:szCs w:val="24"/>
+          <w:shd w:val="clear" w:color="auto" w:fill="FFFFFF"/>
+        </w:rPr>
+        <w:t>9</w:t>
+      </w:r>
+      <w:r>
+        <w:rPr>
+          <w:rFonts w:ascii="Consolas" w:eastAsia="宋体" w:hAnsi="Consolas" w:cs="宋体"/>
+          <w:color w:val="880000"/>
+          <w:kern w:val="0"/>
+          <w:sz w:val="24"/>
+          <w:szCs w:val="24"/>
+          <w:shd w:val="clear" w:color="auto" w:fill="FFFFFF"/>
+        </w:rPr>
+        <w:t>）稳妥构造函数模式。</w:t>
+      </w:r>
+    </w:p>
+    <w:p>
+      <w:pPr>
+        <w:widowControl/>
+        <w:pBdr>
+          <w:top w:val="single" w:sz="2" w:space="2" w:color="888888"/>
+          <w:left w:val="single" w:sz="2" w:space="2" w:color="888888"/>
+          <w:bottom w:val="single" w:sz="2" w:space="2" w:color="888888"/>
+          <w:right w:val="single" w:sz="2" w:space="2" w:color="888888"/>
+        </w:pBdr>
+        <w:shd w:val="clear" w:color="auto" w:fill="F5F5F5"/>
+        <w:tabs>
+          <w:tab w:val="left" w:pos="916"/>
+          <w:tab w:val="left" w:pos="1832"/>
+          <w:tab w:val="left" w:pos="2748"/>
+          <w:tab w:val="left" w:pos="3664"/>
+          <w:tab w:val="left" w:pos="4580"/>
+          <w:tab w:val="left" w:pos="5496"/>
+          <w:tab w:val="left" w:pos="6412"/>
+          <w:tab w:val="left" w:pos="7328"/>
+          <w:tab w:val="left" w:pos="8244"/>
+          <w:tab w:val="left" w:pos="9160"/>
+          <w:tab w:val="left" w:pos="10076"/>
+          <w:tab w:val="left" w:pos="10992"/>
+          <w:tab w:val="left" w:pos="11908"/>
+          <w:tab w:val="left" w:pos="12824"/>
+          <w:tab w:val="left" w:pos="13740"/>
+          <w:tab w:val="left" w:pos="14656"/>
+        </w:tabs>
+        <w:wordWrap w:val="0"/>
+        <w:jc w:val="left"/>
+        <w:rPr>
+          <w:rFonts w:ascii="Consolas" w:eastAsia="宋体" w:hAnsi="Consolas" w:cs="宋体"/>
+          <w:color w:val="880000"/>
+          <w:kern w:val="0"/>
+          <w:sz w:val="24"/>
+          <w:szCs w:val="24"/>
+          <w:shd w:val="clear" w:color="auto" w:fill="FFFFFF"/>
+        </w:rPr>
+      </w:pPr>
+    </w:p>
+    <w:p>
+      <w:pPr>
+        <w:widowControl/>
+        <w:pBdr>
+          <w:top w:val="single" w:sz="2" w:space="2" w:color="888888"/>
+          <w:left w:val="single" w:sz="2" w:space="2" w:color="888888"/>
+          <w:bottom w:val="single" w:sz="2" w:space="2" w:color="888888"/>
+          <w:right w:val="single" w:sz="2" w:space="2" w:color="888888"/>
+        </w:pBdr>
+        <w:shd w:val="clear" w:color="auto" w:fill="F5F5F5"/>
+        <w:tabs>
+          <w:tab w:val="left" w:pos="916"/>
+          <w:tab w:val="left" w:pos="1832"/>
+          <w:tab w:val="left" w:pos="2748"/>
+          <w:tab w:val="left" w:pos="3664"/>
+          <w:tab w:val="left" w:pos="4580"/>
+          <w:tab w:val="left" w:pos="5496"/>
+          <w:tab w:val="left" w:pos="6412"/>
+          <w:tab w:val="left" w:pos="7328"/>
+          <w:tab w:val="left" w:pos="8244"/>
+          <w:tab w:val="left" w:pos="9160"/>
+          <w:tab w:val="left" w:pos="10076"/>
+          <w:tab w:val="left" w:pos="10992"/>
+          <w:tab w:val="left" w:pos="11908"/>
+          <w:tab w:val="left" w:pos="12824"/>
+          <w:tab w:val="left" w:pos="13740"/>
+          <w:tab w:val="left" w:pos="14656"/>
+        </w:tabs>
+        <w:wordWrap w:val="0"/>
+        <w:jc w:val="left"/>
+        <w:rPr>
+          <w:rFonts w:ascii="Consolas" w:eastAsia="宋体" w:hAnsi="Consolas" w:cs="宋体"/>
+          <w:color w:val="880000"/>
+          <w:kern w:val="0"/>
+          <w:sz w:val="24"/>
+          <w:szCs w:val="24"/>
+          <w:shd w:val="clear" w:color="auto" w:fill="FFFFFF"/>
+        </w:rPr>
+      </w:pPr>
+      <w:r>
+        <w:rPr>
+          <w:rFonts w:ascii="Consolas" w:eastAsia="宋体" w:hAnsi="Consolas" w:cs="宋体"/>
+          <w:color w:val="880000"/>
+          <w:kern w:val="0"/>
+          <w:sz w:val="24"/>
+          <w:szCs w:val="24"/>
+          <w:shd w:val="clear" w:color="auto" w:fill="FFFFFF"/>
+        </w:rPr>
+        <w:t>看（</w:t>
+      </w:r>
+      <w:r>
+        <w:rPr>
+          <w:rFonts w:ascii="Consolas" w:eastAsia="宋体" w:hAnsi="Consolas" w:cs="宋体"/>
+          <w:color w:val="880000"/>
+          <w:kern w:val="0"/>
+          <w:sz w:val="24"/>
+          <w:szCs w:val="24"/>
+          <w:shd w:val="clear" w:color="auto" w:fill="FFFFFF"/>
+        </w:rPr>
+        <w:t>1</w:t>
+      </w:r>
+      <w:r>
+        <w:rPr>
+          <w:rFonts w:ascii="Consolas" w:eastAsia="宋体" w:hAnsi="Consolas" w:cs="宋体"/>
+          <w:color w:val="880000"/>
+          <w:kern w:val="0"/>
+          <w:sz w:val="24"/>
+          <w:szCs w:val="24"/>
+          <w:shd w:val="clear" w:color="auto" w:fill="FFFFFF"/>
+        </w:rPr>
+        <w:t>）中代码可看出使用对象字面量添加新方法在</w:t>
+      </w:r>
+      <w:r>
+        <w:rPr>
+          <w:rFonts w:ascii="Consolas" w:eastAsia="宋体" w:hAnsi="Consolas" w:cs="宋体"/>
+          <w:color w:val="880000"/>
           <w:kern w:val="0"/>
           <w:sz w:val="24"/>
           <w:szCs w:val="24"/>
@@ -3388,1075 +4815,6 @@
       <w:r>
         <w:rPr>
           <w:rFonts w:ascii="Consolas" w:eastAsia="宋体" w:hAnsi="Consolas" w:cs="宋体"/>
-          <w:color w:val="000000"/>
-          <w:kern w:val="0"/>
-          <w:sz w:val="24"/>
-          <w:szCs w:val="24"/>
-          <w:shd w:val="clear" w:color="auto" w:fill="FFFFFF"/>
-        </w:rPr>
-        <w:t xml:space="preserve"> SubType();</w:t>
-      </w:r>
-    </w:p>
-    <w:p>
-      <w:pPr>
-        <w:widowControl/>
-        <w:pBdr>
-          <w:top w:val="single" w:sz="2" w:space="2" w:color="888888"/>
-          <w:left w:val="single" w:sz="2" w:space="2" w:color="888888"/>
-          <w:bottom w:val="single" w:sz="2" w:space="2" w:color="888888"/>
-          <w:right w:val="single" w:sz="2" w:space="2" w:color="888888"/>
-        </w:pBdr>
-        <w:shd w:val="clear" w:color="auto" w:fill="F5F5F5"/>
-        <w:tabs>
-          <w:tab w:val="left" w:pos="916"/>
-          <w:tab w:val="left" w:pos="1832"/>
-          <w:tab w:val="left" w:pos="2748"/>
-          <w:tab w:val="left" w:pos="3664"/>
-          <w:tab w:val="left" w:pos="4580"/>
-          <w:tab w:val="left" w:pos="5496"/>
-          <w:tab w:val="left" w:pos="6412"/>
-          <w:tab w:val="left" w:pos="7328"/>
-          <w:tab w:val="left" w:pos="8244"/>
-          <w:tab w:val="left" w:pos="9160"/>
-          <w:tab w:val="left" w:pos="10076"/>
-          <w:tab w:val="left" w:pos="10992"/>
-          <w:tab w:val="left" w:pos="11908"/>
-          <w:tab w:val="left" w:pos="12824"/>
-          <w:tab w:val="left" w:pos="13740"/>
-          <w:tab w:val="left" w:pos="14656"/>
-        </w:tabs>
-        <w:wordWrap w:val="0"/>
-        <w:jc w:val="left"/>
-        <w:rPr>
-          <w:rFonts w:ascii="Consolas" w:eastAsia="宋体" w:hAnsi="Consolas" w:cs="宋体"/>
-          <w:color w:val="880000"/>
-          <w:kern w:val="0"/>
-          <w:sz w:val="24"/>
-          <w:szCs w:val="24"/>
-          <w:shd w:val="clear" w:color="auto" w:fill="FFFFFF"/>
-        </w:rPr>
-      </w:pPr>
-      <w:r>
-        <w:rPr>
-          <w:rFonts w:ascii="Consolas" w:eastAsia="宋体" w:hAnsi="Consolas" w:cs="宋体"/>
-          <w:color w:val="000000"/>
-          <w:kern w:val="0"/>
-          <w:sz w:val="24"/>
-          <w:szCs w:val="24"/>
-          <w:shd w:val="clear" w:color="auto" w:fill="FFFFFF"/>
-        </w:rPr>
-        <w:t>alert(instance.getSuperValue());</w:t>
-      </w:r>
-      <w:r>
-        <w:rPr>
-          <w:rFonts w:ascii="Consolas" w:eastAsia="宋体" w:hAnsi="Consolas" w:cs="宋体"/>
-          <w:color w:val="880000"/>
-          <w:kern w:val="0"/>
-          <w:sz w:val="24"/>
-          <w:szCs w:val="24"/>
-          <w:shd w:val="clear" w:color="auto" w:fill="FFFFFF"/>
-        </w:rPr>
-        <w:t>//false</w:t>
-      </w:r>
-    </w:p>
-    <w:p>
-      <w:pPr>
-        <w:widowControl/>
-        <w:pBdr>
-          <w:top w:val="single" w:sz="2" w:space="2" w:color="888888"/>
-          <w:left w:val="single" w:sz="2" w:space="2" w:color="888888"/>
-          <w:bottom w:val="single" w:sz="2" w:space="2" w:color="888888"/>
-          <w:right w:val="single" w:sz="2" w:space="2" w:color="888888"/>
-        </w:pBdr>
-        <w:shd w:val="clear" w:color="auto" w:fill="F5F5F5"/>
-        <w:tabs>
-          <w:tab w:val="left" w:pos="916"/>
-          <w:tab w:val="left" w:pos="1832"/>
-          <w:tab w:val="left" w:pos="2748"/>
-          <w:tab w:val="left" w:pos="3664"/>
-          <w:tab w:val="left" w:pos="4580"/>
-          <w:tab w:val="left" w:pos="5496"/>
-          <w:tab w:val="left" w:pos="6412"/>
-          <w:tab w:val="left" w:pos="7328"/>
-          <w:tab w:val="left" w:pos="8244"/>
-          <w:tab w:val="left" w:pos="9160"/>
-          <w:tab w:val="left" w:pos="10076"/>
-          <w:tab w:val="left" w:pos="10992"/>
-          <w:tab w:val="left" w:pos="11908"/>
-          <w:tab w:val="left" w:pos="12824"/>
-          <w:tab w:val="left" w:pos="13740"/>
-          <w:tab w:val="left" w:pos="14656"/>
-        </w:tabs>
-        <w:wordWrap w:val="0"/>
-        <w:jc w:val="left"/>
-        <w:rPr>
-          <w:rFonts w:ascii="Consolas" w:eastAsia="宋体" w:hAnsi="Consolas" w:cs="宋体"/>
-          <w:color w:val="880000"/>
-          <w:kern w:val="0"/>
-          <w:sz w:val="24"/>
-          <w:szCs w:val="24"/>
-          <w:shd w:val="clear" w:color="auto" w:fill="FFFFFF"/>
-        </w:rPr>
-      </w:pPr>
-    </w:p>
-    <w:p>
-      <w:pPr>
-        <w:widowControl/>
-        <w:pBdr>
-          <w:top w:val="single" w:sz="2" w:space="2" w:color="888888"/>
-          <w:left w:val="single" w:sz="2" w:space="2" w:color="888888"/>
-          <w:bottom w:val="single" w:sz="2" w:space="2" w:color="888888"/>
-          <w:right w:val="single" w:sz="2" w:space="2" w:color="888888"/>
-        </w:pBdr>
-        <w:shd w:val="clear" w:color="auto" w:fill="F5F5F5"/>
-        <w:tabs>
-          <w:tab w:val="left" w:pos="916"/>
-          <w:tab w:val="left" w:pos="1832"/>
-          <w:tab w:val="left" w:pos="2748"/>
-          <w:tab w:val="left" w:pos="3664"/>
-          <w:tab w:val="left" w:pos="4580"/>
-          <w:tab w:val="left" w:pos="5496"/>
-          <w:tab w:val="left" w:pos="6412"/>
-          <w:tab w:val="left" w:pos="7328"/>
-          <w:tab w:val="left" w:pos="8244"/>
-          <w:tab w:val="left" w:pos="9160"/>
-          <w:tab w:val="left" w:pos="10076"/>
-          <w:tab w:val="left" w:pos="10992"/>
-          <w:tab w:val="left" w:pos="11908"/>
-          <w:tab w:val="left" w:pos="12824"/>
-          <w:tab w:val="left" w:pos="13740"/>
-          <w:tab w:val="left" w:pos="14656"/>
-        </w:tabs>
-        <w:wordWrap w:val="0"/>
-        <w:jc w:val="left"/>
-        <w:rPr>
-          <w:rFonts w:ascii="Consolas" w:eastAsia="宋体" w:hAnsi="Consolas" w:cs="宋体"/>
-          <w:color w:val="880000"/>
-          <w:kern w:val="0"/>
-          <w:sz w:val="24"/>
-          <w:szCs w:val="24"/>
-          <w:shd w:val="clear" w:color="auto" w:fill="FFFFFF"/>
-        </w:rPr>
-      </w:pPr>
-    </w:p>
-    <w:p>
-      <w:pPr>
-        <w:widowControl/>
-        <w:pBdr>
-          <w:top w:val="single" w:sz="2" w:space="2" w:color="888888"/>
-          <w:left w:val="single" w:sz="2" w:space="2" w:color="888888"/>
-          <w:bottom w:val="single" w:sz="2" w:space="2" w:color="888888"/>
-          <w:right w:val="single" w:sz="2" w:space="2" w:color="888888"/>
-        </w:pBdr>
-        <w:shd w:val="clear" w:color="auto" w:fill="F5F5F5"/>
-        <w:tabs>
-          <w:tab w:val="left" w:pos="916"/>
-          <w:tab w:val="left" w:pos="1832"/>
-          <w:tab w:val="left" w:pos="2748"/>
-          <w:tab w:val="left" w:pos="3664"/>
-          <w:tab w:val="left" w:pos="4580"/>
-          <w:tab w:val="left" w:pos="5496"/>
-          <w:tab w:val="left" w:pos="6412"/>
-          <w:tab w:val="left" w:pos="7328"/>
-          <w:tab w:val="left" w:pos="8244"/>
-          <w:tab w:val="left" w:pos="9160"/>
-          <w:tab w:val="left" w:pos="10076"/>
-          <w:tab w:val="left" w:pos="10992"/>
-          <w:tab w:val="left" w:pos="11908"/>
-          <w:tab w:val="left" w:pos="12824"/>
-          <w:tab w:val="left" w:pos="13740"/>
-          <w:tab w:val="left" w:pos="14656"/>
-        </w:tabs>
-        <w:wordWrap w:val="0"/>
-        <w:jc w:val="left"/>
-        <w:rPr>
-          <w:rFonts w:ascii="Consolas" w:eastAsia="宋体" w:hAnsi="Consolas" w:cs="宋体"/>
-          <w:color w:val="880000"/>
-          <w:kern w:val="0"/>
-          <w:sz w:val="24"/>
-          <w:szCs w:val="24"/>
-          <w:shd w:val="clear" w:color="auto" w:fill="FFFFFF"/>
-        </w:rPr>
-      </w:pPr>
-    </w:p>
-    <w:p>
-      <w:pPr>
-        <w:widowControl/>
-        <w:pBdr>
-          <w:top w:val="single" w:sz="2" w:space="2" w:color="888888"/>
-          <w:left w:val="single" w:sz="2" w:space="2" w:color="888888"/>
-          <w:bottom w:val="single" w:sz="2" w:space="2" w:color="888888"/>
-          <w:right w:val="single" w:sz="2" w:space="2" w:color="888888"/>
-        </w:pBdr>
-        <w:shd w:val="clear" w:color="auto" w:fill="F5F5F5"/>
-        <w:tabs>
-          <w:tab w:val="left" w:pos="916"/>
-          <w:tab w:val="left" w:pos="1832"/>
-          <w:tab w:val="left" w:pos="2748"/>
-          <w:tab w:val="left" w:pos="3664"/>
-          <w:tab w:val="left" w:pos="4580"/>
-          <w:tab w:val="left" w:pos="5496"/>
-          <w:tab w:val="left" w:pos="6412"/>
-          <w:tab w:val="left" w:pos="7328"/>
-          <w:tab w:val="left" w:pos="8244"/>
-          <w:tab w:val="left" w:pos="9160"/>
-          <w:tab w:val="left" w:pos="10076"/>
-          <w:tab w:val="left" w:pos="10992"/>
-          <w:tab w:val="left" w:pos="11908"/>
-          <w:tab w:val="left" w:pos="12824"/>
-          <w:tab w:val="left" w:pos="13740"/>
-          <w:tab w:val="left" w:pos="14656"/>
-        </w:tabs>
-        <w:wordWrap w:val="0"/>
-        <w:jc w:val="left"/>
-        <w:rPr>
-          <w:rFonts w:ascii="Consolas" w:eastAsia="宋体" w:hAnsi="Consolas" w:cs="宋体"/>
-          <w:color w:val="880000"/>
-          <w:kern w:val="0"/>
-          <w:sz w:val="24"/>
-          <w:szCs w:val="24"/>
-          <w:shd w:val="clear" w:color="auto" w:fill="FFFFFF"/>
-        </w:rPr>
-      </w:pPr>
-    </w:p>
-    <w:p>
-      <w:pPr>
-        <w:widowControl/>
-        <w:pBdr>
-          <w:top w:val="single" w:sz="2" w:space="2" w:color="888888"/>
-          <w:left w:val="single" w:sz="2" w:space="2" w:color="888888"/>
-          <w:bottom w:val="single" w:sz="2" w:space="2" w:color="888888"/>
-          <w:right w:val="single" w:sz="2" w:space="2" w:color="888888"/>
-        </w:pBdr>
-        <w:shd w:val="clear" w:color="auto" w:fill="F5F5F5"/>
-        <w:tabs>
-          <w:tab w:val="left" w:pos="916"/>
-          <w:tab w:val="left" w:pos="1832"/>
-          <w:tab w:val="left" w:pos="2748"/>
-          <w:tab w:val="left" w:pos="3664"/>
-          <w:tab w:val="left" w:pos="4580"/>
-          <w:tab w:val="left" w:pos="5496"/>
-          <w:tab w:val="left" w:pos="6412"/>
-          <w:tab w:val="left" w:pos="7328"/>
-          <w:tab w:val="left" w:pos="8244"/>
-          <w:tab w:val="left" w:pos="9160"/>
-          <w:tab w:val="left" w:pos="10076"/>
-          <w:tab w:val="left" w:pos="10992"/>
-          <w:tab w:val="left" w:pos="11908"/>
-          <w:tab w:val="left" w:pos="12824"/>
-          <w:tab w:val="left" w:pos="13740"/>
-          <w:tab w:val="left" w:pos="14656"/>
-        </w:tabs>
-        <w:wordWrap w:val="0"/>
-        <w:jc w:val="left"/>
-        <w:rPr>
-          <w:rFonts w:ascii="Consolas" w:eastAsia="宋体" w:hAnsi="Consolas" w:cs="宋体"/>
-          <w:color w:val="880000"/>
-          <w:kern w:val="0"/>
-          <w:sz w:val="24"/>
-          <w:szCs w:val="24"/>
-          <w:shd w:val="clear" w:color="auto" w:fill="FFFFFF"/>
-        </w:rPr>
-      </w:pPr>
-      <w:r>
-        <w:rPr>
-          <w:rFonts w:ascii="Consolas" w:eastAsia="宋体" w:hAnsi="Consolas" w:cs="宋体"/>
-          <w:color w:val="880000"/>
-          <w:kern w:val="0"/>
-          <w:sz w:val="24"/>
-          <w:szCs w:val="24"/>
-          <w:shd w:val="clear" w:color="auto" w:fill="FFFFFF"/>
-        </w:rPr>
-        <w:t>关于（</w:t>
-      </w:r>
-      <w:r>
-        <w:rPr>
-          <w:rFonts w:ascii="Consolas" w:eastAsia="宋体" w:hAnsi="Consolas" w:cs="宋体"/>
-          <w:color w:val="880000"/>
-          <w:kern w:val="0"/>
-          <w:sz w:val="24"/>
-          <w:szCs w:val="24"/>
-          <w:shd w:val="clear" w:color="auto" w:fill="FFFFFF"/>
-        </w:rPr>
-        <w:t>1</w:t>
-      </w:r>
-      <w:r>
-        <w:rPr>
-          <w:rFonts w:ascii="Consolas" w:eastAsia="宋体" w:hAnsi="Consolas" w:cs="宋体"/>
-          <w:color w:val="880000"/>
-          <w:kern w:val="0"/>
-          <w:sz w:val="24"/>
-          <w:szCs w:val="24"/>
-          <w:shd w:val="clear" w:color="auto" w:fill="FFFFFF"/>
-        </w:rPr>
-        <w:t>）（</w:t>
-      </w:r>
-      <w:r>
-        <w:rPr>
-          <w:rFonts w:ascii="Consolas" w:eastAsia="宋体" w:hAnsi="Consolas" w:cs="宋体"/>
-          <w:color w:val="880000"/>
-          <w:kern w:val="0"/>
-          <w:sz w:val="24"/>
-          <w:szCs w:val="24"/>
-          <w:shd w:val="clear" w:color="auto" w:fill="FFFFFF"/>
-        </w:rPr>
-        <w:t>2</w:t>
-      </w:r>
-      <w:r>
-        <w:rPr>
-          <w:rFonts w:ascii="Consolas" w:eastAsia="宋体" w:hAnsi="Consolas" w:cs="宋体"/>
-          <w:color w:val="880000"/>
-          <w:kern w:val="0"/>
-          <w:sz w:val="24"/>
-          <w:szCs w:val="24"/>
-          <w:shd w:val="clear" w:color="auto" w:fill="FFFFFF"/>
-        </w:rPr>
-        <w:t>）代码中为什么（</w:t>
-      </w:r>
-      <w:r>
-        <w:rPr>
-          <w:rFonts w:ascii="Consolas" w:eastAsia="宋体" w:hAnsi="Consolas" w:cs="宋体"/>
-          <w:color w:val="880000"/>
-          <w:kern w:val="0"/>
-          <w:sz w:val="24"/>
-          <w:szCs w:val="24"/>
-          <w:shd w:val="clear" w:color="auto" w:fill="FFFFFF"/>
-        </w:rPr>
-        <w:t>1</w:t>
-      </w:r>
-      <w:r>
-        <w:rPr>
-          <w:rFonts w:ascii="Consolas" w:eastAsia="宋体" w:hAnsi="Consolas" w:cs="宋体"/>
-          <w:color w:val="880000"/>
-          <w:kern w:val="0"/>
-          <w:sz w:val="24"/>
-          <w:szCs w:val="24"/>
-          <w:shd w:val="clear" w:color="auto" w:fill="FFFFFF"/>
-        </w:rPr>
-        <w:t>）中不能正常运行呢？</w:t>
-      </w:r>
-    </w:p>
-    <w:p>
-      <w:pPr>
-        <w:widowControl/>
-        <w:pBdr>
-          <w:top w:val="single" w:sz="2" w:space="2" w:color="888888"/>
-          <w:left w:val="single" w:sz="2" w:space="2" w:color="888888"/>
-          <w:bottom w:val="single" w:sz="2" w:space="2" w:color="888888"/>
-          <w:right w:val="single" w:sz="2" w:space="2" w:color="888888"/>
-        </w:pBdr>
-        <w:shd w:val="clear" w:color="auto" w:fill="F5F5F5"/>
-        <w:tabs>
-          <w:tab w:val="left" w:pos="916"/>
-          <w:tab w:val="left" w:pos="1832"/>
-          <w:tab w:val="left" w:pos="2748"/>
-          <w:tab w:val="left" w:pos="3664"/>
-          <w:tab w:val="left" w:pos="4580"/>
-          <w:tab w:val="left" w:pos="5496"/>
-          <w:tab w:val="left" w:pos="6412"/>
-          <w:tab w:val="left" w:pos="7328"/>
-          <w:tab w:val="left" w:pos="8244"/>
-          <w:tab w:val="left" w:pos="9160"/>
-          <w:tab w:val="left" w:pos="10076"/>
-          <w:tab w:val="left" w:pos="10992"/>
-          <w:tab w:val="left" w:pos="11908"/>
-          <w:tab w:val="left" w:pos="12824"/>
-          <w:tab w:val="left" w:pos="13740"/>
-          <w:tab w:val="left" w:pos="14656"/>
-        </w:tabs>
-        <w:wordWrap w:val="0"/>
-        <w:jc w:val="left"/>
-        <w:rPr>
-          <w:rFonts w:ascii="Consolas" w:eastAsia="宋体" w:hAnsi="Consolas" w:cs="宋体"/>
-          <w:color w:val="880000"/>
-          <w:kern w:val="0"/>
-          <w:sz w:val="24"/>
-          <w:szCs w:val="24"/>
-          <w:shd w:val="clear" w:color="auto" w:fill="FFFFFF"/>
-        </w:rPr>
-      </w:pPr>
-      <w:r>
-        <w:rPr>
-          <w:rFonts w:ascii="Consolas" w:eastAsia="宋体" w:hAnsi="Consolas" w:cs="宋体"/>
-          <w:color w:val="880000"/>
-          <w:kern w:val="0"/>
-          <w:sz w:val="24"/>
-          <w:szCs w:val="24"/>
-          <w:shd w:val="clear" w:color="auto" w:fill="FFFFFF"/>
-        </w:rPr>
-        <w:t>之前翻看了许多的资料都没有找到合理的解释。</w:t>
-      </w:r>
-    </w:p>
-    <w:p>
-      <w:pPr>
-        <w:widowControl/>
-        <w:pBdr>
-          <w:top w:val="single" w:sz="2" w:space="2" w:color="888888"/>
-          <w:left w:val="single" w:sz="2" w:space="2" w:color="888888"/>
-          <w:bottom w:val="single" w:sz="2" w:space="2" w:color="888888"/>
-          <w:right w:val="single" w:sz="2" w:space="2" w:color="888888"/>
-        </w:pBdr>
-        <w:shd w:val="clear" w:color="auto" w:fill="F5F5F5"/>
-        <w:tabs>
-          <w:tab w:val="left" w:pos="916"/>
-          <w:tab w:val="left" w:pos="1832"/>
-          <w:tab w:val="left" w:pos="2748"/>
-          <w:tab w:val="left" w:pos="3664"/>
-          <w:tab w:val="left" w:pos="4580"/>
-          <w:tab w:val="left" w:pos="5496"/>
-          <w:tab w:val="left" w:pos="6412"/>
-          <w:tab w:val="left" w:pos="7328"/>
-          <w:tab w:val="left" w:pos="8244"/>
-          <w:tab w:val="left" w:pos="9160"/>
-          <w:tab w:val="left" w:pos="10076"/>
-          <w:tab w:val="left" w:pos="10992"/>
-          <w:tab w:val="left" w:pos="11908"/>
-          <w:tab w:val="left" w:pos="12824"/>
-          <w:tab w:val="left" w:pos="13740"/>
-          <w:tab w:val="left" w:pos="14656"/>
-        </w:tabs>
-        <w:wordWrap w:val="0"/>
-        <w:jc w:val="left"/>
-        <w:rPr>
-          <w:rFonts w:ascii="Consolas" w:eastAsia="宋体" w:hAnsi="Consolas" w:cs="宋体"/>
-          <w:color w:val="880000"/>
-          <w:kern w:val="0"/>
-          <w:sz w:val="24"/>
-          <w:szCs w:val="24"/>
-          <w:shd w:val="clear" w:color="auto" w:fill="FFFFFF"/>
-        </w:rPr>
-      </w:pPr>
-    </w:p>
-    <w:p>
-      <w:pPr>
-        <w:widowControl/>
-        <w:pBdr>
-          <w:top w:val="single" w:sz="2" w:space="2" w:color="888888"/>
-          <w:left w:val="single" w:sz="2" w:space="2" w:color="888888"/>
-          <w:bottom w:val="single" w:sz="2" w:space="2" w:color="888888"/>
-          <w:right w:val="single" w:sz="2" w:space="2" w:color="888888"/>
-        </w:pBdr>
-        <w:shd w:val="clear" w:color="auto" w:fill="F5F5F5"/>
-        <w:tabs>
-          <w:tab w:val="left" w:pos="916"/>
-          <w:tab w:val="left" w:pos="1832"/>
-          <w:tab w:val="left" w:pos="2748"/>
-          <w:tab w:val="left" w:pos="3664"/>
-          <w:tab w:val="left" w:pos="4580"/>
-          <w:tab w:val="left" w:pos="5496"/>
-          <w:tab w:val="left" w:pos="6412"/>
-          <w:tab w:val="left" w:pos="7328"/>
-          <w:tab w:val="left" w:pos="8244"/>
-          <w:tab w:val="left" w:pos="9160"/>
-          <w:tab w:val="left" w:pos="10076"/>
-          <w:tab w:val="left" w:pos="10992"/>
-          <w:tab w:val="left" w:pos="11908"/>
-          <w:tab w:val="left" w:pos="12824"/>
-          <w:tab w:val="left" w:pos="13740"/>
-          <w:tab w:val="left" w:pos="14656"/>
-        </w:tabs>
-        <w:wordWrap w:val="0"/>
-        <w:jc w:val="left"/>
-        <w:rPr>
-          <w:rFonts w:ascii="Consolas" w:eastAsia="宋体" w:hAnsi="Consolas" w:cs="宋体"/>
-          <w:color w:val="880000"/>
-          <w:kern w:val="0"/>
-          <w:sz w:val="24"/>
-          <w:szCs w:val="24"/>
-          <w:shd w:val="clear" w:color="auto" w:fill="FFFFFF"/>
-        </w:rPr>
-      </w:pPr>
-    </w:p>
-    <w:p>
-      <w:pPr>
-        <w:widowControl/>
-        <w:pBdr>
-          <w:top w:val="single" w:sz="2" w:space="2" w:color="888888"/>
-          <w:left w:val="single" w:sz="2" w:space="2" w:color="888888"/>
-          <w:bottom w:val="single" w:sz="2" w:space="2" w:color="888888"/>
-          <w:right w:val="single" w:sz="2" w:space="2" w:color="888888"/>
-        </w:pBdr>
-        <w:shd w:val="clear" w:color="auto" w:fill="F5F5F5"/>
-        <w:tabs>
-          <w:tab w:val="left" w:pos="916"/>
-          <w:tab w:val="left" w:pos="1832"/>
-          <w:tab w:val="left" w:pos="2748"/>
-          <w:tab w:val="left" w:pos="3664"/>
-          <w:tab w:val="left" w:pos="4580"/>
-          <w:tab w:val="left" w:pos="5496"/>
-          <w:tab w:val="left" w:pos="6412"/>
-          <w:tab w:val="left" w:pos="7328"/>
-          <w:tab w:val="left" w:pos="8244"/>
-          <w:tab w:val="left" w:pos="9160"/>
-          <w:tab w:val="left" w:pos="10076"/>
-          <w:tab w:val="left" w:pos="10992"/>
-          <w:tab w:val="left" w:pos="11908"/>
-          <w:tab w:val="left" w:pos="12824"/>
-          <w:tab w:val="left" w:pos="13740"/>
-          <w:tab w:val="left" w:pos="14656"/>
-        </w:tabs>
-        <w:wordWrap w:val="0"/>
-        <w:jc w:val="left"/>
-        <w:rPr>
-          <w:rFonts w:ascii="Consolas" w:eastAsia="宋体" w:hAnsi="Consolas" w:cs="宋体"/>
-          <w:color w:val="880000"/>
-          <w:kern w:val="0"/>
-          <w:sz w:val="24"/>
-          <w:szCs w:val="24"/>
-          <w:shd w:val="clear" w:color="auto" w:fill="FFFFFF"/>
-        </w:rPr>
-      </w:pPr>
-      <w:r>
-        <w:rPr>
-          <w:rFonts w:ascii="Consolas" w:eastAsia="宋体" w:hAnsi="Consolas" w:cs="宋体"/>
-          <w:color w:val="880000"/>
-          <w:kern w:val="0"/>
-          <w:sz w:val="24"/>
-          <w:szCs w:val="24"/>
-          <w:shd w:val="clear" w:color="auto" w:fill="FFFFFF"/>
-        </w:rPr>
-        <w:t>今天偶然之间明白。</w:t>
-      </w:r>
-    </w:p>
-    <w:p>
-      <w:pPr>
-        <w:widowControl/>
-        <w:pBdr>
-          <w:top w:val="single" w:sz="2" w:space="2" w:color="888888"/>
-          <w:left w:val="single" w:sz="2" w:space="2" w:color="888888"/>
-          <w:bottom w:val="single" w:sz="2" w:space="2" w:color="888888"/>
-          <w:right w:val="single" w:sz="2" w:space="2" w:color="888888"/>
-        </w:pBdr>
-        <w:shd w:val="clear" w:color="auto" w:fill="F5F5F5"/>
-        <w:tabs>
-          <w:tab w:val="left" w:pos="916"/>
-          <w:tab w:val="left" w:pos="1832"/>
-          <w:tab w:val="left" w:pos="2748"/>
-          <w:tab w:val="left" w:pos="3664"/>
-          <w:tab w:val="left" w:pos="4580"/>
-          <w:tab w:val="left" w:pos="5496"/>
-          <w:tab w:val="left" w:pos="6412"/>
-          <w:tab w:val="left" w:pos="7328"/>
-          <w:tab w:val="left" w:pos="8244"/>
-          <w:tab w:val="left" w:pos="9160"/>
-          <w:tab w:val="left" w:pos="10076"/>
-          <w:tab w:val="left" w:pos="10992"/>
-          <w:tab w:val="left" w:pos="11908"/>
-          <w:tab w:val="left" w:pos="12824"/>
-          <w:tab w:val="left" w:pos="13740"/>
-          <w:tab w:val="left" w:pos="14656"/>
-        </w:tabs>
-        <w:wordWrap w:val="0"/>
-        <w:jc w:val="left"/>
-        <w:rPr>
-          <w:rFonts w:ascii="Consolas" w:eastAsia="宋体" w:hAnsi="Consolas" w:cs="宋体"/>
-          <w:color w:val="880000"/>
-          <w:kern w:val="0"/>
-          <w:sz w:val="24"/>
-          <w:szCs w:val="24"/>
-          <w:shd w:val="clear" w:color="auto" w:fill="FFFFFF"/>
-        </w:rPr>
-      </w:pPr>
-    </w:p>
-    <w:p>
-      <w:pPr>
-        <w:widowControl/>
-        <w:pBdr>
-          <w:top w:val="single" w:sz="2" w:space="2" w:color="888888"/>
-          <w:left w:val="single" w:sz="2" w:space="2" w:color="888888"/>
-          <w:bottom w:val="single" w:sz="2" w:space="2" w:color="888888"/>
-          <w:right w:val="single" w:sz="2" w:space="2" w:color="888888"/>
-        </w:pBdr>
-        <w:shd w:val="clear" w:color="auto" w:fill="F5F5F5"/>
-        <w:tabs>
-          <w:tab w:val="left" w:pos="916"/>
-          <w:tab w:val="left" w:pos="1832"/>
-          <w:tab w:val="left" w:pos="2748"/>
-          <w:tab w:val="left" w:pos="3664"/>
-          <w:tab w:val="left" w:pos="4580"/>
-          <w:tab w:val="left" w:pos="5496"/>
-          <w:tab w:val="left" w:pos="6412"/>
-          <w:tab w:val="left" w:pos="7328"/>
-          <w:tab w:val="left" w:pos="8244"/>
-          <w:tab w:val="left" w:pos="9160"/>
-          <w:tab w:val="left" w:pos="10076"/>
-          <w:tab w:val="left" w:pos="10992"/>
-          <w:tab w:val="left" w:pos="11908"/>
-          <w:tab w:val="left" w:pos="12824"/>
-          <w:tab w:val="left" w:pos="13740"/>
-          <w:tab w:val="left" w:pos="14656"/>
-        </w:tabs>
-        <w:wordWrap w:val="0"/>
-        <w:jc w:val="left"/>
-        <w:rPr>
-          <w:rFonts w:ascii="Consolas" w:eastAsia="宋体" w:hAnsi="Consolas" w:cs="宋体"/>
-          <w:color w:val="880000"/>
-          <w:kern w:val="0"/>
-          <w:sz w:val="24"/>
-          <w:szCs w:val="24"/>
-          <w:shd w:val="clear" w:color="auto" w:fill="FFFFFF"/>
-        </w:rPr>
-      </w:pPr>
-      <w:r>
-        <w:rPr>
-          <w:rFonts w:ascii="Consolas" w:eastAsia="宋体" w:hAnsi="Consolas" w:cs="宋体"/>
-          <w:color w:val="880000"/>
-          <w:kern w:val="0"/>
-          <w:sz w:val="24"/>
-          <w:szCs w:val="24"/>
-          <w:shd w:val="clear" w:color="auto" w:fill="FFFFFF"/>
-        </w:rPr>
-        <w:t>首先：创建对象的方法有哪些呢？</w:t>
-      </w:r>
-    </w:p>
-    <w:p>
-      <w:pPr>
-        <w:widowControl/>
-        <w:pBdr>
-          <w:top w:val="single" w:sz="2" w:space="2" w:color="888888"/>
-          <w:left w:val="single" w:sz="2" w:space="2" w:color="888888"/>
-          <w:bottom w:val="single" w:sz="2" w:space="2" w:color="888888"/>
-          <w:right w:val="single" w:sz="2" w:space="2" w:color="888888"/>
-        </w:pBdr>
-        <w:shd w:val="clear" w:color="auto" w:fill="F5F5F5"/>
-        <w:tabs>
-          <w:tab w:val="left" w:pos="916"/>
-          <w:tab w:val="left" w:pos="1832"/>
-          <w:tab w:val="left" w:pos="2748"/>
-          <w:tab w:val="left" w:pos="3664"/>
-          <w:tab w:val="left" w:pos="4580"/>
-          <w:tab w:val="left" w:pos="5496"/>
-          <w:tab w:val="left" w:pos="6412"/>
-          <w:tab w:val="left" w:pos="7328"/>
-          <w:tab w:val="left" w:pos="8244"/>
-          <w:tab w:val="left" w:pos="9160"/>
-          <w:tab w:val="left" w:pos="10076"/>
-          <w:tab w:val="left" w:pos="10992"/>
-          <w:tab w:val="left" w:pos="11908"/>
-          <w:tab w:val="left" w:pos="12824"/>
-          <w:tab w:val="left" w:pos="13740"/>
-          <w:tab w:val="left" w:pos="14656"/>
-        </w:tabs>
-        <w:wordWrap w:val="0"/>
-        <w:jc w:val="left"/>
-        <w:rPr>
-          <w:rFonts w:ascii="Consolas" w:eastAsia="宋体" w:hAnsi="Consolas" w:cs="宋体"/>
-          <w:color w:val="880000"/>
-          <w:kern w:val="0"/>
-          <w:sz w:val="24"/>
-          <w:szCs w:val="24"/>
-          <w:shd w:val="clear" w:color="auto" w:fill="FFFFFF"/>
-        </w:rPr>
-      </w:pPr>
-      <w:r>
-        <w:rPr>
-          <w:rFonts w:ascii="Consolas" w:eastAsia="宋体" w:hAnsi="Consolas" w:cs="宋体"/>
-          <w:color w:val="880000"/>
-          <w:kern w:val="0"/>
-          <w:sz w:val="24"/>
-          <w:szCs w:val="24"/>
-          <w:shd w:val="clear" w:color="auto" w:fill="FFFFFF"/>
-        </w:rPr>
-        <w:t>（</w:t>
-      </w:r>
-      <w:r>
-        <w:rPr>
-          <w:rFonts w:ascii="Consolas" w:eastAsia="宋体" w:hAnsi="Consolas" w:cs="宋体"/>
-          <w:color w:val="880000"/>
-          <w:kern w:val="0"/>
-          <w:sz w:val="24"/>
-          <w:szCs w:val="24"/>
-          <w:shd w:val="clear" w:color="auto" w:fill="FFFFFF"/>
-        </w:rPr>
-        <w:t>1</w:t>
-      </w:r>
-      <w:r>
-        <w:rPr>
-          <w:rFonts w:ascii="Consolas" w:eastAsia="宋体" w:hAnsi="Consolas" w:cs="宋体"/>
-          <w:color w:val="880000"/>
-          <w:kern w:val="0"/>
-          <w:sz w:val="24"/>
-          <w:szCs w:val="24"/>
-          <w:shd w:val="clear" w:color="auto" w:fill="FFFFFF"/>
-        </w:rPr>
-        <w:t>）</w:t>
-      </w:r>
-      <w:r>
-        <w:rPr>
-          <w:rFonts w:ascii="Consolas" w:eastAsia="宋体" w:hAnsi="Consolas" w:cs="宋体"/>
-          <w:color w:val="880000"/>
-          <w:kern w:val="0"/>
-          <w:sz w:val="24"/>
-          <w:szCs w:val="24"/>
-          <w:shd w:val="clear" w:color="auto" w:fill="FFFFFF"/>
-        </w:rPr>
-        <w:t>Object</w:t>
-      </w:r>
-      <w:r>
-        <w:rPr>
-          <w:rFonts w:ascii="Consolas" w:eastAsia="宋体" w:hAnsi="Consolas" w:cs="宋体"/>
-          <w:color w:val="880000"/>
-          <w:kern w:val="0"/>
-          <w:sz w:val="24"/>
-          <w:szCs w:val="24"/>
-          <w:shd w:val="clear" w:color="auto" w:fill="FFFFFF"/>
-        </w:rPr>
-        <w:t>（）构造函数；（</w:t>
-      </w:r>
-      <w:r>
-        <w:rPr>
-          <w:rFonts w:ascii="Consolas" w:eastAsia="宋体" w:hAnsi="Consolas" w:cs="宋体"/>
-          <w:color w:val="880000"/>
-          <w:kern w:val="0"/>
-          <w:sz w:val="24"/>
-          <w:szCs w:val="24"/>
-          <w:shd w:val="clear" w:color="auto" w:fill="FFFFFF"/>
-        </w:rPr>
-        <w:t>2</w:t>
-      </w:r>
-      <w:r>
-        <w:rPr>
-          <w:rFonts w:ascii="Consolas" w:eastAsia="宋体" w:hAnsi="Consolas" w:cs="宋体"/>
-          <w:color w:val="880000"/>
-          <w:kern w:val="0"/>
-          <w:sz w:val="24"/>
-          <w:szCs w:val="24"/>
-          <w:shd w:val="clear" w:color="auto" w:fill="FFFFFF"/>
-        </w:rPr>
-        <w:t>）使用对象字面量创建；（</w:t>
-      </w:r>
-      <w:r>
-        <w:rPr>
-          <w:rFonts w:ascii="Consolas" w:eastAsia="宋体" w:hAnsi="Consolas" w:cs="宋体"/>
-          <w:color w:val="880000"/>
-          <w:kern w:val="0"/>
-          <w:sz w:val="24"/>
-          <w:szCs w:val="24"/>
-          <w:shd w:val="clear" w:color="auto" w:fill="FFFFFF"/>
-        </w:rPr>
-        <w:t>3</w:t>
-      </w:r>
-      <w:r>
-        <w:rPr>
-          <w:rFonts w:ascii="Consolas" w:eastAsia="宋体" w:hAnsi="Consolas" w:cs="宋体"/>
-          <w:color w:val="880000"/>
-          <w:kern w:val="0"/>
-          <w:sz w:val="24"/>
-          <w:szCs w:val="24"/>
-          <w:shd w:val="clear" w:color="auto" w:fill="FFFFFF"/>
-        </w:rPr>
-        <w:t>）工厂模式；（</w:t>
-      </w:r>
-      <w:r>
-        <w:rPr>
-          <w:rFonts w:ascii="Consolas" w:eastAsia="宋体" w:hAnsi="Consolas" w:cs="宋体"/>
-          <w:color w:val="880000"/>
-          <w:kern w:val="0"/>
-          <w:sz w:val="24"/>
-          <w:szCs w:val="24"/>
-          <w:shd w:val="clear" w:color="auto" w:fill="FFFFFF"/>
-        </w:rPr>
-        <w:t>4</w:t>
-      </w:r>
-      <w:r>
-        <w:rPr>
-          <w:rFonts w:ascii="Consolas" w:eastAsia="宋体" w:hAnsi="Consolas" w:cs="宋体"/>
-          <w:color w:val="880000"/>
-          <w:kern w:val="0"/>
-          <w:sz w:val="24"/>
-          <w:szCs w:val="24"/>
-          <w:shd w:val="clear" w:color="auto" w:fill="FFFFFF"/>
-        </w:rPr>
-        <w:t>）原型模式；（</w:t>
-      </w:r>
-      <w:r>
-        <w:rPr>
-          <w:rFonts w:ascii="Consolas" w:eastAsia="宋体" w:hAnsi="Consolas" w:cs="宋体"/>
-          <w:color w:val="880000"/>
-          <w:kern w:val="0"/>
-          <w:sz w:val="24"/>
-          <w:szCs w:val="24"/>
-          <w:shd w:val="clear" w:color="auto" w:fill="FFFFFF"/>
-        </w:rPr>
-        <w:t>5</w:t>
-      </w:r>
-      <w:r>
-        <w:rPr>
-          <w:rFonts w:ascii="Consolas" w:eastAsia="宋体" w:hAnsi="Consolas" w:cs="宋体"/>
-          <w:color w:val="880000"/>
-          <w:kern w:val="0"/>
-          <w:sz w:val="24"/>
-          <w:szCs w:val="24"/>
-          <w:shd w:val="clear" w:color="auto" w:fill="FFFFFF"/>
-        </w:rPr>
-        <w:t>）构造函数模式；（</w:t>
-      </w:r>
-      <w:r>
-        <w:rPr>
-          <w:rFonts w:ascii="Consolas" w:eastAsia="宋体" w:hAnsi="Consolas" w:cs="宋体"/>
-          <w:color w:val="880000"/>
-          <w:kern w:val="0"/>
-          <w:sz w:val="24"/>
-          <w:szCs w:val="24"/>
-          <w:shd w:val="clear" w:color="auto" w:fill="FFFFFF"/>
-        </w:rPr>
-        <w:t>6</w:t>
-      </w:r>
-      <w:r>
-        <w:rPr>
-          <w:rFonts w:ascii="Consolas" w:eastAsia="宋体" w:hAnsi="Consolas" w:cs="宋体"/>
-          <w:color w:val="880000"/>
-          <w:kern w:val="0"/>
-          <w:sz w:val="24"/>
-          <w:szCs w:val="24"/>
-          <w:shd w:val="clear" w:color="auto" w:fill="FFFFFF"/>
-        </w:rPr>
-        <w:t>）组合使用构造函数的原型模式；（</w:t>
-      </w:r>
-      <w:r>
-        <w:rPr>
-          <w:rFonts w:ascii="Consolas" w:eastAsia="宋体" w:hAnsi="Consolas" w:cs="宋体"/>
-          <w:color w:val="880000"/>
-          <w:kern w:val="0"/>
-          <w:sz w:val="24"/>
-          <w:szCs w:val="24"/>
-          <w:shd w:val="clear" w:color="auto" w:fill="FFFFFF"/>
-        </w:rPr>
-        <w:t>7</w:t>
-      </w:r>
-      <w:r>
-        <w:rPr>
-          <w:rFonts w:ascii="Consolas" w:eastAsia="宋体" w:hAnsi="Consolas" w:cs="宋体"/>
-          <w:color w:val="880000"/>
-          <w:kern w:val="0"/>
-          <w:sz w:val="24"/>
-          <w:szCs w:val="24"/>
-          <w:shd w:val="clear" w:color="auto" w:fill="FFFFFF"/>
-        </w:rPr>
-        <w:t>）动态原型模式；</w:t>
-      </w:r>
-    </w:p>
-    <w:p>
-      <w:pPr>
-        <w:widowControl/>
-        <w:pBdr>
-          <w:top w:val="single" w:sz="2" w:space="2" w:color="888888"/>
-          <w:left w:val="single" w:sz="2" w:space="2" w:color="888888"/>
-          <w:bottom w:val="single" w:sz="2" w:space="2" w:color="888888"/>
-          <w:right w:val="single" w:sz="2" w:space="2" w:color="888888"/>
-        </w:pBdr>
-        <w:shd w:val="clear" w:color="auto" w:fill="F5F5F5"/>
-        <w:tabs>
-          <w:tab w:val="left" w:pos="916"/>
-          <w:tab w:val="left" w:pos="1832"/>
-          <w:tab w:val="left" w:pos="2748"/>
-          <w:tab w:val="left" w:pos="3664"/>
-          <w:tab w:val="left" w:pos="4580"/>
-          <w:tab w:val="left" w:pos="5496"/>
-          <w:tab w:val="left" w:pos="6412"/>
-          <w:tab w:val="left" w:pos="7328"/>
-          <w:tab w:val="left" w:pos="8244"/>
-          <w:tab w:val="left" w:pos="9160"/>
-          <w:tab w:val="left" w:pos="10076"/>
-          <w:tab w:val="left" w:pos="10992"/>
-          <w:tab w:val="left" w:pos="11908"/>
-          <w:tab w:val="left" w:pos="12824"/>
-          <w:tab w:val="left" w:pos="13740"/>
-          <w:tab w:val="left" w:pos="14656"/>
-        </w:tabs>
-        <w:wordWrap w:val="0"/>
-        <w:jc w:val="left"/>
-        <w:rPr>
-          <w:rFonts w:ascii="Consolas" w:eastAsia="宋体" w:hAnsi="Consolas" w:cs="宋体"/>
-          <w:color w:val="880000"/>
-          <w:kern w:val="0"/>
-          <w:sz w:val="24"/>
-          <w:szCs w:val="24"/>
-          <w:shd w:val="clear" w:color="auto" w:fill="FFFFFF"/>
-        </w:rPr>
-      </w:pPr>
-      <w:r>
-        <w:rPr>
-          <w:rFonts w:ascii="Consolas" w:eastAsia="宋体" w:hAnsi="Consolas" w:cs="宋体"/>
-          <w:color w:val="880000"/>
-          <w:kern w:val="0"/>
-          <w:sz w:val="24"/>
-          <w:szCs w:val="24"/>
-          <w:shd w:val="clear" w:color="auto" w:fill="FFFFFF"/>
-        </w:rPr>
-        <w:t>（</w:t>
-      </w:r>
-      <w:r>
-        <w:rPr>
-          <w:rFonts w:ascii="Consolas" w:eastAsia="宋体" w:hAnsi="Consolas" w:cs="宋体"/>
-          <w:color w:val="880000"/>
-          <w:kern w:val="0"/>
-          <w:sz w:val="24"/>
-          <w:szCs w:val="24"/>
-          <w:shd w:val="clear" w:color="auto" w:fill="FFFFFF"/>
-        </w:rPr>
-        <w:t>8</w:t>
-      </w:r>
-      <w:r>
-        <w:rPr>
-          <w:rFonts w:ascii="Consolas" w:eastAsia="宋体" w:hAnsi="Consolas" w:cs="宋体"/>
-          <w:color w:val="880000"/>
-          <w:kern w:val="0"/>
-          <w:sz w:val="24"/>
-          <w:szCs w:val="24"/>
-          <w:shd w:val="clear" w:color="auto" w:fill="FFFFFF"/>
-        </w:rPr>
-        <w:t>）寄生构造函数模式；（</w:t>
-      </w:r>
-      <w:r>
-        <w:rPr>
-          <w:rFonts w:ascii="Consolas" w:eastAsia="宋体" w:hAnsi="Consolas" w:cs="宋体"/>
-          <w:color w:val="880000"/>
-          <w:kern w:val="0"/>
-          <w:sz w:val="24"/>
-          <w:szCs w:val="24"/>
-          <w:shd w:val="clear" w:color="auto" w:fill="FFFFFF"/>
-        </w:rPr>
-        <w:t>9</w:t>
-      </w:r>
-      <w:r>
-        <w:rPr>
-          <w:rFonts w:ascii="Consolas" w:eastAsia="宋体" w:hAnsi="Consolas" w:cs="宋体"/>
-          <w:color w:val="880000"/>
-          <w:kern w:val="0"/>
-          <w:sz w:val="24"/>
-          <w:szCs w:val="24"/>
-          <w:shd w:val="clear" w:color="auto" w:fill="FFFFFF"/>
-        </w:rPr>
-        <w:t>）稳妥构造函数模式。</w:t>
-      </w:r>
-    </w:p>
-    <w:p>
-      <w:pPr>
-        <w:widowControl/>
-        <w:pBdr>
-          <w:top w:val="single" w:sz="2" w:space="2" w:color="888888"/>
-          <w:left w:val="single" w:sz="2" w:space="2" w:color="888888"/>
-          <w:bottom w:val="single" w:sz="2" w:space="2" w:color="888888"/>
-          <w:right w:val="single" w:sz="2" w:space="2" w:color="888888"/>
-        </w:pBdr>
-        <w:shd w:val="clear" w:color="auto" w:fill="F5F5F5"/>
-        <w:tabs>
-          <w:tab w:val="left" w:pos="916"/>
-          <w:tab w:val="left" w:pos="1832"/>
-          <w:tab w:val="left" w:pos="2748"/>
-          <w:tab w:val="left" w:pos="3664"/>
-          <w:tab w:val="left" w:pos="4580"/>
-          <w:tab w:val="left" w:pos="5496"/>
-          <w:tab w:val="left" w:pos="6412"/>
-          <w:tab w:val="left" w:pos="7328"/>
-          <w:tab w:val="left" w:pos="8244"/>
-          <w:tab w:val="left" w:pos="9160"/>
-          <w:tab w:val="left" w:pos="10076"/>
-          <w:tab w:val="left" w:pos="10992"/>
-          <w:tab w:val="left" w:pos="11908"/>
-          <w:tab w:val="left" w:pos="12824"/>
-          <w:tab w:val="left" w:pos="13740"/>
-          <w:tab w:val="left" w:pos="14656"/>
-        </w:tabs>
-        <w:wordWrap w:val="0"/>
-        <w:jc w:val="left"/>
-        <w:rPr>
-          <w:rFonts w:ascii="Consolas" w:eastAsia="宋体" w:hAnsi="Consolas" w:cs="宋体"/>
-          <w:color w:val="880000"/>
-          <w:kern w:val="0"/>
-          <w:sz w:val="24"/>
-          <w:szCs w:val="24"/>
-          <w:shd w:val="clear" w:color="auto" w:fill="FFFFFF"/>
-        </w:rPr>
-      </w:pPr>
-    </w:p>
-    <w:p>
-      <w:pPr>
-        <w:widowControl/>
-        <w:pBdr>
-          <w:top w:val="single" w:sz="2" w:space="2" w:color="888888"/>
-          <w:left w:val="single" w:sz="2" w:space="2" w:color="888888"/>
-          <w:bottom w:val="single" w:sz="2" w:space="2" w:color="888888"/>
-          <w:right w:val="single" w:sz="2" w:space="2" w:color="888888"/>
-        </w:pBdr>
-        <w:shd w:val="clear" w:color="auto" w:fill="F5F5F5"/>
-        <w:tabs>
-          <w:tab w:val="left" w:pos="916"/>
-          <w:tab w:val="left" w:pos="1832"/>
-          <w:tab w:val="left" w:pos="2748"/>
-          <w:tab w:val="left" w:pos="3664"/>
-          <w:tab w:val="left" w:pos="4580"/>
-          <w:tab w:val="left" w:pos="5496"/>
-          <w:tab w:val="left" w:pos="6412"/>
-          <w:tab w:val="left" w:pos="7328"/>
-          <w:tab w:val="left" w:pos="8244"/>
-          <w:tab w:val="left" w:pos="9160"/>
-          <w:tab w:val="left" w:pos="10076"/>
-          <w:tab w:val="left" w:pos="10992"/>
-          <w:tab w:val="left" w:pos="11908"/>
-          <w:tab w:val="left" w:pos="12824"/>
-          <w:tab w:val="left" w:pos="13740"/>
-          <w:tab w:val="left" w:pos="14656"/>
-        </w:tabs>
-        <w:wordWrap w:val="0"/>
-        <w:jc w:val="left"/>
-        <w:rPr>
-          <w:rFonts w:ascii="Consolas" w:eastAsia="宋体" w:hAnsi="Consolas" w:cs="宋体"/>
-          <w:color w:val="880000"/>
-          <w:kern w:val="0"/>
-          <w:sz w:val="24"/>
-          <w:szCs w:val="24"/>
-          <w:shd w:val="clear" w:color="auto" w:fill="FFFFFF"/>
-        </w:rPr>
-      </w:pPr>
-      <w:r>
-        <w:rPr>
-          <w:rFonts w:ascii="Consolas" w:eastAsia="宋体" w:hAnsi="Consolas" w:cs="宋体"/>
-          <w:color w:val="880000"/>
-          <w:kern w:val="0"/>
-          <w:sz w:val="24"/>
-          <w:szCs w:val="24"/>
-          <w:shd w:val="clear" w:color="auto" w:fill="FFFFFF"/>
-        </w:rPr>
-        <w:t>看（</w:t>
-      </w:r>
-      <w:r>
-        <w:rPr>
-          <w:rFonts w:ascii="Consolas" w:eastAsia="宋体" w:hAnsi="Consolas" w:cs="宋体"/>
-          <w:color w:val="880000"/>
-          <w:kern w:val="0"/>
-          <w:sz w:val="24"/>
-          <w:szCs w:val="24"/>
-          <w:shd w:val="clear" w:color="auto" w:fill="FFFFFF"/>
-        </w:rPr>
-        <w:t>1</w:t>
-      </w:r>
-      <w:r>
-        <w:rPr>
-          <w:rFonts w:ascii="Consolas" w:eastAsia="宋体" w:hAnsi="Consolas" w:cs="宋体"/>
-          <w:color w:val="880000"/>
-          <w:kern w:val="0"/>
-          <w:sz w:val="24"/>
-          <w:szCs w:val="24"/>
-          <w:shd w:val="clear" w:color="auto" w:fill="FFFFFF"/>
-        </w:rPr>
-        <w:t>）中代码可看出使用对象字面量添加新方法在</w:t>
-      </w:r>
-      <w:r>
-        <w:rPr>
-          <w:rFonts w:ascii="Consolas" w:eastAsia="宋体" w:hAnsi="Consolas" w:cs="宋体"/>
-          <w:color w:val="880000"/>
-          <w:kern w:val="0"/>
-          <w:sz w:val="24"/>
-          <w:szCs w:val="24"/>
-          <w:shd w:val="clear" w:color="auto" w:fill="FFFFFF"/>
-        </w:rPr>
-        <w:t>new</w:t>
-      </w:r>
-      <w:r>
-        <w:rPr>
-          <w:rFonts w:ascii="Consolas" w:eastAsia="宋体" w:hAnsi="Consolas" w:cs="宋体"/>
           <w:color w:val="880000"/>
           <w:kern w:val="0"/>
           <w:sz w:val="24"/>
@@ -4789,7 +5147,7 @@
         <w:wordWrap w:val="0"/>
         <w:jc w:val="left"/>
         <w:rPr>
-          <w:rFonts w:ascii="Consolas" w:eastAsia="宋体" w:hAnsi="Consolas" w:cs="宋体" w:hint="eastAsia"/>
+          <w:rFonts w:ascii="Consolas" w:eastAsia="宋体" w:hAnsi="Consolas" w:cs="宋体"/>
           <w:color w:val="333333"/>
           <w:kern w:val="0"/>
           <w:sz w:val="20"/>
@@ -4816,8 +5174,21 @@
           <w:szCs w:val="24"/>
           <w:shd w:val="clear" w:color="auto" w:fill="FFFFFF"/>
         </w:rPr>
-        <w:t xml:space="preserve">  js</w:t>
-      </w:r>
+        <w:t xml:space="preserve">  </w:t>
+      </w:r>
+      <w:proofErr w:type="spellStart"/>
+      <w:r>
+        <w:rPr>
+          <w:rFonts w:ascii="Consolas" w:eastAsia="宋体" w:hAnsi="Consolas" w:cs="宋体"/>
+          <w:color w:val="880000"/>
+          <w:kern w:val="0"/>
+          <w:sz w:val="24"/>
+          <w:szCs w:val="24"/>
+          <w:shd w:val="clear" w:color="auto" w:fill="FFFFFF"/>
+        </w:rPr>
+        <w:t>js</w:t>
+      </w:r>
+      <w:proofErr w:type="spellEnd"/>
       <w:r>
         <w:rPr>
           <w:rFonts w:ascii="Consolas" w:eastAsia="宋体" w:hAnsi="Consolas" w:cs="宋体"/>
@@ -4879,7 +5250,7 @@
 </file>
 
 <file path=word/numbering.xml><?xml version="1.0" encoding="utf-8"?>
-<w:numbering xmlns:wpc="http://schemas.microsoft.com/office/word/2010/wordprocessingCanvas" xmlns:cx="http://schemas.microsoft.com/office/drawing/2014/chartex" xmlns:cx1="http://schemas.microsoft.com/office/drawing/2015/9/8/chartex" xmlns:cx2="http://schemas.microsoft.com/office/drawing/2015/10/21/chartex" xmlns:cx3="http://schemas.microsoft.com/office/drawing/2016/5/9/chartex" xmlns:cx4="http://schemas.microsoft.com/office/drawing/2016/5/10/chartex" xmlns:cx5="http://schemas.microsoft.com/office/drawing/2016/5/11/chartex" xmlns:cx6="http://schemas.microsoft.com/office/drawing/2016/5/12/chartex" xmlns:cx7="http://schemas.microsoft.com/office/drawing/2016/5/13/chartex" xmlns:cx8="http://schemas.microsoft.com/office/drawing/2016/5/14/chartex" xmlns:mc="http://schemas.openxmlformats.org/markup-compatibility/2006" xmlns:aink="http://schemas.microsoft.com/office/drawing/2016/ink" xmlns:am3d="http://schemas.microsoft.com/office/drawing/2017/model3d" xmlns:o="urn:schemas-microsoft-com:office:office" xmlns:r="http://schemas.openxmlformats.org/officeDocument/2006/relationships" xmlns:m="http://schemas.openxmlformats.org/officeDocument/2006/math" xmlns:v="urn:schemas-microsoft-com:vml" xmlns:wp14="http://schemas.microsoft.com/office/word/2010/wordprocessingDrawing" xmlns:wp="http://schemas.openxmlformats.org/drawingml/2006/wordprocessingDrawing" xmlns:w10="urn:schemas-microsoft-com:office:word" xmlns:w="http://schemas.openxmlformats.org/wordprocessingml/2006/main" xmlns:w14="http://schemas.microsoft.com/office/word/2010/wordml" xmlns:w15="http://schemas.microsoft.com/office/word/2012/wordml" xmlns:w16cid="http://schemas.microsoft.com/office/word/2016/wordml/cid" xmlns:w16se="http://schemas.microsoft.com/office/word/2015/wordml/symex" xmlns:wpg="http://schemas.microsoft.com/office/word/2010/wordprocessingGroup" xmlns:wpi="http://schemas.microsoft.com/office/word/2010/wordprocessingInk" xmlns:wne="http://schemas.microsoft.com/office/word/2006/wordml" xmlns:wps="http://schemas.microsoft.com/office/word/2010/wordprocessingShape" mc:Ignorable="w14 w15 w16se w16cid wp14">
+<w:numbering xmlns:wpc="http://schemas.microsoft.com/office/word/2010/wordprocessingCanvas" xmlns:cx="http://schemas.microsoft.com/office/drawing/2014/chartex" xmlns:cx1="http://schemas.microsoft.com/office/drawing/2015/9/8/chartex" xmlns:cx2="http://schemas.microsoft.com/office/drawing/2015/10/21/chartex" xmlns:cx3="http://schemas.microsoft.com/office/drawing/2016/5/9/chartex" xmlns:cx4="http://schemas.microsoft.com/office/drawing/2016/5/10/chartex" xmlns:cx5="http://schemas.microsoft.com/office/drawing/2016/5/11/chartex" xmlns:mc="http://schemas.openxmlformats.org/markup-compatibility/2006" xmlns:o="urn:schemas-microsoft-com:office:office" xmlns:r="http://schemas.openxmlformats.org/officeDocument/2006/relationships" xmlns:m="http://schemas.openxmlformats.org/officeDocument/2006/math" xmlns:v="urn:schemas-microsoft-com:vml" xmlns:wp14="http://schemas.microsoft.com/office/word/2010/wordprocessingDrawing" xmlns:wp="http://schemas.openxmlformats.org/drawingml/2006/wordprocessingDrawing" xmlns:w10="urn:schemas-microsoft-com:office:word" xmlns:w="http://schemas.openxmlformats.org/wordprocessingml/2006/main" xmlns:w14="http://schemas.microsoft.com/office/word/2010/wordml" xmlns:w15="http://schemas.microsoft.com/office/word/2012/wordml" xmlns:w16se="http://schemas.microsoft.com/office/word/2015/wordml/symex" xmlns:wpg="http://schemas.microsoft.com/office/word/2010/wordprocessingGroup" xmlns:wpi="http://schemas.microsoft.com/office/word/2010/wordprocessingInk" xmlns:wne="http://schemas.microsoft.com/office/word/2006/wordml" xmlns:wps="http://schemas.microsoft.com/office/word/2010/wordprocessingShape" mc:Ignorable="w14 w15 w16se wp14">
   <w:abstractNum w:abstractNumId="0" w15:restartNumberingAfterBreak="0">
     <w:nsid w:val="050C4ED3"/>
     <w:multiLevelType w:val="multilevel"/>
@@ -5036,7 +5407,7 @@
 </file>
 
 <file path=word/styles.xml><?xml version="1.0" encoding="utf-8"?>
-<w:styles xmlns:mc="http://schemas.openxmlformats.org/markup-compatibility/2006" xmlns:r="http://schemas.openxmlformats.org/officeDocument/2006/relationships" xmlns:w="http://schemas.openxmlformats.org/wordprocessingml/2006/main" xmlns:w14="http://schemas.microsoft.com/office/word/2010/wordml" xmlns:w15="http://schemas.microsoft.com/office/word/2012/wordml" xmlns:w16cid="http://schemas.microsoft.com/office/word/2016/wordml/cid" xmlns:w16se="http://schemas.microsoft.com/office/word/2015/wordml/symex" mc:Ignorable="w14 w15 w16se w16cid">
+<w:styles xmlns:mc="http://schemas.openxmlformats.org/markup-compatibility/2006" xmlns:r="http://schemas.openxmlformats.org/officeDocument/2006/relationships" xmlns:w="http://schemas.openxmlformats.org/wordprocessingml/2006/main" xmlns:w14="http://schemas.microsoft.com/office/word/2010/wordml" xmlns:w15="http://schemas.microsoft.com/office/word/2012/wordml" xmlns:w16se="http://schemas.microsoft.com/office/word/2015/wordml/symex" mc:Ignorable="w14 w15 w16se">
   <w:docDefaults>
     <w:rPrDefault>
       <w:rPr>
@@ -5049,7 +5420,7 @@
     </w:rPrDefault>
     <w:pPrDefault/>
   </w:docDefaults>
-  <w:latentStyles w:defLockedState="0" w:defUIPriority="99" w:defSemiHidden="0" w:defUnhideWhenUsed="0" w:defQFormat="0" w:count="375">
+  <w:latentStyles w:defLockedState="0" w:defUIPriority="99" w:defSemiHidden="0" w:defUnhideWhenUsed="0" w:defQFormat="0" w:count="374">
     <w:lsdException w:name="Normal" w:uiPriority="0" w:qFormat="1"/>
     <w:lsdException w:name="heading 1" w:uiPriority="9" w:qFormat="1"/>
     <w:lsdException w:name="heading 2" w:semiHidden="1" w:uiPriority="9" w:unhideWhenUsed="1" w:qFormat="1"/>
@@ -5424,7 +5795,6 @@
     <w:lsdException w:name="Mention" w:semiHidden="1" w:unhideWhenUsed="1"/>
     <w:lsdException w:name="Smart Hyperlink" w:semiHidden="1" w:unhideWhenUsed="1"/>
     <w:lsdException w:name="Hashtag" w:semiHidden="1" w:unhideWhenUsed="1"/>
-    <w:lsdException w:name="Unresolved Mention" w:semiHidden="1" w:unhideWhenUsed="1"/>
   </w:latentStyles>
   <w:style w:type="paragraph" w:default="1" w:styleId="a">
     <w:name w:val="Normal"/>
